--- a/Resolution Test/DVH Metrics.docx
+++ b/Resolution Test/DVH Metrics.docx
@@ -30,21 +30,18 @@
         <w:tblLook w:val="04A0" w:firstRow="1" w:lastRow="0" w:firstColumn="1" w:lastColumn="0" w:noHBand="0" w:noVBand="1"/>
       </w:tblPr>
       <w:tblGrid>
-        <w:gridCol w:w="2160"/>
-        <w:gridCol w:w="1152"/>
-        <w:gridCol w:w="288"/>
-        <w:gridCol w:w="1224"/>
-        <w:gridCol w:w="216"/>
-        <w:gridCol w:w="1296"/>
-        <w:gridCol w:w="144"/>
-        <w:gridCol w:w="1368"/>
-        <w:gridCol w:w="72"/>
-        <w:gridCol w:w="1440"/>
+        <w:gridCol w:w="1933"/>
+        <w:gridCol w:w="1228"/>
+        <w:gridCol w:w="1311"/>
+        <w:gridCol w:w="1223"/>
+        <w:gridCol w:w="1286"/>
+        <w:gridCol w:w="1305"/>
+        <w:gridCol w:w="1074"/>
       </w:tblGrid>
       <w:tr>
         <w:tc>
           <w:tcPr>
-            <w:tcW w:w="2160" w:type="dxa"/>
+            <w:tcW w:w="1933" w:type="dxa"/>
             <w:tcBorders>
               <w:top w:val="double" w:sz="4" w:space="0" w:color="auto"/>
               <w:bottom w:val="single" w:sz="4" w:space="0" w:color="auto"/>
@@ -72,8 +69,7 @@
         </w:tc>
         <w:tc>
           <w:tcPr>
-            <w:tcW w:w="1440" w:type="dxa"/>
-            <w:gridSpan w:val="2"/>
+            <w:tcW w:w="1228" w:type="dxa"/>
             <w:tcBorders>
               <w:top w:val="double" w:sz="4" w:space="0" w:color="auto"/>
               <w:bottom w:val="single" w:sz="4" w:space="0" w:color="auto"/>
@@ -101,8 +97,7 @@
         </w:tc>
         <w:tc>
           <w:tcPr>
-            <w:tcW w:w="1440" w:type="dxa"/>
-            <w:gridSpan w:val="2"/>
+            <w:tcW w:w="1311" w:type="dxa"/>
             <w:tcBorders>
               <w:top w:val="double" w:sz="4" w:space="0" w:color="auto"/>
               <w:bottom w:val="single" w:sz="4" w:space="0" w:color="auto"/>
@@ -130,8 +125,7 @@
         </w:tc>
         <w:tc>
           <w:tcPr>
-            <w:tcW w:w="1440" w:type="dxa"/>
-            <w:gridSpan w:val="2"/>
+            <w:tcW w:w="1223" w:type="dxa"/>
             <w:tcBorders>
               <w:top w:val="double" w:sz="4" w:space="0" w:color="auto"/>
               <w:bottom w:val="single" w:sz="4" w:space="0" w:color="auto"/>
@@ -156,11 +150,39 @@
               <w:t>Static, 4°</w:t>
             </w:r>
           </w:p>
-        </w:tc>
-        <w:tc>
-          <w:tcPr>
-            <w:tcW w:w="1440" w:type="dxa"/>
-            <w:gridSpan w:val="2"/>
+          <w:p>
+            <w:pPr>
+              <w:rPr>
+                <w:rFonts w:ascii="Times New Roman" w:hAnsi="Times New Roman" w:cs="Times New Roman"/>
+                <w:b/>
+                <w:sz w:val="20"/>
+                <w:szCs w:val="20"/>
+              </w:rPr>
+            </w:pPr>
+          </w:p>
+          <w:p>
+            <w:pPr>
+              <w:rPr>
+                <w:rFonts w:ascii="Times New Roman" w:hAnsi="Times New Roman" w:cs="Times New Roman"/>
+                <w:b/>
+                <w:sz w:val="20"/>
+                <w:szCs w:val="20"/>
+              </w:rPr>
+            </w:pPr>
+            <w:r>
+              <w:rPr>
+                <w:rFonts w:ascii="Times New Roman" w:hAnsi="Times New Roman" w:cs="Times New Roman"/>
+                <w:b/>
+                <w:sz w:val="20"/>
+                <w:szCs w:val="20"/>
+              </w:rPr>
+              <w:t>2.0 min</w:t>
+            </w:r>
+          </w:p>
+        </w:tc>
+        <w:tc>
+          <w:tcPr>
+            <w:tcW w:w="1286" w:type="dxa"/>
             <w:tcBorders>
               <w:top w:val="double" w:sz="4" w:space="0" w:color="auto"/>
               <w:bottom w:val="single" w:sz="4" w:space="0" w:color="auto"/>
@@ -188,7 +210,7 @@
         </w:tc>
         <w:tc>
           <w:tcPr>
-            <w:tcW w:w="1440" w:type="dxa"/>
+            <w:tcW w:w="1305" w:type="dxa"/>
             <w:tcBorders>
               <w:top w:val="double" w:sz="4" w:space="0" w:color="auto"/>
               <w:bottom w:val="single" w:sz="4" w:space="0" w:color="auto"/>
@@ -210,24 +232,64 @@
                 <w:sz w:val="20"/>
                 <w:szCs w:val="20"/>
               </w:rPr>
-              <w:t>Dynamic</w:t>
-            </w:r>
-            <w:r>
+              <w:t>Dynamic (rescaled)</w:t>
+            </w:r>
+          </w:p>
+        </w:tc>
+        <w:tc>
+          <w:tcPr>
+            <w:tcW w:w="1074" w:type="dxa"/>
+            <w:tcBorders>
+              <w:top w:val="double" w:sz="4" w:space="0" w:color="auto"/>
+              <w:bottom w:val="single" w:sz="4" w:space="0" w:color="auto"/>
+            </w:tcBorders>
+          </w:tcPr>
+          <w:p>
+            <w:pPr>
               <w:rPr>
                 <w:rFonts w:ascii="Times New Roman" w:hAnsi="Times New Roman" w:cs="Times New Roman"/>
                 <w:b/>
                 <w:sz w:val="20"/>
                 <w:szCs w:val="20"/>
               </w:rPr>
-              <w:t xml:space="preserve"> (rescaled)</w:t>
-            </w:r>
+            </w:pPr>
+            <w:r>
+              <w:rPr>
+                <w:rFonts w:ascii="Times New Roman" w:hAnsi="Times New Roman" w:cs="Times New Roman"/>
+                <w:b/>
+                <w:sz w:val="20"/>
+                <w:szCs w:val="20"/>
+              </w:rPr>
+              <w:t>Dynamic optimized</w:t>
+            </w:r>
+          </w:p>
+          <w:p>
+            <w:pPr>
+              <w:rPr>
+                <w:rFonts w:ascii="Times New Roman" w:hAnsi="Times New Roman" w:cs="Times New Roman"/>
+                <w:b/>
+                <w:sz w:val="20"/>
+                <w:szCs w:val="20"/>
+              </w:rPr>
+            </w:pPr>
+            <w:r>
+              <w:rPr>
+                <w:rFonts w:ascii="Times New Roman" w:hAnsi="Times New Roman" w:cs="Times New Roman"/>
+                <w:b/>
+                <w:sz w:val="20"/>
+                <w:szCs w:val="20"/>
+              </w:rPr>
+              <w:t>2.4 min</w:t>
+            </w:r>
+            <w:bookmarkStart w:id="0" w:name="_GoBack"/>
+            <w:bookmarkEnd w:id="0"/>
           </w:p>
         </w:tc>
       </w:tr>
       <w:tr>
         <w:tc>
           <w:tcPr>
-            <w:tcW w:w="2160" w:type="dxa"/>
+            <w:tcW w:w="1933" w:type="dxa"/>
             <w:tcBorders>
               <w:top w:val="single" w:sz="4" w:space="0" w:color="auto"/>
             </w:tcBorders>
@@ -252,8 +314,7 @@
         </w:tc>
         <w:tc>
           <w:tcPr>
-            <w:tcW w:w="1440" w:type="dxa"/>
-            <w:gridSpan w:val="2"/>
+            <w:tcW w:w="1228" w:type="dxa"/>
             <w:tcBorders>
               <w:top w:val="single" w:sz="4" w:space="0" w:color="auto"/>
             </w:tcBorders>
@@ -292,79 +353,59 @@
         </w:tc>
         <w:tc>
           <w:tcPr>
-            <w:tcW w:w="1440" w:type="dxa"/>
-            <w:gridSpan w:val="2"/>
-            <w:tcBorders>
-              <w:top w:val="single" w:sz="4" w:space="0" w:color="auto"/>
-            </w:tcBorders>
-          </w:tcPr>
-          <w:p>
-            <w:pPr>
-              <w:rPr>
-                <w:rFonts w:ascii="Times New Roman" w:hAnsi="Times New Roman" w:cs="Times New Roman"/>
-                <w:sz w:val="20"/>
-                <w:szCs w:val="20"/>
-              </w:rPr>
-            </w:pPr>
-            <w:r>
-              <w:rPr>
-                <w:rFonts w:ascii="Times New Roman" w:hAnsi="Times New Roman" w:cs="Times New Roman"/>
-                <w:sz w:val="20"/>
-                <w:szCs w:val="20"/>
-              </w:rPr>
-              <w:t>&gt;50</w:t>
-            </w:r>
-            <w:r>
-              <w:rPr>
-                <w:rFonts w:ascii="Times New Roman" w:hAnsi="Times New Roman" w:cs="Times New Roman"/>
-                <w:sz w:val="20"/>
-                <w:szCs w:val="20"/>
-              </w:rPr>
-              <w:t xml:space="preserve"> Gy</w:t>
-            </w:r>
-          </w:p>
-        </w:tc>
-        <w:tc>
-          <w:tcPr>
-            <w:tcW w:w="1440" w:type="dxa"/>
-            <w:gridSpan w:val="2"/>
-            <w:tcBorders>
-              <w:top w:val="single" w:sz="4" w:space="0" w:color="auto"/>
-            </w:tcBorders>
-          </w:tcPr>
-          <w:p>
-            <w:pPr>
-              <w:rPr>
-                <w:rFonts w:ascii="Times New Roman" w:hAnsi="Times New Roman" w:cs="Times New Roman"/>
-                <w:color w:val="00B050"/>
-                <w:sz w:val="20"/>
-                <w:szCs w:val="20"/>
-              </w:rPr>
-            </w:pPr>
-            <w:r>
-              <w:rPr>
-                <w:rFonts w:ascii="Times New Roman" w:hAnsi="Times New Roman" w:cs="Times New Roman"/>
-                <w:color w:val="00B050"/>
-                <w:sz w:val="20"/>
-                <w:szCs w:val="20"/>
-              </w:rPr>
-              <w:t>50</w:t>
-            </w:r>
-            <w:r>
-              <w:rPr>
-                <w:rFonts w:ascii="Times New Roman" w:hAnsi="Times New Roman" w:cs="Times New Roman"/>
-                <w:color w:val="00B050"/>
-                <w:sz w:val="20"/>
-                <w:szCs w:val="20"/>
-              </w:rPr>
-              <w:t xml:space="preserve"> Gy</w:t>
-            </w:r>
-          </w:p>
-        </w:tc>
-        <w:tc>
-          <w:tcPr>
-            <w:tcW w:w="1440" w:type="dxa"/>
-            <w:gridSpan w:val="2"/>
+            <w:tcW w:w="1311" w:type="dxa"/>
+            <w:tcBorders>
+              <w:top w:val="single" w:sz="4" w:space="0" w:color="auto"/>
+            </w:tcBorders>
+          </w:tcPr>
+          <w:p>
+            <w:pPr>
+              <w:rPr>
+                <w:rFonts w:ascii="Times New Roman" w:hAnsi="Times New Roman" w:cs="Times New Roman"/>
+                <w:sz w:val="20"/>
+                <w:szCs w:val="20"/>
+              </w:rPr>
+            </w:pPr>
+            <w:r>
+              <w:rPr>
+                <w:rFonts w:ascii="Times New Roman" w:hAnsi="Times New Roman" w:cs="Times New Roman"/>
+                <w:sz w:val="20"/>
+                <w:szCs w:val="20"/>
+              </w:rPr>
+              <w:t>&gt;50 Gy</w:t>
+            </w:r>
+          </w:p>
+        </w:tc>
+        <w:tc>
+          <w:tcPr>
+            <w:tcW w:w="1223" w:type="dxa"/>
+            <w:tcBorders>
+              <w:top w:val="single" w:sz="4" w:space="0" w:color="auto"/>
+            </w:tcBorders>
+          </w:tcPr>
+          <w:p>
+            <w:pPr>
+              <w:rPr>
+                <w:rFonts w:ascii="Times New Roman" w:hAnsi="Times New Roman" w:cs="Times New Roman"/>
+                <w:color w:val="00B050"/>
+                <w:sz w:val="20"/>
+                <w:szCs w:val="20"/>
+              </w:rPr>
+            </w:pPr>
+            <w:r>
+              <w:rPr>
+                <w:rFonts w:ascii="Times New Roman" w:hAnsi="Times New Roman" w:cs="Times New Roman"/>
+                <w:color w:val="00B050"/>
+                <w:sz w:val="20"/>
+                <w:szCs w:val="20"/>
+              </w:rPr>
+              <w:t>50 Gy</w:t>
+            </w:r>
+          </w:p>
+        </w:tc>
+        <w:tc>
+          <w:tcPr>
+            <w:tcW w:w="1286" w:type="dxa"/>
             <w:tcBorders>
               <w:top w:val="single" w:sz="4" w:space="0" w:color="auto"/>
             </w:tcBorders>
@@ -391,15 +432,42 @@
         </w:tc>
         <w:tc>
           <w:tcPr>
-            <w:tcW w:w="1440" w:type="dxa"/>
-            <w:tcBorders>
-              <w:top w:val="single" w:sz="4" w:space="0" w:color="auto"/>
-            </w:tcBorders>
-          </w:tcPr>
-          <w:p>
-            <w:pPr>
-              <w:rPr>
-                <w:rFonts w:ascii="Times New Roman" w:hAnsi="Times New Roman" w:cs="Times New Roman"/>
+            <w:tcW w:w="1305" w:type="dxa"/>
+            <w:tcBorders>
+              <w:top w:val="single" w:sz="4" w:space="0" w:color="auto"/>
+            </w:tcBorders>
+          </w:tcPr>
+          <w:p>
+            <w:pPr>
+              <w:rPr>
+                <w:rFonts w:ascii="Times New Roman" w:hAnsi="Times New Roman" w:cs="Times New Roman"/>
+                <w:sz w:val="20"/>
+                <w:szCs w:val="20"/>
+              </w:rPr>
+            </w:pPr>
+            <w:r>
+              <w:rPr>
+                <w:rFonts w:ascii="Times New Roman" w:hAnsi="Times New Roman" w:cs="Times New Roman"/>
+                <w:color w:val="00B050"/>
+                <w:sz w:val="20"/>
+                <w:szCs w:val="20"/>
+              </w:rPr>
+              <w:t>50 Gy</w:t>
+            </w:r>
+          </w:p>
+        </w:tc>
+        <w:tc>
+          <w:tcPr>
+            <w:tcW w:w="1074" w:type="dxa"/>
+            <w:tcBorders>
+              <w:top w:val="single" w:sz="4" w:space="0" w:color="auto"/>
+            </w:tcBorders>
+          </w:tcPr>
+          <w:p>
+            <w:pPr>
+              <w:rPr>
+                <w:rFonts w:ascii="Times New Roman" w:hAnsi="Times New Roman" w:cs="Times New Roman"/>
+                <w:color w:val="00B050"/>
                 <w:sz w:val="20"/>
                 <w:szCs w:val="20"/>
               </w:rPr>
@@ -419,22 +487,21 @@
       <w:tr>
         <w:tc>
           <w:tcPr>
-            <w:tcW w:w="2160" w:type="dxa"/>
-          </w:tcPr>
-          <w:p>
-            <w:pPr>
-              <w:rPr>
-                <w:rFonts w:ascii="Times New Roman" w:hAnsi="Times New Roman" w:cs="Times New Roman"/>
-                <w:sz w:val="20"/>
-                <w:szCs w:val="20"/>
-              </w:rPr>
-            </w:pPr>
-          </w:p>
-        </w:tc>
-        <w:tc>
-          <w:tcPr>
-            <w:tcW w:w="1440" w:type="dxa"/>
-            <w:gridSpan w:val="2"/>
+            <w:tcW w:w="1933" w:type="dxa"/>
+          </w:tcPr>
+          <w:p>
+            <w:pPr>
+              <w:rPr>
+                <w:rFonts w:ascii="Times New Roman" w:hAnsi="Times New Roman" w:cs="Times New Roman"/>
+                <w:sz w:val="20"/>
+                <w:szCs w:val="20"/>
+              </w:rPr>
+            </w:pPr>
+          </w:p>
+        </w:tc>
+        <w:tc>
+          <w:tcPr>
+            <w:tcW w:w="1228" w:type="dxa"/>
           </w:tcPr>
           <w:p>
             <w:pPr>
@@ -464,89 +531,59 @@
                 <w:szCs w:val="20"/>
                 <w:vertAlign w:val="subscript"/>
               </w:rPr>
-              <w:t>10</w:t>
-            </w:r>
-            <w:r>
-              <w:rPr>
-                <w:rFonts w:ascii="Times New Roman" w:hAnsi="Times New Roman" w:cs="Times New Roman"/>
-                <w:bCs/>
-                <w:sz w:val="20"/>
-                <w:szCs w:val="20"/>
-                <w:vertAlign w:val="subscript"/>
-              </w:rPr>
-              <w:t>%</w:t>
-            </w:r>
-          </w:p>
-        </w:tc>
-        <w:tc>
-          <w:tcPr>
-            <w:tcW w:w="1440" w:type="dxa"/>
-            <w:gridSpan w:val="2"/>
-          </w:tcPr>
-          <w:p>
-            <w:pPr>
-              <w:rPr>
-                <w:rFonts w:ascii="Times New Roman" w:hAnsi="Times New Roman" w:cs="Times New Roman"/>
-                <w:sz w:val="20"/>
-                <w:szCs w:val="20"/>
-              </w:rPr>
-            </w:pPr>
-            <w:r>
-              <w:rPr>
-                <w:rFonts w:ascii="Times New Roman" w:hAnsi="Times New Roman" w:cs="Times New Roman"/>
-                <w:sz w:val="20"/>
-                <w:szCs w:val="20"/>
-              </w:rPr>
-              <w:t>&lt;55</w:t>
-            </w:r>
-            <w:r>
-              <w:rPr>
-                <w:rFonts w:ascii="Times New Roman" w:hAnsi="Times New Roman" w:cs="Times New Roman"/>
-                <w:sz w:val="20"/>
-                <w:szCs w:val="20"/>
-              </w:rPr>
-              <w:t xml:space="preserve"> Gy</w:t>
-            </w:r>
-          </w:p>
-        </w:tc>
-        <w:tc>
-          <w:tcPr>
-            <w:tcW w:w="1440" w:type="dxa"/>
-            <w:gridSpan w:val="2"/>
-          </w:tcPr>
-          <w:p>
-            <w:pPr>
-              <w:rPr>
-                <w:rFonts w:ascii="Times New Roman" w:hAnsi="Times New Roman" w:cs="Times New Roman"/>
-                <w:color w:val="00B050"/>
-                <w:sz w:val="20"/>
-                <w:szCs w:val="20"/>
-              </w:rPr>
-            </w:pPr>
-            <w:r>
-              <w:rPr>
-                <w:rFonts w:ascii="Times New Roman" w:hAnsi="Times New Roman" w:cs="Times New Roman"/>
-                <w:color w:val="00B050"/>
-                <w:sz w:val="20"/>
-                <w:szCs w:val="20"/>
-              </w:rPr>
-              <w:t xml:space="preserve">51.7 </w:t>
-            </w:r>
-            <w:r>
-              <w:rPr>
-                <w:rFonts w:ascii="Times New Roman" w:hAnsi="Times New Roman" w:cs="Times New Roman"/>
-                <w:color w:val="00B050"/>
-                <w:sz w:val="20"/>
-                <w:szCs w:val="20"/>
-              </w:rPr>
-              <w:t>Gy</w:t>
-            </w:r>
-          </w:p>
-        </w:tc>
-        <w:tc>
-          <w:tcPr>
-            <w:tcW w:w="1440" w:type="dxa"/>
-            <w:gridSpan w:val="2"/>
+              <w:t>10%</w:t>
+            </w:r>
+          </w:p>
+        </w:tc>
+        <w:tc>
+          <w:tcPr>
+            <w:tcW w:w="1311" w:type="dxa"/>
+          </w:tcPr>
+          <w:p>
+            <w:pPr>
+              <w:rPr>
+                <w:rFonts w:ascii="Times New Roman" w:hAnsi="Times New Roman" w:cs="Times New Roman"/>
+                <w:sz w:val="20"/>
+                <w:szCs w:val="20"/>
+              </w:rPr>
+            </w:pPr>
+            <w:r>
+              <w:rPr>
+                <w:rFonts w:ascii="Times New Roman" w:hAnsi="Times New Roman" w:cs="Times New Roman"/>
+                <w:sz w:val="20"/>
+                <w:szCs w:val="20"/>
+              </w:rPr>
+              <w:t>&lt;55 Gy</w:t>
+            </w:r>
+          </w:p>
+        </w:tc>
+        <w:tc>
+          <w:tcPr>
+            <w:tcW w:w="1223" w:type="dxa"/>
+          </w:tcPr>
+          <w:p>
+            <w:pPr>
+              <w:rPr>
+                <w:rFonts w:ascii="Times New Roman" w:hAnsi="Times New Roman" w:cs="Times New Roman"/>
+                <w:color w:val="00B050"/>
+                <w:sz w:val="20"/>
+                <w:szCs w:val="20"/>
+              </w:rPr>
+            </w:pPr>
+            <w:r>
+              <w:rPr>
+                <w:rFonts w:ascii="Times New Roman" w:hAnsi="Times New Roman" w:cs="Times New Roman"/>
+                <w:color w:val="00B050"/>
+                <w:sz w:val="20"/>
+                <w:szCs w:val="20"/>
+              </w:rPr>
+              <w:t>51.7 Gy</w:t>
+            </w:r>
+          </w:p>
+        </w:tc>
+        <w:tc>
+          <w:tcPr>
+            <w:tcW w:w="1286" w:type="dxa"/>
           </w:tcPr>
           <w:p>
             <w:pPr>
@@ -570,7 +607,7 @@
         </w:tc>
         <w:tc>
           <w:tcPr>
-            <w:tcW w:w="1440" w:type="dxa"/>
+            <w:tcW w:w="1305" w:type="dxa"/>
           </w:tcPr>
           <w:p>
             <w:pPr>
@@ -589,6 +626,30 @@
                 <w:szCs w:val="20"/>
               </w:rPr>
               <w:t>56.4 Gy</w:t>
+            </w:r>
+          </w:p>
+        </w:tc>
+        <w:tc>
+          <w:tcPr>
+            <w:tcW w:w="1074" w:type="dxa"/>
+          </w:tcPr>
+          <w:p>
+            <w:pPr>
+              <w:rPr>
+                <w:rFonts w:ascii="Times New Roman" w:hAnsi="Times New Roman" w:cs="Times New Roman"/>
+                <w:color w:val="00B050"/>
+                <w:sz w:val="20"/>
+                <w:szCs w:val="20"/>
+              </w:rPr>
+            </w:pPr>
+            <w:r>
+              <w:rPr>
+                <w:rFonts w:ascii="Times New Roman" w:hAnsi="Times New Roman" w:cs="Times New Roman"/>
+                <w:color w:val="00B050"/>
+                <w:sz w:val="20"/>
+                <w:szCs w:val="20"/>
+              </w:rPr>
+              <w:t>52.4 Gy</w:t>
             </w:r>
           </w:p>
         </w:tc>
@@ -596,7 +657,7 @@
       <w:tr>
         <w:tc>
           <w:tcPr>
-            <w:tcW w:w="2160" w:type="dxa"/>
+            <w:tcW w:w="1933" w:type="dxa"/>
             <w:tcBorders>
               <w:bottom w:val="single" w:sz="4" w:space="0" w:color="auto"/>
             </w:tcBorders>
@@ -613,8 +674,7 @@
         </w:tc>
         <w:tc>
           <w:tcPr>
-            <w:tcW w:w="1440" w:type="dxa"/>
-            <w:gridSpan w:val="2"/>
+            <w:tcW w:w="1228" w:type="dxa"/>
             <w:tcBorders>
               <w:bottom w:val="single" w:sz="4" w:space="0" w:color="auto"/>
             </w:tcBorders>
@@ -632,8 +692,7 @@
         </w:tc>
         <w:tc>
           <w:tcPr>
-            <w:tcW w:w="1440" w:type="dxa"/>
-            <w:gridSpan w:val="2"/>
+            <w:tcW w:w="1311" w:type="dxa"/>
             <w:tcBorders>
               <w:bottom w:val="single" w:sz="4" w:space="0" w:color="auto"/>
             </w:tcBorders>
@@ -650,8 +709,7 @@
         </w:tc>
         <w:tc>
           <w:tcPr>
-            <w:tcW w:w="1440" w:type="dxa"/>
-            <w:gridSpan w:val="2"/>
+            <w:tcW w:w="1223" w:type="dxa"/>
             <w:tcBorders>
               <w:bottom w:val="single" w:sz="4" w:space="0" w:color="auto"/>
             </w:tcBorders>
@@ -669,8 +727,7 @@
         </w:tc>
         <w:tc>
           <w:tcPr>
-            <w:tcW w:w="1440" w:type="dxa"/>
-            <w:gridSpan w:val="2"/>
+            <w:tcW w:w="1286" w:type="dxa"/>
             <w:tcBorders>
               <w:bottom w:val="single" w:sz="4" w:space="0" w:color="auto"/>
             </w:tcBorders>
@@ -688,7 +745,7 @@
         </w:tc>
         <w:tc>
           <w:tcPr>
-            <w:tcW w:w="1440" w:type="dxa"/>
+            <w:tcW w:w="1305" w:type="dxa"/>
             <w:tcBorders>
               <w:bottom w:val="single" w:sz="4" w:space="0" w:color="auto"/>
             </w:tcBorders>
@@ -698,6 +755,24 @@
               <w:rPr>
                 <w:rFonts w:ascii="Times New Roman" w:hAnsi="Times New Roman" w:cs="Times New Roman"/>
                 <w:color w:val="FF0000"/>
+                <w:sz w:val="20"/>
+                <w:szCs w:val="20"/>
+              </w:rPr>
+            </w:pPr>
+          </w:p>
+        </w:tc>
+        <w:tc>
+          <w:tcPr>
+            <w:tcW w:w="1074" w:type="dxa"/>
+            <w:tcBorders>
+              <w:bottom w:val="single" w:sz="4" w:space="0" w:color="auto"/>
+            </w:tcBorders>
+          </w:tcPr>
+          <w:p>
+            <w:pPr>
+              <w:rPr>
+                <w:rFonts w:ascii="Times New Roman" w:hAnsi="Times New Roman" w:cs="Times New Roman"/>
+                <w:color w:val="00B050"/>
                 <w:sz w:val="20"/>
                 <w:szCs w:val="20"/>
               </w:rPr>
@@ -708,7 +783,7 @@
       <w:tr>
         <w:tc>
           <w:tcPr>
-            <w:tcW w:w="2160" w:type="dxa"/>
+            <w:tcW w:w="1933" w:type="dxa"/>
             <w:tcBorders>
               <w:top w:val="single" w:sz="4" w:space="0" w:color="auto"/>
             </w:tcBorders>
@@ -733,8 +808,7 @@
         </w:tc>
         <w:tc>
           <w:tcPr>
-            <w:tcW w:w="1440" w:type="dxa"/>
-            <w:gridSpan w:val="2"/>
+            <w:tcW w:w="1228" w:type="dxa"/>
             <w:tcBorders>
               <w:top w:val="single" w:sz="4" w:space="0" w:color="auto"/>
             </w:tcBorders>
@@ -767,95 +841,65 @@
                 <w:szCs w:val="20"/>
                 <w:vertAlign w:val="subscript"/>
               </w:rPr>
-              <w:t>10</w:t>
-            </w:r>
-            <w:r>
-              <w:rPr>
-                <w:rFonts w:ascii="Times New Roman" w:hAnsi="Times New Roman" w:cs="Times New Roman"/>
-                <w:bCs/>
-                <w:sz w:val="20"/>
-                <w:szCs w:val="20"/>
-                <w:vertAlign w:val="subscript"/>
-              </w:rPr>
-              <w:t>%</w:t>
-            </w:r>
-          </w:p>
-        </w:tc>
-        <w:tc>
-          <w:tcPr>
-            <w:tcW w:w="1440" w:type="dxa"/>
-            <w:gridSpan w:val="2"/>
-            <w:tcBorders>
-              <w:top w:val="single" w:sz="4" w:space="0" w:color="auto"/>
-            </w:tcBorders>
-          </w:tcPr>
-          <w:p>
-            <w:pPr>
-              <w:rPr>
-                <w:rFonts w:ascii="Times New Roman" w:hAnsi="Times New Roman" w:cs="Times New Roman"/>
-                <w:sz w:val="20"/>
-                <w:szCs w:val="20"/>
-              </w:rPr>
-            </w:pPr>
-            <w:r>
-              <w:rPr>
-                <w:rFonts w:ascii="Times New Roman" w:hAnsi="Times New Roman" w:cs="Times New Roman"/>
-                <w:sz w:val="20"/>
-                <w:szCs w:val="20"/>
-              </w:rPr>
-              <w:t>&lt;25</w:t>
-            </w:r>
-            <w:r>
-              <w:rPr>
-                <w:rFonts w:ascii="Times New Roman" w:hAnsi="Times New Roman" w:cs="Times New Roman"/>
-                <w:sz w:val="20"/>
-                <w:szCs w:val="20"/>
-              </w:rPr>
-              <w:t xml:space="preserve"> Gy</w:t>
-            </w:r>
-          </w:p>
-        </w:tc>
-        <w:tc>
-          <w:tcPr>
-            <w:tcW w:w="1440" w:type="dxa"/>
-            <w:gridSpan w:val="2"/>
-            <w:tcBorders>
-              <w:top w:val="single" w:sz="4" w:space="0" w:color="auto"/>
-            </w:tcBorders>
-          </w:tcPr>
-          <w:p>
-            <w:pPr>
-              <w:rPr>
-                <w:rFonts w:ascii="Times New Roman" w:hAnsi="Times New Roman" w:cs="Times New Roman"/>
-                <w:color w:val="00B050"/>
-                <w:sz w:val="20"/>
-                <w:szCs w:val="20"/>
-              </w:rPr>
-            </w:pPr>
-            <w:r>
-              <w:rPr>
-                <w:rFonts w:ascii="Times New Roman" w:hAnsi="Times New Roman" w:cs="Times New Roman"/>
-                <w:color w:val="00B050"/>
-                <w:sz w:val="20"/>
-                <w:szCs w:val="20"/>
-              </w:rPr>
-              <w:t>20.6</w:t>
-            </w:r>
-            <w:r>
-              <w:rPr>
-                <w:rFonts w:ascii="Times New Roman" w:hAnsi="Times New Roman" w:cs="Times New Roman"/>
-                <w:color w:val="00B050"/>
-                <w:sz w:val="20"/>
-                <w:szCs w:val="20"/>
-              </w:rPr>
-              <w:t xml:space="preserve"> Gy</w:t>
-            </w:r>
-          </w:p>
-        </w:tc>
-        <w:tc>
-          <w:tcPr>
-            <w:tcW w:w="1440" w:type="dxa"/>
-            <w:gridSpan w:val="2"/>
+              <w:t>10%</w:t>
+            </w:r>
+          </w:p>
+        </w:tc>
+        <w:tc>
+          <w:tcPr>
+            <w:tcW w:w="1311" w:type="dxa"/>
+            <w:tcBorders>
+              <w:top w:val="single" w:sz="4" w:space="0" w:color="auto"/>
+            </w:tcBorders>
+          </w:tcPr>
+          <w:p>
+            <w:pPr>
+              <w:rPr>
+                <w:rFonts w:ascii="Times New Roman" w:hAnsi="Times New Roman" w:cs="Times New Roman"/>
+                <w:sz w:val="20"/>
+                <w:szCs w:val="20"/>
+              </w:rPr>
+            </w:pPr>
+            <w:r>
+              <w:rPr>
+                <w:rFonts w:ascii="Times New Roman" w:hAnsi="Times New Roman" w:cs="Times New Roman"/>
+                <w:sz w:val="20"/>
+                <w:szCs w:val="20"/>
+              </w:rPr>
+              <w:t>&lt;25 Gy</w:t>
+            </w:r>
+          </w:p>
+        </w:tc>
+        <w:tc>
+          <w:tcPr>
+            <w:tcW w:w="1223" w:type="dxa"/>
+            <w:tcBorders>
+              <w:top w:val="single" w:sz="4" w:space="0" w:color="auto"/>
+            </w:tcBorders>
+          </w:tcPr>
+          <w:p>
+            <w:pPr>
+              <w:rPr>
+                <w:rFonts w:ascii="Times New Roman" w:hAnsi="Times New Roman" w:cs="Times New Roman"/>
+                <w:color w:val="00B050"/>
+                <w:sz w:val="20"/>
+                <w:szCs w:val="20"/>
+              </w:rPr>
+            </w:pPr>
+            <w:r>
+              <w:rPr>
+                <w:rFonts w:ascii="Times New Roman" w:hAnsi="Times New Roman" w:cs="Times New Roman"/>
+                <w:color w:val="00B050"/>
+                <w:sz w:val="20"/>
+                <w:szCs w:val="20"/>
+              </w:rPr>
+              <w:t>20.6 Gy</w:t>
+            </w:r>
+          </w:p>
+        </w:tc>
+        <w:tc>
+          <w:tcPr>
+            <w:tcW w:w="1286" w:type="dxa"/>
             <w:tcBorders>
               <w:top w:val="single" w:sz="4" w:space="0" w:color="auto"/>
             </w:tcBorders>
@@ -882,7 +926,7 @@
         </w:tc>
         <w:tc>
           <w:tcPr>
-            <w:tcW w:w="1440" w:type="dxa"/>
+            <w:tcW w:w="1305" w:type="dxa"/>
             <w:tcBorders>
               <w:top w:val="single" w:sz="4" w:space="0" w:color="auto"/>
             </w:tcBorders>
@@ -904,6 +948,33 @@
                 <w:szCs w:val="20"/>
               </w:rPr>
               <w:t>28.6 Gy</w:t>
+            </w:r>
+          </w:p>
+        </w:tc>
+        <w:tc>
+          <w:tcPr>
+            <w:tcW w:w="1074" w:type="dxa"/>
+            <w:tcBorders>
+              <w:top w:val="single" w:sz="4" w:space="0" w:color="auto"/>
+            </w:tcBorders>
+          </w:tcPr>
+          <w:p>
+            <w:pPr>
+              <w:rPr>
+                <w:rFonts w:ascii="Times New Roman" w:hAnsi="Times New Roman" w:cs="Times New Roman"/>
+                <w:color w:val="00B050"/>
+                <w:sz w:val="20"/>
+                <w:szCs w:val="20"/>
+              </w:rPr>
+            </w:pPr>
+            <w:r>
+              <w:rPr>
+                <w:rFonts w:ascii="Times New Roman" w:hAnsi="Times New Roman" w:cs="Times New Roman"/>
+                <w:color w:val="00B050"/>
+                <w:sz w:val="20"/>
+                <w:szCs w:val="20"/>
+              </w:rPr>
+              <w:t>20.4 Gy</w:t>
             </w:r>
           </w:p>
         </w:tc>
@@ -911,7 +982,7 @@
       <w:tr>
         <w:tc>
           <w:tcPr>
-            <w:tcW w:w="2160" w:type="dxa"/>
+            <w:tcW w:w="1933" w:type="dxa"/>
             <w:tcBorders>
               <w:bottom w:val="double" w:sz="4" w:space="0" w:color="auto"/>
             </w:tcBorders>
@@ -928,7 +999,7 @@
         </w:tc>
         <w:tc>
           <w:tcPr>
-            <w:tcW w:w="1152" w:type="dxa"/>
+            <w:tcW w:w="1228" w:type="dxa"/>
             <w:tcBorders>
               <w:bottom w:val="double" w:sz="4" w:space="0" w:color="auto"/>
             </w:tcBorders>
@@ -946,8 +1017,7 @@
         </w:tc>
         <w:tc>
           <w:tcPr>
-            <w:tcW w:w="1512" w:type="dxa"/>
-            <w:gridSpan w:val="2"/>
+            <w:tcW w:w="1311" w:type="dxa"/>
             <w:tcBorders>
               <w:bottom w:val="double" w:sz="4" w:space="0" w:color="auto"/>
             </w:tcBorders>
@@ -964,8 +1034,7 @@
         </w:tc>
         <w:tc>
           <w:tcPr>
-            <w:tcW w:w="1512" w:type="dxa"/>
-            <w:gridSpan w:val="2"/>
+            <w:tcW w:w="1223" w:type="dxa"/>
             <w:tcBorders>
               <w:bottom w:val="double" w:sz="4" w:space="0" w:color="auto"/>
             </w:tcBorders>
@@ -982,8 +1051,7 @@
         </w:tc>
         <w:tc>
           <w:tcPr>
-            <w:tcW w:w="1512" w:type="dxa"/>
-            <w:gridSpan w:val="2"/>
+            <w:tcW w:w="1286" w:type="dxa"/>
             <w:tcBorders>
               <w:bottom w:val="double" w:sz="4" w:space="0" w:color="auto"/>
             </w:tcBorders>
@@ -1000,8 +1068,24 @@
         </w:tc>
         <w:tc>
           <w:tcPr>
-            <w:tcW w:w="1512" w:type="dxa"/>
-            <w:gridSpan w:val="2"/>
+            <w:tcW w:w="1305" w:type="dxa"/>
+            <w:tcBorders>
+              <w:bottom w:val="double" w:sz="4" w:space="0" w:color="auto"/>
+            </w:tcBorders>
+          </w:tcPr>
+          <w:p>
+            <w:pPr>
+              <w:rPr>
+                <w:rFonts w:ascii="Times New Roman" w:hAnsi="Times New Roman" w:cs="Times New Roman"/>
+                <w:sz w:val="20"/>
+                <w:szCs w:val="20"/>
+              </w:rPr>
+            </w:pPr>
+          </w:p>
+        </w:tc>
+        <w:tc>
+          <w:tcPr>
+            <w:tcW w:w="1074" w:type="dxa"/>
             <w:tcBorders>
               <w:bottom w:val="double" w:sz="4" w:space="0" w:color="auto"/>
             </w:tcBorders>
@@ -1053,21 +1137,18 @@
         <w:tblLook w:val="04A0" w:firstRow="1" w:lastRow="0" w:firstColumn="1" w:lastColumn="0" w:noHBand="0" w:noVBand="1"/>
       </w:tblPr>
       <w:tblGrid>
-        <w:gridCol w:w="2160"/>
-        <w:gridCol w:w="1131"/>
-        <w:gridCol w:w="309"/>
-        <w:gridCol w:w="1208"/>
-        <w:gridCol w:w="232"/>
-        <w:gridCol w:w="1285"/>
-        <w:gridCol w:w="155"/>
-        <w:gridCol w:w="1362"/>
-        <w:gridCol w:w="78"/>
-        <w:gridCol w:w="1440"/>
+        <w:gridCol w:w="1965"/>
+        <w:gridCol w:w="1222"/>
+        <w:gridCol w:w="1308"/>
+        <w:gridCol w:w="1217"/>
+        <w:gridCol w:w="1283"/>
+        <w:gridCol w:w="1302"/>
+        <w:gridCol w:w="1063"/>
       </w:tblGrid>
       <w:tr>
         <w:tc>
           <w:tcPr>
-            <w:tcW w:w="2160" w:type="dxa"/>
+            <w:tcW w:w="1965" w:type="dxa"/>
             <w:tcBorders>
               <w:top w:val="double" w:sz="4" w:space="0" w:color="auto"/>
               <w:bottom w:val="single" w:sz="4" w:space="0" w:color="auto"/>
@@ -1095,8 +1176,7 @@
         </w:tc>
         <w:tc>
           <w:tcPr>
-            <w:tcW w:w="1440" w:type="dxa"/>
-            <w:gridSpan w:val="2"/>
+            <w:tcW w:w="1222" w:type="dxa"/>
             <w:tcBorders>
               <w:top w:val="double" w:sz="4" w:space="0" w:color="auto"/>
               <w:bottom w:val="single" w:sz="4" w:space="0" w:color="auto"/>
@@ -1124,8 +1204,7 @@
         </w:tc>
         <w:tc>
           <w:tcPr>
-            <w:tcW w:w="1440" w:type="dxa"/>
-            <w:gridSpan w:val="2"/>
+            <w:tcW w:w="1308" w:type="dxa"/>
             <w:tcBorders>
               <w:top w:val="double" w:sz="4" w:space="0" w:color="auto"/>
               <w:bottom w:val="single" w:sz="4" w:space="0" w:color="auto"/>
@@ -1153,8 +1232,7 @@
         </w:tc>
         <w:tc>
           <w:tcPr>
-            <w:tcW w:w="1440" w:type="dxa"/>
-            <w:gridSpan w:val="2"/>
+            <w:tcW w:w="1217" w:type="dxa"/>
             <w:tcBorders>
               <w:top w:val="double" w:sz="4" w:space="0" w:color="auto"/>
               <w:bottom w:val="single" w:sz="4" w:space="0" w:color="auto"/>
@@ -1179,11 +1257,39 @@
               <w:t>Static, 4°</w:t>
             </w:r>
           </w:p>
-        </w:tc>
-        <w:tc>
-          <w:tcPr>
-            <w:tcW w:w="1440" w:type="dxa"/>
-            <w:gridSpan w:val="2"/>
+          <w:p>
+            <w:pPr>
+              <w:rPr>
+                <w:rFonts w:ascii="Times New Roman" w:hAnsi="Times New Roman" w:cs="Times New Roman"/>
+                <w:b/>
+                <w:sz w:val="20"/>
+                <w:szCs w:val="20"/>
+              </w:rPr>
+            </w:pPr>
+          </w:p>
+          <w:p>
+            <w:pPr>
+              <w:rPr>
+                <w:rFonts w:ascii="Times New Roman" w:hAnsi="Times New Roman" w:cs="Times New Roman"/>
+                <w:b/>
+                <w:sz w:val="20"/>
+                <w:szCs w:val="20"/>
+              </w:rPr>
+            </w:pPr>
+            <w:r>
+              <w:rPr>
+                <w:rFonts w:ascii="Times New Roman" w:hAnsi="Times New Roman" w:cs="Times New Roman"/>
+                <w:b/>
+                <w:sz w:val="20"/>
+                <w:szCs w:val="20"/>
+              </w:rPr>
+              <w:t>2.1 min</w:t>
+            </w:r>
+          </w:p>
+        </w:tc>
+        <w:tc>
+          <w:tcPr>
+            <w:tcW w:w="1283" w:type="dxa"/>
             <w:tcBorders>
               <w:top w:val="double" w:sz="4" w:space="0" w:color="auto"/>
               <w:bottom w:val="single" w:sz="4" w:space="0" w:color="auto"/>
@@ -1211,7 +1317,7 @@
         </w:tc>
         <w:tc>
           <w:tcPr>
-            <w:tcW w:w="1440" w:type="dxa"/>
+            <w:tcW w:w="1302" w:type="dxa"/>
             <w:tcBorders>
               <w:top w:val="double" w:sz="4" w:space="0" w:color="auto"/>
               <w:bottom w:val="single" w:sz="4" w:space="0" w:color="auto"/>
@@ -1237,11 +1343,58 @@
             </w:r>
           </w:p>
         </w:tc>
+        <w:tc>
+          <w:tcPr>
+            <w:tcW w:w="1063" w:type="dxa"/>
+            <w:tcBorders>
+              <w:top w:val="double" w:sz="4" w:space="0" w:color="auto"/>
+              <w:bottom w:val="single" w:sz="4" w:space="0" w:color="auto"/>
+            </w:tcBorders>
+          </w:tcPr>
+          <w:p>
+            <w:pPr>
+              <w:rPr>
+                <w:rFonts w:ascii="Times New Roman" w:hAnsi="Times New Roman" w:cs="Times New Roman"/>
+                <w:b/>
+                <w:sz w:val="20"/>
+                <w:szCs w:val="20"/>
+              </w:rPr>
+            </w:pPr>
+            <w:r>
+              <w:rPr>
+                <w:rFonts w:ascii="Times New Roman" w:hAnsi="Times New Roman" w:cs="Times New Roman"/>
+                <w:b/>
+                <w:sz w:val="20"/>
+                <w:szCs w:val="20"/>
+              </w:rPr>
+              <w:t>Dynamic optimized</w:t>
+            </w:r>
+          </w:p>
+          <w:p>
+            <w:pPr>
+              <w:rPr>
+                <w:rFonts w:ascii="Times New Roman" w:hAnsi="Times New Roman" w:cs="Times New Roman"/>
+                <w:b/>
+                <w:sz w:val="20"/>
+                <w:szCs w:val="20"/>
+              </w:rPr>
+            </w:pPr>
+            <w:r>
+              <w:rPr>
+                <w:rFonts w:ascii="Times New Roman" w:hAnsi="Times New Roman" w:cs="Times New Roman"/>
+                <w:b/>
+                <w:sz w:val="20"/>
+                <w:szCs w:val="20"/>
+              </w:rPr>
+              <w:t>2.2 min</w:t>
+            </w:r>
+          </w:p>
+        </w:tc>
       </w:tr>
       <w:tr>
         <w:tc>
           <w:tcPr>
-            <w:tcW w:w="2160" w:type="dxa"/>
+            <w:tcW w:w="1965" w:type="dxa"/>
             <w:tcBorders>
               <w:top w:val="single" w:sz="4" w:space="0" w:color="auto"/>
             </w:tcBorders>
@@ -1266,8 +1419,7 @@
         </w:tc>
         <w:tc>
           <w:tcPr>
-            <w:tcW w:w="1440" w:type="dxa"/>
-            <w:gridSpan w:val="2"/>
+            <w:tcW w:w="1222" w:type="dxa"/>
             <w:tcBorders>
               <w:top w:val="single" w:sz="4" w:space="0" w:color="auto"/>
             </w:tcBorders>
@@ -1306,8 +1458,7 @@
         </w:tc>
         <w:tc>
           <w:tcPr>
-            <w:tcW w:w="1440" w:type="dxa"/>
-            <w:gridSpan w:val="2"/>
+            <w:tcW w:w="1308" w:type="dxa"/>
             <w:tcBorders>
               <w:top w:val="single" w:sz="4" w:space="0" w:color="auto"/>
             </w:tcBorders>
@@ -1332,8 +1483,7 @@
         </w:tc>
         <w:tc>
           <w:tcPr>
-            <w:tcW w:w="1440" w:type="dxa"/>
-            <w:gridSpan w:val="2"/>
+            <w:tcW w:w="1217" w:type="dxa"/>
             <w:tcBorders>
               <w:top w:val="single" w:sz="4" w:space="0" w:color="auto"/>
             </w:tcBorders>
@@ -1360,8 +1510,7 @@
         </w:tc>
         <w:tc>
           <w:tcPr>
-            <w:tcW w:w="1440" w:type="dxa"/>
-            <w:gridSpan w:val="2"/>
+            <w:tcW w:w="1283" w:type="dxa"/>
             <w:tcBorders>
               <w:top w:val="single" w:sz="4" w:space="0" w:color="auto"/>
             </w:tcBorders>
@@ -1388,7 +1537,7 @@
         </w:tc>
         <w:tc>
           <w:tcPr>
-            <w:tcW w:w="1440" w:type="dxa"/>
+            <w:tcW w:w="1302" w:type="dxa"/>
             <w:tcBorders>
               <w:top w:val="single" w:sz="4" w:space="0" w:color="auto"/>
             </w:tcBorders>
@@ -1409,6 +1558,33 @@
                 <w:szCs w:val="20"/>
               </w:rPr>
               <w:t>76.3 Gy</w:t>
+            </w:r>
+          </w:p>
+        </w:tc>
+        <w:tc>
+          <w:tcPr>
+            <w:tcW w:w="1063" w:type="dxa"/>
+            <w:tcBorders>
+              <w:top w:val="single" w:sz="4" w:space="0" w:color="auto"/>
+            </w:tcBorders>
+          </w:tcPr>
+          <w:p>
+            <w:pPr>
+              <w:rPr>
+                <w:rFonts w:ascii="Times New Roman" w:hAnsi="Times New Roman" w:cs="Times New Roman"/>
+                <w:color w:val="00B050"/>
+                <w:sz w:val="20"/>
+                <w:szCs w:val="20"/>
+              </w:rPr>
+            </w:pPr>
+            <w:r>
+              <w:rPr>
+                <w:rFonts w:ascii="Times New Roman" w:hAnsi="Times New Roman" w:cs="Times New Roman"/>
+                <w:color w:val="00B050"/>
+                <w:sz w:val="20"/>
+                <w:szCs w:val="20"/>
+              </w:rPr>
+              <w:t>76 Gy</w:t>
             </w:r>
           </w:p>
         </w:tc>
@@ -1416,22 +1592,21 @@
       <w:tr>
         <w:tc>
           <w:tcPr>
-            <w:tcW w:w="2160" w:type="dxa"/>
-          </w:tcPr>
-          <w:p>
-            <w:pPr>
-              <w:rPr>
-                <w:rFonts w:ascii="Times New Roman" w:hAnsi="Times New Roman" w:cs="Times New Roman"/>
-                <w:sz w:val="20"/>
-                <w:szCs w:val="20"/>
-              </w:rPr>
-            </w:pPr>
-          </w:p>
-        </w:tc>
-        <w:tc>
-          <w:tcPr>
-            <w:tcW w:w="1440" w:type="dxa"/>
-            <w:gridSpan w:val="2"/>
+            <w:tcW w:w="1965" w:type="dxa"/>
+          </w:tcPr>
+          <w:p>
+            <w:pPr>
+              <w:rPr>
+                <w:rFonts w:ascii="Times New Roman" w:hAnsi="Times New Roman" w:cs="Times New Roman"/>
+                <w:sz w:val="20"/>
+                <w:szCs w:val="20"/>
+              </w:rPr>
+            </w:pPr>
+          </w:p>
+        </w:tc>
+        <w:tc>
+          <w:tcPr>
+            <w:tcW w:w="1222" w:type="dxa"/>
           </w:tcPr>
           <w:p>
             <w:pPr>
@@ -1461,24 +1636,13 @@
                 <w:szCs w:val="20"/>
                 <w:vertAlign w:val="subscript"/>
               </w:rPr>
-              <w:t>2</w:t>
-            </w:r>
-            <w:r>
-              <w:rPr>
-                <w:rFonts w:ascii="Times New Roman" w:hAnsi="Times New Roman" w:cs="Times New Roman"/>
-                <w:bCs/>
-                <w:sz w:val="20"/>
-                <w:szCs w:val="20"/>
-                <w:vertAlign w:val="subscript"/>
-              </w:rPr>
-              <w:t>%</w:t>
-            </w:r>
-          </w:p>
-        </w:tc>
-        <w:tc>
-          <w:tcPr>
-            <w:tcW w:w="1440" w:type="dxa"/>
-            <w:gridSpan w:val="2"/>
+              <w:t>2%</w:t>
+            </w:r>
+          </w:p>
+        </w:tc>
+        <w:tc>
+          <w:tcPr>
+            <w:tcW w:w="1308" w:type="dxa"/>
           </w:tcPr>
           <w:p>
             <w:pPr>
@@ -1500,8 +1664,7 @@
         </w:tc>
         <w:tc>
           <w:tcPr>
-            <w:tcW w:w="1440" w:type="dxa"/>
-            <w:gridSpan w:val="2"/>
+            <w:tcW w:w="1217" w:type="dxa"/>
           </w:tcPr>
           <w:p>
             <w:pPr>
@@ -1525,8 +1688,7 @@
         </w:tc>
         <w:tc>
           <w:tcPr>
-            <w:tcW w:w="1440" w:type="dxa"/>
-            <w:gridSpan w:val="2"/>
+            <w:tcW w:w="1283" w:type="dxa"/>
           </w:tcPr>
           <w:p>
             <w:pPr>
@@ -1550,7 +1712,7 @@
         </w:tc>
         <w:tc>
           <w:tcPr>
-            <w:tcW w:w="1440" w:type="dxa"/>
+            <w:tcW w:w="1302" w:type="dxa"/>
           </w:tcPr>
           <w:p>
             <w:pPr>
@@ -1568,6 +1730,30 @@
                 <w:szCs w:val="20"/>
               </w:rPr>
               <w:t>86.0 Gy</w:t>
+            </w:r>
+          </w:p>
+        </w:tc>
+        <w:tc>
+          <w:tcPr>
+            <w:tcW w:w="1063" w:type="dxa"/>
+          </w:tcPr>
+          <w:p>
+            <w:pPr>
+              <w:rPr>
+                <w:rFonts w:ascii="Times New Roman" w:hAnsi="Times New Roman" w:cs="Times New Roman"/>
+                <w:color w:val="00B050"/>
+                <w:sz w:val="20"/>
+                <w:szCs w:val="20"/>
+              </w:rPr>
+            </w:pPr>
+            <w:r>
+              <w:rPr>
+                <w:rFonts w:ascii="Times New Roman" w:hAnsi="Times New Roman" w:cs="Times New Roman"/>
+                <w:color w:val="00B050"/>
+                <w:sz w:val="20"/>
+                <w:szCs w:val="20"/>
+              </w:rPr>
+              <w:t>82.9 Gy</w:t>
             </w:r>
           </w:p>
         </w:tc>
@@ -1575,7 +1761,7 @@
       <w:tr>
         <w:tc>
           <w:tcPr>
-            <w:tcW w:w="2160" w:type="dxa"/>
+            <w:tcW w:w="1965" w:type="dxa"/>
             <w:tcBorders>
               <w:bottom w:val="single" w:sz="4" w:space="0" w:color="auto"/>
             </w:tcBorders>
@@ -1592,8 +1778,7 @@
         </w:tc>
         <w:tc>
           <w:tcPr>
-            <w:tcW w:w="1440" w:type="dxa"/>
-            <w:gridSpan w:val="2"/>
+            <w:tcW w:w="1222" w:type="dxa"/>
             <w:tcBorders>
               <w:bottom w:val="single" w:sz="4" w:space="0" w:color="auto"/>
             </w:tcBorders>
@@ -1611,8 +1796,7 @@
         </w:tc>
         <w:tc>
           <w:tcPr>
-            <w:tcW w:w="1440" w:type="dxa"/>
-            <w:gridSpan w:val="2"/>
+            <w:tcW w:w="1308" w:type="dxa"/>
             <w:tcBorders>
               <w:bottom w:val="single" w:sz="4" w:space="0" w:color="auto"/>
             </w:tcBorders>
@@ -1629,8 +1813,7 @@
         </w:tc>
         <w:tc>
           <w:tcPr>
-            <w:tcW w:w="1440" w:type="dxa"/>
-            <w:gridSpan w:val="2"/>
+            <w:tcW w:w="1217" w:type="dxa"/>
             <w:tcBorders>
               <w:bottom w:val="single" w:sz="4" w:space="0" w:color="auto"/>
             </w:tcBorders>
@@ -1648,8 +1831,7 @@
         </w:tc>
         <w:tc>
           <w:tcPr>
-            <w:tcW w:w="1440" w:type="dxa"/>
-            <w:gridSpan w:val="2"/>
+            <w:tcW w:w="1283" w:type="dxa"/>
             <w:tcBorders>
               <w:bottom w:val="single" w:sz="4" w:space="0" w:color="auto"/>
             </w:tcBorders>
@@ -1666,7 +1848,24 @@
         </w:tc>
         <w:tc>
           <w:tcPr>
-            <w:tcW w:w="1440" w:type="dxa"/>
+            <w:tcW w:w="1302" w:type="dxa"/>
+            <w:tcBorders>
+              <w:bottom w:val="single" w:sz="4" w:space="0" w:color="auto"/>
+            </w:tcBorders>
+          </w:tcPr>
+          <w:p>
+            <w:pPr>
+              <w:rPr>
+                <w:rFonts w:ascii="Times New Roman" w:hAnsi="Times New Roman" w:cs="Times New Roman"/>
+                <w:sz w:val="20"/>
+                <w:szCs w:val="20"/>
+              </w:rPr>
+            </w:pPr>
+          </w:p>
+        </w:tc>
+        <w:tc>
+          <w:tcPr>
+            <w:tcW w:w="1063" w:type="dxa"/>
             <w:tcBorders>
               <w:bottom w:val="single" w:sz="4" w:space="0" w:color="auto"/>
             </w:tcBorders>
@@ -1685,41 +1884,32 @@
       <w:tr>
         <w:tc>
           <w:tcPr>
-            <w:tcW w:w="2160" w:type="dxa"/>
-            <w:tcBorders>
-              <w:top w:val="single" w:sz="4" w:space="0" w:color="auto"/>
-            </w:tcBorders>
-          </w:tcPr>
-          <w:p>
-            <w:pPr>
-              <w:rPr>
-                <w:rFonts w:ascii="Times New Roman" w:hAnsi="Times New Roman" w:cs="Times New Roman"/>
-                <w:sz w:val="20"/>
-                <w:szCs w:val="20"/>
-              </w:rPr>
-            </w:pPr>
-            <w:r>
-              <w:rPr>
-                <w:rFonts w:ascii="Times New Roman" w:hAnsi="Times New Roman" w:cs="Times New Roman"/>
-                <w:sz w:val="20"/>
-                <w:szCs w:val="20"/>
-              </w:rPr>
-              <w:t>PTV4</w:t>
-            </w:r>
-            <w:r>
-              <w:rPr>
-                <w:rFonts w:ascii="Times New Roman" w:hAnsi="Times New Roman" w:cs="Times New Roman"/>
-                <w:sz w:val="20"/>
-                <w:szCs w:val="20"/>
-              </w:rPr>
-              <w:t>6Gy</w:t>
-            </w:r>
-          </w:p>
-        </w:tc>
-        <w:tc>
-          <w:tcPr>
-            <w:tcW w:w="1440" w:type="dxa"/>
-            <w:gridSpan w:val="2"/>
+            <w:tcW w:w="1965" w:type="dxa"/>
+            <w:tcBorders>
+              <w:top w:val="single" w:sz="4" w:space="0" w:color="auto"/>
+            </w:tcBorders>
+          </w:tcPr>
+          <w:p>
+            <w:pPr>
+              <w:rPr>
+                <w:rFonts w:ascii="Times New Roman" w:hAnsi="Times New Roman" w:cs="Times New Roman"/>
+                <w:sz w:val="20"/>
+                <w:szCs w:val="20"/>
+              </w:rPr>
+            </w:pPr>
+            <w:r>
+              <w:rPr>
+                <w:rFonts w:ascii="Times New Roman" w:hAnsi="Times New Roman" w:cs="Times New Roman"/>
+                <w:sz w:val="20"/>
+                <w:szCs w:val="20"/>
+              </w:rPr>
+              <w:t>PTV46Gy</w:t>
+            </w:r>
+          </w:p>
+        </w:tc>
+        <w:tc>
+          <w:tcPr>
+            <w:tcW w:w="1222" w:type="dxa"/>
             <w:tcBorders>
               <w:top w:val="single" w:sz="4" w:space="0" w:color="auto"/>
             </w:tcBorders>
@@ -1758,79 +1948,59 @@
         </w:tc>
         <w:tc>
           <w:tcPr>
-            <w:tcW w:w="1440" w:type="dxa"/>
-            <w:gridSpan w:val="2"/>
-            <w:tcBorders>
-              <w:top w:val="single" w:sz="4" w:space="0" w:color="auto"/>
-            </w:tcBorders>
-          </w:tcPr>
-          <w:p>
-            <w:pPr>
-              <w:rPr>
-                <w:rFonts w:ascii="Times New Roman" w:hAnsi="Times New Roman" w:cs="Times New Roman"/>
-                <w:sz w:val="20"/>
-                <w:szCs w:val="20"/>
-              </w:rPr>
-            </w:pPr>
-            <w:r>
-              <w:rPr>
-                <w:rFonts w:ascii="Times New Roman" w:hAnsi="Times New Roman" w:cs="Times New Roman"/>
-                <w:sz w:val="20"/>
-                <w:szCs w:val="20"/>
-              </w:rPr>
-              <w:t>&gt;4</w:t>
-            </w:r>
-            <w:r>
-              <w:rPr>
-                <w:rFonts w:ascii="Times New Roman" w:hAnsi="Times New Roman" w:cs="Times New Roman"/>
-                <w:sz w:val="20"/>
-                <w:szCs w:val="20"/>
-              </w:rPr>
-              <w:t>6 Gy</w:t>
-            </w:r>
-          </w:p>
-        </w:tc>
-        <w:tc>
-          <w:tcPr>
-            <w:tcW w:w="1440" w:type="dxa"/>
-            <w:gridSpan w:val="2"/>
-            <w:tcBorders>
-              <w:top w:val="single" w:sz="4" w:space="0" w:color="auto"/>
-            </w:tcBorders>
-          </w:tcPr>
-          <w:p>
-            <w:pPr>
-              <w:rPr>
-                <w:rFonts w:ascii="Times New Roman" w:hAnsi="Times New Roman" w:cs="Times New Roman"/>
-                <w:color w:val="00B050"/>
-                <w:sz w:val="20"/>
-                <w:szCs w:val="20"/>
-              </w:rPr>
-            </w:pPr>
-            <w:r>
-              <w:rPr>
-                <w:rFonts w:ascii="Times New Roman" w:hAnsi="Times New Roman" w:cs="Times New Roman"/>
-                <w:color w:val="00B050"/>
-                <w:sz w:val="20"/>
-                <w:szCs w:val="20"/>
-              </w:rPr>
-              <w:t>46.8</w:t>
-            </w:r>
-            <w:r>
-              <w:rPr>
-                <w:rFonts w:ascii="Times New Roman" w:hAnsi="Times New Roman" w:cs="Times New Roman"/>
-                <w:color w:val="00B050"/>
-                <w:sz w:val="20"/>
-                <w:szCs w:val="20"/>
-              </w:rPr>
-              <w:t xml:space="preserve"> Gy</w:t>
-            </w:r>
-          </w:p>
-        </w:tc>
-        <w:tc>
-          <w:tcPr>
-            <w:tcW w:w="1440" w:type="dxa"/>
-            <w:gridSpan w:val="2"/>
+            <w:tcW w:w="1308" w:type="dxa"/>
+            <w:tcBorders>
+              <w:top w:val="single" w:sz="4" w:space="0" w:color="auto"/>
+            </w:tcBorders>
+          </w:tcPr>
+          <w:p>
+            <w:pPr>
+              <w:rPr>
+                <w:rFonts w:ascii="Times New Roman" w:hAnsi="Times New Roman" w:cs="Times New Roman"/>
+                <w:sz w:val="20"/>
+                <w:szCs w:val="20"/>
+              </w:rPr>
+            </w:pPr>
+            <w:r>
+              <w:rPr>
+                <w:rFonts w:ascii="Times New Roman" w:hAnsi="Times New Roman" w:cs="Times New Roman"/>
+                <w:sz w:val="20"/>
+                <w:szCs w:val="20"/>
+              </w:rPr>
+              <w:t>&gt;46 Gy</w:t>
+            </w:r>
+          </w:p>
+        </w:tc>
+        <w:tc>
+          <w:tcPr>
+            <w:tcW w:w="1217" w:type="dxa"/>
+            <w:tcBorders>
+              <w:top w:val="single" w:sz="4" w:space="0" w:color="auto"/>
+            </w:tcBorders>
+          </w:tcPr>
+          <w:p>
+            <w:pPr>
+              <w:rPr>
+                <w:rFonts w:ascii="Times New Roman" w:hAnsi="Times New Roman" w:cs="Times New Roman"/>
+                <w:color w:val="00B050"/>
+                <w:sz w:val="20"/>
+                <w:szCs w:val="20"/>
+              </w:rPr>
+            </w:pPr>
+            <w:r>
+              <w:rPr>
+                <w:rFonts w:ascii="Times New Roman" w:hAnsi="Times New Roman" w:cs="Times New Roman"/>
+                <w:color w:val="00B050"/>
+                <w:sz w:val="20"/>
+                <w:szCs w:val="20"/>
+              </w:rPr>
+              <w:t>46.8 Gy</w:t>
+            </w:r>
+          </w:p>
+        </w:tc>
+        <w:tc>
+          <w:tcPr>
+            <w:tcW w:w="1283" w:type="dxa"/>
             <w:tcBorders>
               <w:top w:val="single" w:sz="4" w:space="0" w:color="auto"/>
             </w:tcBorders>
@@ -1856,7 +2026,7 @@
         </w:tc>
         <w:tc>
           <w:tcPr>
-            <w:tcW w:w="1440" w:type="dxa"/>
+            <w:tcW w:w="1302" w:type="dxa"/>
             <w:tcBorders>
               <w:top w:val="single" w:sz="4" w:space="0" w:color="auto"/>
             </w:tcBorders>
@@ -1878,6 +2048,33 @@
                 <w:szCs w:val="20"/>
               </w:rPr>
               <w:t>46 Gy</w:t>
+            </w:r>
+          </w:p>
+        </w:tc>
+        <w:tc>
+          <w:tcPr>
+            <w:tcW w:w="1063" w:type="dxa"/>
+            <w:tcBorders>
+              <w:top w:val="single" w:sz="4" w:space="0" w:color="auto"/>
+            </w:tcBorders>
+          </w:tcPr>
+          <w:p>
+            <w:pPr>
+              <w:rPr>
+                <w:rFonts w:ascii="Times New Roman" w:hAnsi="Times New Roman" w:cs="Times New Roman"/>
+                <w:color w:val="00B050"/>
+                <w:sz w:val="20"/>
+                <w:szCs w:val="20"/>
+              </w:rPr>
+            </w:pPr>
+            <w:r>
+              <w:rPr>
+                <w:rFonts w:ascii="Times New Roman" w:hAnsi="Times New Roman" w:cs="Times New Roman"/>
+                <w:color w:val="00B050"/>
+                <w:sz w:val="20"/>
+                <w:szCs w:val="20"/>
+              </w:rPr>
+              <w:t>47.0 Gy</w:t>
             </w:r>
           </w:p>
         </w:tc>
@@ -1885,22 +2082,21 @@
       <w:tr>
         <w:tc>
           <w:tcPr>
-            <w:tcW w:w="2160" w:type="dxa"/>
-          </w:tcPr>
-          <w:p>
-            <w:pPr>
-              <w:rPr>
-                <w:rFonts w:ascii="Times New Roman" w:hAnsi="Times New Roman" w:cs="Times New Roman"/>
-                <w:sz w:val="20"/>
-                <w:szCs w:val="20"/>
-              </w:rPr>
-            </w:pPr>
-          </w:p>
-        </w:tc>
-        <w:tc>
-          <w:tcPr>
-            <w:tcW w:w="1440" w:type="dxa"/>
-            <w:gridSpan w:val="2"/>
+            <w:tcW w:w="1965" w:type="dxa"/>
+          </w:tcPr>
+          <w:p>
+            <w:pPr>
+              <w:rPr>
+                <w:rFonts w:ascii="Times New Roman" w:hAnsi="Times New Roman" w:cs="Times New Roman"/>
+                <w:sz w:val="20"/>
+                <w:szCs w:val="20"/>
+              </w:rPr>
+            </w:pPr>
+          </w:p>
+        </w:tc>
+        <w:tc>
+          <w:tcPr>
+            <w:tcW w:w="1222" w:type="dxa"/>
           </w:tcPr>
           <w:p>
             <w:pPr>
@@ -1915,53 +2111,65 @@
         </w:tc>
         <w:tc>
           <w:tcPr>
-            <w:tcW w:w="1440" w:type="dxa"/>
-            <w:gridSpan w:val="2"/>
-          </w:tcPr>
-          <w:p>
-            <w:pPr>
-              <w:rPr>
-                <w:rFonts w:ascii="Times New Roman" w:hAnsi="Times New Roman" w:cs="Times New Roman"/>
-                <w:sz w:val="20"/>
-                <w:szCs w:val="20"/>
-              </w:rPr>
-            </w:pPr>
-          </w:p>
-        </w:tc>
-        <w:tc>
-          <w:tcPr>
-            <w:tcW w:w="1440" w:type="dxa"/>
-            <w:gridSpan w:val="2"/>
-          </w:tcPr>
-          <w:p>
-            <w:pPr>
-              <w:rPr>
-                <w:rFonts w:ascii="Times New Roman" w:hAnsi="Times New Roman" w:cs="Times New Roman"/>
-                <w:color w:val="00B050"/>
-                <w:sz w:val="20"/>
-                <w:szCs w:val="20"/>
-              </w:rPr>
-            </w:pPr>
-          </w:p>
-        </w:tc>
-        <w:tc>
-          <w:tcPr>
-            <w:tcW w:w="1440" w:type="dxa"/>
-            <w:gridSpan w:val="2"/>
-          </w:tcPr>
-          <w:p>
-            <w:pPr>
-              <w:rPr>
-                <w:rFonts w:ascii="Times New Roman" w:hAnsi="Times New Roman" w:cs="Times New Roman"/>
-                <w:sz w:val="20"/>
-                <w:szCs w:val="20"/>
-              </w:rPr>
-            </w:pPr>
-          </w:p>
-        </w:tc>
-        <w:tc>
-          <w:tcPr>
-            <w:tcW w:w="1440" w:type="dxa"/>
+            <w:tcW w:w="1308" w:type="dxa"/>
+          </w:tcPr>
+          <w:p>
+            <w:pPr>
+              <w:rPr>
+                <w:rFonts w:ascii="Times New Roman" w:hAnsi="Times New Roman" w:cs="Times New Roman"/>
+                <w:sz w:val="20"/>
+                <w:szCs w:val="20"/>
+              </w:rPr>
+            </w:pPr>
+          </w:p>
+        </w:tc>
+        <w:tc>
+          <w:tcPr>
+            <w:tcW w:w="1217" w:type="dxa"/>
+          </w:tcPr>
+          <w:p>
+            <w:pPr>
+              <w:rPr>
+                <w:rFonts w:ascii="Times New Roman" w:hAnsi="Times New Roman" w:cs="Times New Roman"/>
+                <w:color w:val="00B050"/>
+                <w:sz w:val="20"/>
+                <w:szCs w:val="20"/>
+              </w:rPr>
+            </w:pPr>
+          </w:p>
+        </w:tc>
+        <w:tc>
+          <w:tcPr>
+            <w:tcW w:w="1283" w:type="dxa"/>
+          </w:tcPr>
+          <w:p>
+            <w:pPr>
+              <w:rPr>
+                <w:rFonts w:ascii="Times New Roman" w:hAnsi="Times New Roman" w:cs="Times New Roman"/>
+                <w:sz w:val="20"/>
+                <w:szCs w:val="20"/>
+              </w:rPr>
+            </w:pPr>
+          </w:p>
+        </w:tc>
+        <w:tc>
+          <w:tcPr>
+            <w:tcW w:w="1302" w:type="dxa"/>
+          </w:tcPr>
+          <w:p>
+            <w:pPr>
+              <w:rPr>
+                <w:rFonts w:ascii="Times New Roman" w:hAnsi="Times New Roman" w:cs="Times New Roman"/>
+                <w:color w:val="00B050"/>
+                <w:sz w:val="20"/>
+                <w:szCs w:val="20"/>
+              </w:rPr>
+            </w:pPr>
+          </w:p>
+        </w:tc>
+        <w:tc>
+          <w:tcPr>
+            <w:tcW w:w="1063" w:type="dxa"/>
           </w:tcPr>
           <w:p>
             <w:pPr>
@@ -1978,7 +2186,7 @@
       <w:tr>
         <w:tc>
           <w:tcPr>
-            <w:tcW w:w="2160" w:type="dxa"/>
+            <w:tcW w:w="1965" w:type="dxa"/>
             <w:vMerge w:val="restart"/>
             <w:tcBorders>
               <w:top w:val="single" w:sz="4" w:space="0" w:color="auto"/>
@@ -2004,8 +2212,7 @@
         </w:tc>
         <w:tc>
           <w:tcPr>
-            <w:tcW w:w="1440" w:type="dxa"/>
-            <w:gridSpan w:val="2"/>
+            <w:tcW w:w="1222" w:type="dxa"/>
             <w:tcBorders>
               <w:top w:val="single" w:sz="4" w:space="0" w:color="auto"/>
             </w:tcBorders>
@@ -2040,42 +2247,32 @@
         </w:tc>
         <w:tc>
           <w:tcPr>
-            <w:tcW w:w="1440" w:type="dxa"/>
-            <w:gridSpan w:val="2"/>
-            <w:tcBorders>
-              <w:top w:val="single" w:sz="4" w:space="0" w:color="auto"/>
-            </w:tcBorders>
-          </w:tcPr>
-          <w:p>
-            <w:pPr>
-              <w:rPr>
-                <w:rFonts w:ascii="Times New Roman" w:hAnsi="Times New Roman" w:cs="Times New Roman"/>
-                <w:sz w:val="20"/>
-                <w:szCs w:val="20"/>
-              </w:rPr>
-            </w:pPr>
-            <w:r>
-              <w:rPr>
-                <w:rFonts w:ascii="Times New Roman" w:hAnsi="Times New Roman" w:cs="Times New Roman"/>
-                <w:sz w:val="20"/>
-                <w:szCs w:val="20"/>
-              </w:rPr>
-              <w:t>&lt;</w:t>
-            </w:r>
-            <w:r>
-              <w:rPr>
-                <w:rFonts w:ascii="Times New Roman" w:hAnsi="Times New Roman" w:cs="Times New Roman"/>
-                <w:sz w:val="20"/>
-                <w:szCs w:val="20"/>
-              </w:rPr>
-              <w:t>50%</w:t>
-            </w:r>
-          </w:p>
-        </w:tc>
-        <w:tc>
-          <w:tcPr>
-            <w:tcW w:w="1440" w:type="dxa"/>
-            <w:gridSpan w:val="2"/>
+            <w:tcW w:w="1308" w:type="dxa"/>
+            <w:tcBorders>
+              <w:top w:val="single" w:sz="4" w:space="0" w:color="auto"/>
+            </w:tcBorders>
+          </w:tcPr>
+          <w:p>
+            <w:pPr>
+              <w:rPr>
+                <w:rFonts w:ascii="Times New Roman" w:hAnsi="Times New Roman" w:cs="Times New Roman"/>
+                <w:sz w:val="20"/>
+                <w:szCs w:val="20"/>
+              </w:rPr>
+            </w:pPr>
+            <w:r>
+              <w:rPr>
+                <w:rFonts w:ascii="Times New Roman" w:hAnsi="Times New Roman" w:cs="Times New Roman"/>
+                <w:sz w:val="20"/>
+                <w:szCs w:val="20"/>
+              </w:rPr>
+              <w:t>&lt;50%</w:t>
+            </w:r>
+          </w:p>
+        </w:tc>
+        <w:tc>
+          <w:tcPr>
+            <w:tcW w:w="1217" w:type="dxa"/>
             <w:tcBorders>
               <w:top w:val="single" w:sz="4" w:space="0" w:color="auto"/>
             </w:tcBorders>
@@ -2102,8 +2299,7 @@
         </w:tc>
         <w:tc>
           <w:tcPr>
-            <w:tcW w:w="1440" w:type="dxa"/>
-            <w:gridSpan w:val="2"/>
+            <w:tcW w:w="1283" w:type="dxa"/>
             <w:tcBorders>
               <w:top w:val="single" w:sz="4" w:space="0" w:color="auto"/>
             </w:tcBorders>
@@ -2130,7 +2326,7 @@
         </w:tc>
         <w:tc>
           <w:tcPr>
-            <w:tcW w:w="1440" w:type="dxa"/>
+            <w:tcW w:w="1302" w:type="dxa"/>
             <w:tcBorders>
               <w:top w:val="single" w:sz="4" w:space="0" w:color="auto"/>
             </w:tcBorders>
@@ -2152,6 +2348,33 @@
                 <w:szCs w:val="20"/>
               </w:rPr>
               <w:t>20.1%</w:t>
+            </w:r>
+          </w:p>
+        </w:tc>
+        <w:tc>
+          <w:tcPr>
+            <w:tcW w:w="1063" w:type="dxa"/>
+            <w:tcBorders>
+              <w:top w:val="single" w:sz="4" w:space="0" w:color="auto"/>
+            </w:tcBorders>
+          </w:tcPr>
+          <w:p>
+            <w:pPr>
+              <w:rPr>
+                <w:rFonts w:ascii="Times New Roman" w:hAnsi="Times New Roman" w:cs="Times New Roman"/>
+                <w:color w:val="00B050"/>
+                <w:sz w:val="20"/>
+                <w:szCs w:val="20"/>
+              </w:rPr>
+            </w:pPr>
+            <w:r>
+              <w:rPr>
+                <w:rFonts w:ascii="Times New Roman" w:hAnsi="Times New Roman" w:cs="Times New Roman"/>
+                <w:color w:val="00B050"/>
+                <w:sz w:val="20"/>
+                <w:szCs w:val="20"/>
+              </w:rPr>
+              <w:t>20.4%</w:t>
             </w:r>
           </w:p>
         </w:tc>
@@ -2159,7 +2382,7 @@
       <w:tr>
         <w:tc>
           <w:tcPr>
-            <w:tcW w:w="2160" w:type="dxa"/>
+            <w:tcW w:w="1965" w:type="dxa"/>
             <w:vMerge/>
           </w:tcPr>
           <w:p>
@@ -2174,8 +2397,7 @@
         </w:tc>
         <w:tc>
           <w:tcPr>
-            <w:tcW w:w="1440" w:type="dxa"/>
-            <w:gridSpan w:val="2"/>
+            <w:tcW w:w="1222" w:type="dxa"/>
           </w:tcPr>
           <w:p>
             <w:pPr>
@@ -2216,8 +2438,7 @@
         </w:tc>
         <w:tc>
           <w:tcPr>
-            <w:tcW w:w="1440" w:type="dxa"/>
-            <w:gridSpan w:val="2"/>
+            <w:tcW w:w="1308" w:type="dxa"/>
           </w:tcPr>
           <w:p>
             <w:pPr>
@@ -2239,8 +2460,7 @@
         </w:tc>
         <w:tc>
           <w:tcPr>
-            <w:tcW w:w="1440" w:type="dxa"/>
-            <w:gridSpan w:val="2"/>
+            <w:tcW w:w="1217" w:type="dxa"/>
           </w:tcPr>
           <w:p>
             <w:pPr>
@@ -2264,8 +2484,7 @@
         </w:tc>
         <w:tc>
           <w:tcPr>
-            <w:tcW w:w="1440" w:type="dxa"/>
-            <w:gridSpan w:val="2"/>
+            <w:tcW w:w="1283" w:type="dxa"/>
           </w:tcPr>
           <w:p>
             <w:pPr>
@@ -2289,7 +2508,7 @@
         </w:tc>
         <w:tc>
           <w:tcPr>
-            <w:tcW w:w="1440" w:type="dxa"/>
+            <w:tcW w:w="1302" w:type="dxa"/>
           </w:tcPr>
           <w:p>
             <w:pPr>
@@ -2308,6 +2527,30 @@
                 <w:szCs w:val="20"/>
               </w:rPr>
               <w:t>18.2%</w:t>
+            </w:r>
+          </w:p>
+        </w:tc>
+        <w:tc>
+          <w:tcPr>
+            <w:tcW w:w="1063" w:type="dxa"/>
+          </w:tcPr>
+          <w:p>
+            <w:pPr>
+              <w:rPr>
+                <w:rFonts w:ascii="Times New Roman" w:hAnsi="Times New Roman" w:cs="Times New Roman"/>
+                <w:color w:val="00B050"/>
+                <w:sz w:val="20"/>
+                <w:szCs w:val="20"/>
+              </w:rPr>
+            </w:pPr>
+            <w:r>
+              <w:rPr>
+                <w:rFonts w:ascii="Times New Roman" w:hAnsi="Times New Roman" w:cs="Times New Roman"/>
+                <w:color w:val="00B050"/>
+                <w:sz w:val="20"/>
+                <w:szCs w:val="20"/>
+              </w:rPr>
+              <w:t>18.4%</w:t>
             </w:r>
           </w:p>
         </w:tc>
@@ -2315,7 +2558,7 @@
       <w:tr>
         <w:tc>
           <w:tcPr>
-            <w:tcW w:w="2160" w:type="dxa"/>
+            <w:tcW w:w="1965" w:type="dxa"/>
             <w:vMerge/>
           </w:tcPr>
           <w:p>
@@ -2330,8 +2573,7 @@
         </w:tc>
         <w:tc>
           <w:tcPr>
-            <w:tcW w:w="1440" w:type="dxa"/>
-            <w:gridSpan w:val="2"/>
+            <w:tcW w:w="1222" w:type="dxa"/>
           </w:tcPr>
           <w:p>
             <w:pPr>
@@ -2372,8 +2614,7 @@
         </w:tc>
         <w:tc>
           <w:tcPr>
-            <w:tcW w:w="1440" w:type="dxa"/>
-            <w:gridSpan w:val="2"/>
+            <w:tcW w:w="1308" w:type="dxa"/>
           </w:tcPr>
           <w:p>
             <w:pPr>
@@ -2395,8 +2636,7 @@
         </w:tc>
         <w:tc>
           <w:tcPr>
-            <w:tcW w:w="1440" w:type="dxa"/>
-            <w:gridSpan w:val="2"/>
+            <w:tcW w:w="1217" w:type="dxa"/>
           </w:tcPr>
           <w:p>
             <w:pPr>
@@ -2420,8 +2660,7 @@
         </w:tc>
         <w:tc>
           <w:tcPr>
-            <w:tcW w:w="1440" w:type="dxa"/>
-            <w:gridSpan w:val="2"/>
+            <w:tcW w:w="1283" w:type="dxa"/>
           </w:tcPr>
           <w:p>
             <w:pPr>
@@ -2445,7 +2684,7 @@
         </w:tc>
         <w:tc>
           <w:tcPr>
-            <w:tcW w:w="1440" w:type="dxa"/>
+            <w:tcW w:w="1302" w:type="dxa"/>
           </w:tcPr>
           <w:p>
             <w:pPr>
@@ -2464,6 +2703,30 @@
                 <w:szCs w:val="20"/>
               </w:rPr>
               <w:t>16.1%</w:t>
+            </w:r>
+          </w:p>
+        </w:tc>
+        <w:tc>
+          <w:tcPr>
+            <w:tcW w:w="1063" w:type="dxa"/>
+          </w:tcPr>
+          <w:p>
+            <w:pPr>
+              <w:rPr>
+                <w:rFonts w:ascii="Times New Roman" w:hAnsi="Times New Roman" w:cs="Times New Roman"/>
+                <w:color w:val="00B050"/>
+                <w:sz w:val="20"/>
+                <w:szCs w:val="20"/>
+              </w:rPr>
+            </w:pPr>
+            <w:r>
+              <w:rPr>
+                <w:rFonts w:ascii="Times New Roman" w:hAnsi="Times New Roman" w:cs="Times New Roman"/>
+                <w:color w:val="00B050"/>
+                <w:sz w:val="20"/>
+                <w:szCs w:val="20"/>
+              </w:rPr>
+              <w:t>16.2%</w:t>
             </w:r>
           </w:p>
         </w:tc>
@@ -2471,7 +2734,7 @@
       <w:tr>
         <w:tc>
           <w:tcPr>
-            <w:tcW w:w="2160" w:type="dxa"/>
+            <w:tcW w:w="1965" w:type="dxa"/>
             <w:vMerge/>
           </w:tcPr>
           <w:p>
@@ -2486,8 +2749,7 @@
         </w:tc>
         <w:tc>
           <w:tcPr>
-            <w:tcW w:w="1440" w:type="dxa"/>
-            <w:gridSpan w:val="2"/>
+            <w:tcW w:w="1222" w:type="dxa"/>
           </w:tcPr>
           <w:p>
             <w:pPr>
@@ -2528,8 +2790,7 @@
         </w:tc>
         <w:tc>
           <w:tcPr>
-            <w:tcW w:w="1440" w:type="dxa"/>
-            <w:gridSpan w:val="2"/>
+            <w:tcW w:w="1308" w:type="dxa"/>
           </w:tcPr>
           <w:p>
             <w:pPr>
@@ -2551,8 +2812,7 @@
         </w:tc>
         <w:tc>
           <w:tcPr>
-            <w:tcW w:w="1440" w:type="dxa"/>
-            <w:gridSpan w:val="2"/>
+            <w:tcW w:w="1217" w:type="dxa"/>
           </w:tcPr>
           <w:p>
             <w:pPr>
@@ -2576,8 +2836,7 @@
         </w:tc>
         <w:tc>
           <w:tcPr>
-            <w:tcW w:w="1440" w:type="dxa"/>
-            <w:gridSpan w:val="2"/>
+            <w:tcW w:w="1283" w:type="dxa"/>
           </w:tcPr>
           <w:p>
             <w:pPr>
@@ -2601,7 +2860,7 @@
         </w:tc>
         <w:tc>
           <w:tcPr>
-            <w:tcW w:w="1440" w:type="dxa"/>
+            <w:tcW w:w="1302" w:type="dxa"/>
           </w:tcPr>
           <w:p>
             <w:pPr>
@@ -2620,6 +2879,30 @@
                 <w:szCs w:val="20"/>
               </w:rPr>
               <w:t>12.6%</w:t>
+            </w:r>
+          </w:p>
+        </w:tc>
+        <w:tc>
+          <w:tcPr>
+            <w:tcW w:w="1063" w:type="dxa"/>
+          </w:tcPr>
+          <w:p>
+            <w:pPr>
+              <w:rPr>
+                <w:rFonts w:ascii="Times New Roman" w:hAnsi="Times New Roman" w:cs="Times New Roman"/>
+                <w:color w:val="00B050"/>
+                <w:sz w:val="20"/>
+                <w:szCs w:val="20"/>
+              </w:rPr>
+            </w:pPr>
+            <w:r>
+              <w:rPr>
+                <w:rFonts w:ascii="Times New Roman" w:hAnsi="Times New Roman" w:cs="Times New Roman"/>
+                <w:color w:val="00B050"/>
+                <w:sz w:val="20"/>
+                <w:szCs w:val="20"/>
+              </w:rPr>
+              <w:t>11.2%</w:t>
             </w:r>
           </w:p>
         </w:tc>
@@ -2627,7 +2910,7 @@
       <w:tr>
         <w:tc>
           <w:tcPr>
-            <w:tcW w:w="2160" w:type="dxa"/>
+            <w:tcW w:w="1965" w:type="dxa"/>
             <w:tcBorders>
               <w:bottom w:val="single" w:sz="4" w:space="0" w:color="auto"/>
             </w:tcBorders>
@@ -2644,8 +2927,7 @@
         </w:tc>
         <w:tc>
           <w:tcPr>
-            <w:tcW w:w="1440" w:type="dxa"/>
-            <w:gridSpan w:val="2"/>
+            <w:tcW w:w="1222" w:type="dxa"/>
             <w:tcBorders>
               <w:bottom w:val="single" w:sz="4" w:space="0" w:color="auto"/>
             </w:tcBorders>
@@ -2663,8 +2945,7 @@
         </w:tc>
         <w:tc>
           <w:tcPr>
-            <w:tcW w:w="1440" w:type="dxa"/>
-            <w:gridSpan w:val="2"/>
+            <w:tcW w:w="1308" w:type="dxa"/>
             <w:tcBorders>
               <w:bottom w:val="single" w:sz="4" w:space="0" w:color="auto"/>
             </w:tcBorders>
@@ -2681,8 +2962,7 @@
         </w:tc>
         <w:tc>
           <w:tcPr>
-            <w:tcW w:w="1440" w:type="dxa"/>
-            <w:gridSpan w:val="2"/>
+            <w:tcW w:w="1217" w:type="dxa"/>
             <w:tcBorders>
               <w:bottom w:val="single" w:sz="4" w:space="0" w:color="auto"/>
             </w:tcBorders>
@@ -2700,8 +2980,7 @@
         </w:tc>
         <w:tc>
           <w:tcPr>
-            <w:tcW w:w="1440" w:type="dxa"/>
-            <w:gridSpan w:val="2"/>
+            <w:tcW w:w="1283" w:type="dxa"/>
             <w:tcBorders>
               <w:bottom w:val="single" w:sz="4" w:space="0" w:color="auto"/>
             </w:tcBorders>
@@ -2718,7 +2997,24 @@
         </w:tc>
         <w:tc>
           <w:tcPr>
-            <w:tcW w:w="1440" w:type="dxa"/>
+            <w:tcW w:w="1302" w:type="dxa"/>
+            <w:tcBorders>
+              <w:bottom w:val="single" w:sz="4" w:space="0" w:color="auto"/>
+            </w:tcBorders>
+          </w:tcPr>
+          <w:p>
+            <w:pPr>
+              <w:rPr>
+                <w:rFonts w:ascii="Times New Roman" w:hAnsi="Times New Roman" w:cs="Times New Roman"/>
+                <w:sz w:val="20"/>
+                <w:szCs w:val="20"/>
+              </w:rPr>
+            </w:pPr>
+          </w:p>
+        </w:tc>
+        <w:tc>
+          <w:tcPr>
+            <w:tcW w:w="1063" w:type="dxa"/>
             <w:tcBorders>
               <w:bottom w:val="single" w:sz="4" w:space="0" w:color="auto"/>
             </w:tcBorders>
@@ -2737,7 +3033,7 @@
       <w:tr>
         <w:tc>
           <w:tcPr>
-            <w:tcW w:w="2160" w:type="dxa"/>
+            <w:tcW w:w="1965" w:type="dxa"/>
             <w:vMerge w:val="restart"/>
             <w:tcBorders>
               <w:top w:val="single" w:sz="4" w:space="0" w:color="auto"/>
@@ -2763,8 +3059,7 @@
         </w:tc>
         <w:tc>
           <w:tcPr>
-            <w:tcW w:w="1440" w:type="dxa"/>
-            <w:gridSpan w:val="2"/>
+            <w:tcW w:w="1222" w:type="dxa"/>
             <w:tcBorders>
               <w:top w:val="single" w:sz="4" w:space="0" w:color="auto"/>
             </w:tcBorders>
@@ -2808,79 +3103,59 @@
         </w:tc>
         <w:tc>
           <w:tcPr>
-            <w:tcW w:w="1440" w:type="dxa"/>
-            <w:gridSpan w:val="2"/>
-            <w:tcBorders>
-              <w:top w:val="single" w:sz="4" w:space="0" w:color="auto"/>
-            </w:tcBorders>
-          </w:tcPr>
-          <w:p>
-            <w:pPr>
-              <w:rPr>
-                <w:rFonts w:ascii="Times New Roman" w:hAnsi="Times New Roman" w:cs="Times New Roman"/>
-                <w:sz w:val="20"/>
-                <w:szCs w:val="20"/>
-              </w:rPr>
-            </w:pPr>
-            <w:r>
-              <w:rPr>
-                <w:rFonts w:ascii="Times New Roman" w:hAnsi="Times New Roman" w:cs="Times New Roman"/>
-                <w:sz w:val="20"/>
-                <w:szCs w:val="20"/>
-              </w:rPr>
-              <w:t>&lt;</w:t>
-            </w:r>
-            <w:r>
-              <w:rPr>
-                <w:rFonts w:ascii="Times New Roman" w:hAnsi="Times New Roman" w:cs="Times New Roman"/>
-                <w:sz w:val="20"/>
-                <w:szCs w:val="20"/>
-              </w:rPr>
-              <w:t>50%</w:t>
-            </w:r>
-          </w:p>
-        </w:tc>
-        <w:tc>
-          <w:tcPr>
-            <w:tcW w:w="1440" w:type="dxa"/>
-            <w:gridSpan w:val="2"/>
-            <w:tcBorders>
-              <w:top w:val="single" w:sz="4" w:space="0" w:color="auto"/>
-            </w:tcBorders>
-          </w:tcPr>
-          <w:p>
-            <w:pPr>
-              <w:rPr>
-                <w:rFonts w:ascii="Times New Roman" w:hAnsi="Times New Roman" w:cs="Times New Roman"/>
-                <w:color w:val="00B050"/>
-                <w:sz w:val="20"/>
-                <w:szCs w:val="20"/>
-              </w:rPr>
-            </w:pPr>
-            <w:r>
-              <w:rPr>
-                <w:rFonts w:ascii="Times New Roman" w:hAnsi="Times New Roman" w:cs="Times New Roman"/>
-                <w:color w:val="00B050"/>
-                <w:sz w:val="20"/>
-                <w:szCs w:val="20"/>
-              </w:rPr>
-              <w:t>14.6</w:t>
-            </w:r>
-            <w:r>
-              <w:rPr>
-                <w:rFonts w:ascii="Times New Roman" w:hAnsi="Times New Roman" w:cs="Times New Roman"/>
-                <w:color w:val="00B050"/>
-                <w:sz w:val="20"/>
-                <w:szCs w:val="20"/>
-              </w:rPr>
-              <w:t>%</w:t>
-            </w:r>
-          </w:p>
-        </w:tc>
-        <w:tc>
-          <w:tcPr>
-            <w:tcW w:w="1440" w:type="dxa"/>
-            <w:gridSpan w:val="2"/>
+            <w:tcW w:w="1308" w:type="dxa"/>
+            <w:tcBorders>
+              <w:top w:val="single" w:sz="4" w:space="0" w:color="auto"/>
+            </w:tcBorders>
+          </w:tcPr>
+          <w:p>
+            <w:pPr>
+              <w:rPr>
+                <w:rFonts w:ascii="Times New Roman" w:hAnsi="Times New Roman" w:cs="Times New Roman"/>
+                <w:sz w:val="20"/>
+                <w:szCs w:val="20"/>
+              </w:rPr>
+            </w:pPr>
+            <w:r>
+              <w:rPr>
+                <w:rFonts w:ascii="Times New Roman" w:hAnsi="Times New Roman" w:cs="Times New Roman"/>
+                <w:sz w:val="20"/>
+                <w:szCs w:val="20"/>
+              </w:rPr>
+              <w:t>&lt;50%</w:t>
+            </w:r>
+          </w:p>
+        </w:tc>
+        <w:tc>
+          <w:tcPr>
+            <w:tcW w:w="1217" w:type="dxa"/>
+            <w:tcBorders>
+              <w:top w:val="single" w:sz="4" w:space="0" w:color="auto"/>
+            </w:tcBorders>
+          </w:tcPr>
+          <w:p>
+            <w:pPr>
+              <w:rPr>
+                <w:rFonts w:ascii="Times New Roman" w:hAnsi="Times New Roman" w:cs="Times New Roman"/>
+                <w:color w:val="00B050"/>
+                <w:sz w:val="20"/>
+                <w:szCs w:val="20"/>
+              </w:rPr>
+            </w:pPr>
+            <w:r>
+              <w:rPr>
+                <w:rFonts w:ascii="Times New Roman" w:hAnsi="Times New Roman" w:cs="Times New Roman"/>
+                <w:color w:val="00B050"/>
+                <w:sz w:val="20"/>
+                <w:szCs w:val="20"/>
+              </w:rPr>
+              <w:t>14.6%</w:t>
+            </w:r>
+          </w:p>
+        </w:tc>
+        <w:tc>
+          <w:tcPr>
+            <w:tcW w:w="1283" w:type="dxa"/>
             <w:tcBorders>
               <w:top w:val="single" w:sz="4" w:space="0" w:color="auto"/>
             </w:tcBorders>
@@ -2907,7 +3182,7 @@
         </w:tc>
         <w:tc>
           <w:tcPr>
-            <w:tcW w:w="1440" w:type="dxa"/>
+            <w:tcW w:w="1302" w:type="dxa"/>
             <w:tcBorders>
               <w:top w:val="single" w:sz="4" w:space="0" w:color="auto"/>
             </w:tcBorders>
@@ -2929,6 +3204,33 @@
                 <w:szCs w:val="20"/>
               </w:rPr>
               <w:t>17.8%</w:t>
+            </w:r>
+          </w:p>
+        </w:tc>
+        <w:tc>
+          <w:tcPr>
+            <w:tcW w:w="1063" w:type="dxa"/>
+            <w:tcBorders>
+              <w:top w:val="single" w:sz="4" w:space="0" w:color="auto"/>
+            </w:tcBorders>
+          </w:tcPr>
+          <w:p>
+            <w:pPr>
+              <w:rPr>
+                <w:rFonts w:ascii="Times New Roman" w:hAnsi="Times New Roman" w:cs="Times New Roman"/>
+                <w:color w:val="00B050"/>
+                <w:sz w:val="20"/>
+                <w:szCs w:val="20"/>
+              </w:rPr>
+            </w:pPr>
+            <w:r>
+              <w:rPr>
+                <w:rFonts w:ascii="Times New Roman" w:hAnsi="Times New Roman" w:cs="Times New Roman"/>
+                <w:color w:val="00B050"/>
+                <w:sz w:val="20"/>
+                <w:szCs w:val="20"/>
+              </w:rPr>
+              <w:t>16.6%</w:t>
             </w:r>
           </w:p>
         </w:tc>
@@ -2936,7 +3238,7 @@
       <w:tr>
         <w:tc>
           <w:tcPr>
-            <w:tcW w:w="2160" w:type="dxa"/>
+            <w:tcW w:w="1965" w:type="dxa"/>
             <w:vMerge/>
           </w:tcPr>
           <w:p>
@@ -2951,8 +3253,7 @@
         </w:tc>
         <w:tc>
           <w:tcPr>
-            <w:tcW w:w="1440" w:type="dxa"/>
-            <w:gridSpan w:val="2"/>
+            <w:tcW w:w="1222" w:type="dxa"/>
           </w:tcPr>
           <w:p>
             <w:pPr>
@@ -2984,73 +3285,53 @@
         </w:tc>
         <w:tc>
           <w:tcPr>
-            <w:tcW w:w="1440" w:type="dxa"/>
-            <w:gridSpan w:val="2"/>
-          </w:tcPr>
-          <w:p>
-            <w:pPr>
-              <w:rPr>
-                <w:rFonts w:ascii="Times New Roman" w:hAnsi="Times New Roman" w:cs="Times New Roman"/>
-                <w:sz w:val="20"/>
-                <w:szCs w:val="20"/>
-              </w:rPr>
-            </w:pPr>
-            <w:r>
-              <w:rPr>
-                <w:rFonts w:ascii="Times New Roman" w:hAnsi="Times New Roman" w:cs="Times New Roman"/>
-                <w:sz w:val="20"/>
-                <w:szCs w:val="20"/>
-              </w:rPr>
-              <w:t>&lt;</w:t>
-            </w:r>
-            <w:r>
-              <w:rPr>
-                <w:rFonts w:ascii="Times New Roman" w:hAnsi="Times New Roman" w:cs="Times New Roman"/>
-                <w:sz w:val="20"/>
-                <w:szCs w:val="20"/>
-              </w:rPr>
-              <w:t>35%</w:t>
-            </w:r>
-          </w:p>
-        </w:tc>
-        <w:tc>
-          <w:tcPr>
-            <w:tcW w:w="1440" w:type="dxa"/>
-            <w:gridSpan w:val="2"/>
-          </w:tcPr>
-          <w:p>
-            <w:pPr>
-              <w:rPr>
-                <w:rFonts w:ascii="Times New Roman" w:hAnsi="Times New Roman" w:cs="Times New Roman"/>
-                <w:color w:val="00B050"/>
-                <w:sz w:val="20"/>
-                <w:szCs w:val="20"/>
-              </w:rPr>
-            </w:pPr>
-            <w:r>
-              <w:rPr>
-                <w:rFonts w:ascii="Times New Roman" w:hAnsi="Times New Roman" w:cs="Times New Roman"/>
-                <w:color w:val="00B050"/>
-                <w:sz w:val="20"/>
-                <w:szCs w:val="20"/>
-              </w:rPr>
-              <w:t>10.2</w:t>
-            </w:r>
-            <w:r>
-              <w:rPr>
-                <w:rFonts w:ascii="Times New Roman" w:hAnsi="Times New Roman" w:cs="Times New Roman"/>
-                <w:color w:val="00B050"/>
-                <w:sz w:val="20"/>
-                <w:szCs w:val="20"/>
-              </w:rPr>
-              <w:t>%</w:t>
-            </w:r>
-          </w:p>
-        </w:tc>
-        <w:tc>
-          <w:tcPr>
-            <w:tcW w:w="1440" w:type="dxa"/>
-            <w:gridSpan w:val="2"/>
+            <w:tcW w:w="1308" w:type="dxa"/>
+          </w:tcPr>
+          <w:p>
+            <w:pPr>
+              <w:rPr>
+                <w:rFonts w:ascii="Times New Roman" w:hAnsi="Times New Roman" w:cs="Times New Roman"/>
+                <w:sz w:val="20"/>
+                <w:szCs w:val="20"/>
+              </w:rPr>
+            </w:pPr>
+            <w:r>
+              <w:rPr>
+                <w:rFonts w:ascii="Times New Roman" w:hAnsi="Times New Roman" w:cs="Times New Roman"/>
+                <w:sz w:val="20"/>
+                <w:szCs w:val="20"/>
+              </w:rPr>
+              <w:t>&lt;35%</w:t>
+            </w:r>
+          </w:p>
+        </w:tc>
+        <w:tc>
+          <w:tcPr>
+            <w:tcW w:w="1217" w:type="dxa"/>
+          </w:tcPr>
+          <w:p>
+            <w:pPr>
+              <w:rPr>
+                <w:rFonts w:ascii="Times New Roman" w:hAnsi="Times New Roman" w:cs="Times New Roman"/>
+                <w:color w:val="00B050"/>
+                <w:sz w:val="20"/>
+                <w:szCs w:val="20"/>
+              </w:rPr>
+            </w:pPr>
+            <w:r>
+              <w:rPr>
+                <w:rFonts w:ascii="Times New Roman" w:hAnsi="Times New Roman" w:cs="Times New Roman"/>
+                <w:color w:val="00B050"/>
+                <w:sz w:val="20"/>
+                <w:szCs w:val="20"/>
+              </w:rPr>
+              <w:t>10.2%</w:t>
+            </w:r>
+          </w:p>
+        </w:tc>
+        <w:tc>
+          <w:tcPr>
+            <w:tcW w:w="1283" w:type="dxa"/>
           </w:tcPr>
           <w:p>
             <w:pPr>
@@ -3074,7 +3355,7 @@
         </w:tc>
         <w:tc>
           <w:tcPr>
-            <w:tcW w:w="1440" w:type="dxa"/>
+            <w:tcW w:w="1302" w:type="dxa"/>
           </w:tcPr>
           <w:p>
             <w:pPr>
@@ -3093,6 +3374,30 @@
                 <w:szCs w:val="20"/>
               </w:rPr>
               <w:t>12.5%</w:t>
+            </w:r>
+          </w:p>
+        </w:tc>
+        <w:tc>
+          <w:tcPr>
+            <w:tcW w:w="1063" w:type="dxa"/>
+          </w:tcPr>
+          <w:p>
+            <w:pPr>
+              <w:rPr>
+                <w:rFonts w:ascii="Times New Roman" w:hAnsi="Times New Roman" w:cs="Times New Roman"/>
+                <w:color w:val="00B050"/>
+                <w:sz w:val="20"/>
+                <w:szCs w:val="20"/>
+              </w:rPr>
+            </w:pPr>
+            <w:r>
+              <w:rPr>
+                <w:rFonts w:ascii="Times New Roman" w:hAnsi="Times New Roman" w:cs="Times New Roman"/>
+                <w:color w:val="00B050"/>
+                <w:sz w:val="20"/>
+                <w:szCs w:val="20"/>
+              </w:rPr>
+              <w:t>12.4%</w:t>
             </w:r>
           </w:p>
         </w:tc>
@@ -3100,7 +3405,7 @@
       <w:tr>
         <w:tc>
           <w:tcPr>
-            <w:tcW w:w="2160" w:type="dxa"/>
+            <w:tcW w:w="1965" w:type="dxa"/>
             <w:vMerge/>
           </w:tcPr>
           <w:p>
@@ -3115,8 +3420,7 @@
         </w:tc>
         <w:tc>
           <w:tcPr>
-            <w:tcW w:w="1440" w:type="dxa"/>
-            <w:gridSpan w:val="2"/>
+            <w:tcW w:w="1222" w:type="dxa"/>
           </w:tcPr>
           <w:p>
             <w:pPr>
@@ -3157,73 +3461,53 @@
         </w:tc>
         <w:tc>
           <w:tcPr>
-            <w:tcW w:w="1440" w:type="dxa"/>
-            <w:gridSpan w:val="2"/>
-          </w:tcPr>
-          <w:p>
-            <w:pPr>
-              <w:rPr>
-                <w:rFonts w:ascii="Times New Roman" w:hAnsi="Times New Roman" w:cs="Times New Roman"/>
-                <w:sz w:val="20"/>
-                <w:szCs w:val="20"/>
-              </w:rPr>
-            </w:pPr>
-            <w:r>
-              <w:rPr>
-                <w:rFonts w:ascii="Times New Roman" w:hAnsi="Times New Roman" w:cs="Times New Roman"/>
-                <w:sz w:val="20"/>
-                <w:szCs w:val="20"/>
-              </w:rPr>
-              <w:t>&lt;</w:t>
-            </w:r>
-            <w:r>
-              <w:rPr>
-                <w:rFonts w:ascii="Times New Roman" w:hAnsi="Times New Roman" w:cs="Times New Roman"/>
-                <w:sz w:val="20"/>
-                <w:szCs w:val="20"/>
-              </w:rPr>
-              <w:t>25%</w:t>
-            </w:r>
-          </w:p>
-        </w:tc>
-        <w:tc>
-          <w:tcPr>
-            <w:tcW w:w="1440" w:type="dxa"/>
-            <w:gridSpan w:val="2"/>
-          </w:tcPr>
-          <w:p>
-            <w:pPr>
-              <w:rPr>
-                <w:rFonts w:ascii="Times New Roman" w:hAnsi="Times New Roman" w:cs="Times New Roman"/>
-                <w:color w:val="00B050"/>
-                <w:sz w:val="20"/>
-                <w:szCs w:val="20"/>
-              </w:rPr>
-            </w:pPr>
-            <w:r>
-              <w:rPr>
-                <w:rFonts w:ascii="Times New Roman" w:hAnsi="Times New Roman" w:cs="Times New Roman"/>
-                <w:color w:val="00B050"/>
-                <w:sz w:val="20"/>
-                <w:szCs w:val="20"/>
-              </w:rPr>
-              <w:t>7.2</w:t>
-            </w:r>
-            <w:r>
-              <w:rPr>
-                <w:rFonts w:ascii="Times New Roman" w:hAnsi="Times New Roman" w:cs="Times New Roman"/>
-                <w:color w:val="00B050"/>
-                <w:sz w:val="20"/>
-                <w:szCs w:val="20"/>
-              </w:rPr>
-              <w:t>%</w:t>
-            </w:r>
-          </w:p>
-        </w:tc>
-        <w:tc>
-          <w:tcPr>
-            <w:tcW w:w="1440" w:type="dxa"/>
-            <w:gridSpan w:val="2"/>
+            <w:tcW w:w="1308" w:type="dxa"/>
+          </w:tcPr>
+          <w:p>
+            <w:pPr>
+              <w:rPr>
+                <w:rFonts w:ascii="Times New Roman" w:hAnsi="Times New Roman" w:cs="Times New Roman"/>
+                <w:sz w:val="20"/>
+                <w:szCs w:val="20"/>
+              </w:rPr>
+            </w:pPr>
+            <w:r>
+              <w:rPr>
+                <w:rFonts w:ascii="Times New Roman" w:hAnsi="Times New Roman" w:cs="Times New Roman"/>
+                <w:sz w:val="20"/>
+                <w:szCs w:val="20"/>
+              </w:rPr>
+              <w:t>&lt;25%</w:t>
+            </w:r>
+          </w:p>
+        </w:tc>
+        <w:tc>
+          <w:tcPr>
+            <w:tcW w:w="1217" w:type="dxa"/>
+          </w:tcPr>
+          <w:p>
+            <w:pPr>
+              <w:rPr>
+                <w:rFonts w:ascii="Times New Roman" w:hAnsi="Times New Roman" w:cs="Times New Roman"/>
+                <w:color w:val="00B050"/>
+                <w:sz w:val="20"/>
+                <w:szCs w:val="20"/>
+              </w:rPr>
+            </w:pPr>
+            <w:r>
+              <w:rPr>
+                <w:rFonts w:ascii="Times New Roman" w:hAnsi="Times New Roman" w:cs="Times New Roman"/>
+                <w:color w:val="00B050"/>
+                <w:sz w:val="20"/>
+                <w:szCs w:val="20"/>
+              </w:rPr>
+              <w:t>7.2%</w:t>
+            </w:r>
+          </w:p>
+        </w:tc>
+        <w:tc>
+          <w:tcPr>
+            <w:tcW w:w="1283" w:type="dxa"/>
           </w:tcPr>
           <w:p>
             <w:pPr>
@@ -3247,7 +3531,7 @@
         </w:tc>
         <w:tc>
           <w:tcPr>
-            <w:tcW w:w="1440" w:type="dxa"/>
+            <w:tcW w:w="1302" w:type="dxa"/>
           </w:tcPr>
           <w:p>
             <w:pPr>
@@ -3266,6 +3550,30 @@
                 <w:szCs w:val="20"/>
               </w:rPr>
               <w:t>8.8%</w:t>
+            </w:r>
+          </w:p>
+        </w:tc>
+        <w:tc>
+          <w:tcPr>
+            <w:tcW w:w="1063" w:type="dxa"/>
+          </w:tcPr>
+          <w:p>
+            <w:pPr>
+              <w:rPr>
+                <w:rFonts w:ascii="Times New Roman" w:hAnsi="Times New Roman" w:cs="Times New Roman"/>
+                <w:color w:val="00B050"/>
+                <w:sz w:val="20"/>
+                <w:szCs w:val="20"/>
+              </w:rPr>
+            </w:pPr>
+            <w:r>
+              <w:rPr>
+                <w:rFonts w:ascii="Times New Roman" w:hAnsi="Times New Roman" w:cs="Times New Roman"/>
+                <w:color w:val="00B050"/>
+                <w:sz w:val="20"/>
+                <w:szCs w:val="20"/>
+              </w:rPr>
+              <w:t>8.4%</w:t>
             </w:r>
           </w:p>
         </w:tc>
@@ -3273,7 +3581,7 @@
       <w:tr>
         <w:tc>
           <w:tcPr>
-            <w:tcW w:w="2160" w:type="dxa"/>
+            <w:tcW w:w="1965" w:type="dxa"/>
             <w:vMerge/>
           </w:tcPr>
           <w:p>
@@ -3288,8 +3596,7 @@
         </w:tc>
         <w:tc>
           <w:tcPr>
-            <w:tcW w:w="1440" w:type="dxa"/>
-            <w:gridSpan w:val="2"/>
+            <w:tcW w:w="1222" w:type="dxa"/>
           </w:tcPr>
           <w:p>
             <w:pPr>
@@ -3331,73 +3638,53 @@
         </w:tc>
         <w:tc>
           <w:tcPr>
-            <w:tcW w:w="1440" w:type="dxa"/>
-            <w:gridSpan w:val="2"/>
-          </w:tcPr>
-          <w:p>
-            <w:pPr>
-              <w:rPr>
-                <w:rFonts w:ascii="Times New Roman" w:hAnsi="Times New Roman" w:cs="Times New Roman"/>
-                <w:sz w:val="20"/>
-                <w:szCs w:val="20"/>
-              </w:rPr>
-            </w:pPr>
-            <w:r>
-              <w:rPr>
-                <w:rFonts w:ascii="Times New Roman" w:hAnsi="Times New Roman" w:cs="Times New Roman"/>
-                <w:sz w:val="20"/>
-                <w:szCs w:val="20"/>
-              </w:rPr>
-              <w:t>&lt;</w:t>
-            </w:r>
-            <w:r>
-              <w:rPr>
-                <w:rFonts w:ascii="Times New Roman" w:hAnsi="Times New Roman" w:cs="Times New Roman"/>
-                <w:sz w:val="20"/>
-                <w:szCs w:val="20"/>
-              </w:rPr>
-              <w:t>15%</w:t>
-            </w:r>
-          </w:p>
-        </w:tc>
-        <w:tc>
-          <w:tcPr>
-            <w:tcW w:w="1440" w:type="dxa"/>
-            <w:gridSpan w:val="2"/>
-          </w:tcPr>
-          <w:p>
-            <w:pPr>
-              <w:rPr>
-                <w:rFonts w:ascii="Times New Roman" w:hAnsi="Times New Roman" w:cs="Times New Roman"/>
-                <w:color w:val="00B050"/>
-                <w:sz w:val="20"/>
-                <w:szCs w:val="20"/>
-              </w:rPr>
-            </w:pPr>
-            <w:r>
-              <w:rPr>
-                <w:rFonts w:ascii="Times New Roman" w:hAnsi="Times New Roman" w:cs="Times New Roman"/>
-                <w:color w:val="00B050"/>
-                <w:sz w:val="20"/>
-                <w:szCs w:val="20"/>
-              </w:rPr>
-              <w:t>5.5</w:t>
-            </w:r>
-            <w:r>
-              <w:rPr>
-                <w:rFonts w:ascii="Times New Roman" w:hAnsi="Times New Roman" w:cs="Times New Roman"/>
-                <w:color w:val="00B050"/>
-                <w:sz w:val="20"/>
-                <w:szCs w:val="20"/>
-              </w:rPr>
-              <w:t>%</w:t>
-            </w:r>
-          </w:p>
-        </w:tc>
-        <w:tc>
-          <w:tcPr>
-            <w:tcW w:w="1440" w:type="dxa"/>
-            <w:gridSpan w:val="2"/>
+            <w:tcW w:w="1308" w:type="dxa"/>
+          </w:tcPr>
+          <w:p>
+            <w:pPr>
+              <w:rPr>
+                <w:rFonts w:ascii="Times New Roman" w:hAnsi="Times New Roman" w:cs="Times New Roman"/>
+                <w:sz w:val="20"/>
+                <w:szCs w:val="20"/>
+              </w:rPr>
+            </w:pPr>
+            <w:r>
+              <w:rPr>
+                <w:rFonts w:ascii="Times New Roman" w:hAnsi="Times New Roman" w:cs="Times New Roman"/>
+                <w:sz w:val="20"/>
+                <w:szCs w:val="20"/>
+              </w:rPr>
+              <w:t>&lt;15%</w:t>
+            </w:r>
+          </w:p>
+        </w:tc>
+        <w:tc>
+          <w:tcPr>
+            <w:tcW w:w="1217" w:type="dxa"/>
+          </w:tcPr>
+          <w:p>
+            <w:pPr>
+              <w:rPr>
+                <w:rFonts w:ascii="Times New Roman" w:hAnsi="Times New Roman" w:cs="Times New Roman"/>
+                <w:color w:val="00B050"/>
+                <w:sz w:val="20"/>
+                <w:szCs w:val="20"/>
+              </w:rPr>
+            </w:pPr>
+            <w:r>
+              <w:rPr>
+                <w:rFonts w:ascii="Times New Roman" w:hAnsi="Times New Roman" w:cs="Times New Roman"/>
+                <w:color w:val="00B050"/>
+                <w:sz w:val="20"/>
+                <w:szCs w:val="20"/>
+              </w:rPr>
+              <w:t>5.5%</w:t>
+            </w:r>
+          </w:p>
+        </w:tc>
+        <w:tc>
+          <w:tcPr>
+            <w:tcW w:w="1283" w:type="dxa"/>
           </w:tcPr>
           <w:p>
             <w:pPr>
@@ -3421,7 +3708,7 @@
         </w:tc>
         <w:tc>
           <w:tcPr>
-            <w:tcW w:w="1440" w:type="dxa"/>
+            <w:tcW w:w="1302" w:type="dxa"/>
           </w:tcPr>
           <w:p>
             <w:pPr>
@@ -3440,6 +3727,30 @@
                 <w:szCs w:val="20"/>
               </w:rPr>
               <w:t>6.3%</w:t>
+            </w:r>
+          </w:p>
+        </w:tc>
+        <w:tc>
+          <w:tcPr>
+            <w:tcW w:w="1063" w:type="dxa"/>
+          </w:tcPr>
+          <w:p>
+            <w:pPr>
+              <w:rPr>
+                <w:rFonts w:ascii="Times New Roman" w:hAnsi="Times New Roman" w:cs="Times New Roman"/>
+                <w:color w:val="00B050"/>
+                <w:sz w:val="20"/>
+                <w:szCs w:val="20"/>
+              </w:rPr>
+            </w:pPr>
+            <w:r>
+              <w:rPr>
+                <w:rFonts w:ascii="Times New Roman" w:hAnsi="Times New Roman" w:cs="Times New Roman"/>
+                <w:color w:val="00B050"/>
+                <w:sz w:val="20"/>
+                <w:szCs w:val="20"/>
+              </w:rPr>
+              <w:t>5.3%</w:t>
             </w:r>
           </w:p>
         </w:tc>
@@ -3447,7 +3758,7 @@
       <w:tr>
         <w:tc>
           <w:tcPr>
-            <w:tcW w:w="2160" w:type="dxa"/>
+            <w:tcW w:w="1965" w:type="dxa"/>
             <w:tcBorders>
               <w:bottom w:val="single" w:sz="4" w:space="0" w:color="auto"/>
             </w:tcBorders>
@@ -3464,8 +3775,7 @@
         </w:tc>
         <w:tc>
           <w:tcPr>
-            <w:tcW w:w="1440" w:type="dxa"/>
-            <w:gridSpan w:val="2"/>
+            <w:tcW w:w="1222" w:type="dxa"/>
             <w:tcBorders>
               <w:bottom w:val="single" w:sz="4" w:space="0" w:color="auto"/>
             </w:tcBorders>
@@ -3483,8 +3793,7 @@
         </w:tc>
         <w:tc>
           <w:tcPr>
-            <w:tcW w:w="1440" w:type="dxa"/>
-            <w:gridSpan w:val="2"/>
+            <w:tcW w:w="1308" w:type="dxa"/>
             <w:tcBorders>
               <w:bottom w:val="single" w:sz="4" w:space="0" w:color="auto"/>
             </w:tcBorders>
@@ -3501,8 +3810,7 @@
         </w:tc>
         <w:tc>
           <w:tcPr>
-            <w:tcW w:w="1440" w:type="dxa"/>
-            <w:gridSpan w:val="2"/>
+            <w:tcW w:w="1217" w:type="dxa"/>
             <w:tcBorders>
               <w:bottom w:val="single" w:sz="4" w:space="0" w:color="auto"/>
             </w:tcBorders>
@@ -3520,8 +3828,7 @@
         </w:tc>
         <w:tc>
           <w:tcPr>
-            <w:tcW w:w="1440" w:type="dxa"/>
-            <w:gridSpan w:val="2"/>
+            <w:tcW w:w="1283" w:type="dxa"/>
             <w:tcBorders>
               <w:bottom w:val="single" w:sz="4" w:space="0" w:color="auto"/>
             </w:tcBorders>
@@ -3539,7 +3846,25 @@
         </w:tc>
         <w:tc>
           <w:tcPr>
-            <w:tcW w:w="1440" w:type="dxa"/>
+            <w:tcW w:w="1302" w:type="dxa"/>
+            <w:tcBorders>
+              <w:bottom w:val="single" w:sz="4" w:space="0" w:color="auto"/>
+            </w:tcBorders>
+          </w:tcPr>
+          <w:p>
+            <w:pPr>
+              <w:rPr>
+                <w:rFonts w:ascii="Times New Roman" w:hAnsi="Times New Roman" w:cs="Times New Roman"/>
+                <w:color w:val="00B050"/>
+                <w:sz w:val="20"/>
+                <w:szCs w:val="20"/>
+              </w:rPr>
+            </w:pPr>
+          </w:p>
+        </w:tc>
+        <w:tc>
+          <w:tcPr>
+            <w:tcW w:w="1063" w:type="dxa"/>
             <w:tcBorders>
               <w:bottom w:val="single" w:sz="4" w:space="0" w:color="auto"/>
             </w:tcBorders>
@@ -3559,7 +3884,7 @@
       <w:tr>
         <w:tc>
           <w:tcPr>
-            <w:tcW w:w="2160" w:type="dxa"/>
+            <w:tcW w:w="1965" w:type="dxa"/>
             <w:tcBorders>
               <w:top w:val="single" w:sz="4" w:space="0" w:color="auto"/>
             </w:tcBorders>
@@ -3584,8 +3909,7 @@
         </w:tc>
         <w:tc>
           <w:tcPr>
-            <w:tcW w:w="1440" w:type="dxa"/>
-            <w:gridSpan w:val="2"/>
+            <w:tcW w:w="1222" w:type="dxa"/>
             <w:tcBorders>
               <w:top w:val="single" w:sz="4" w:space="0" w:color="auto"/>
             </w:tcBorders>
@@ -3623,79 +3947,59 @@
         </w:tc>
         <w:tc>
           <w:tcPr>
-            <w:tcW w:w="1440" w:type="dxa"/>
-            <w:gridSpan w:val="2"/>
-            <w:tcBorders>
-              <w:top w:val="single" w:sz="4" w:space="0" w:color="auto"/>
-            </w:tcBorders>
-          </w:tcPr>
-          <w:p>
-            <w:pPr>
-              <w:rPr>
-                <w:rFonts w:ascii="Times New Roman" w:hAnsi="Times New Roman" w:cs="Times New Roman"/>
-                <w:sz w:val="20"/>
-                <w:szCs w:val="20"/>
-              </w:rPr>
-            </w:pPr>
-            <w:r>
-              <w:rPr>
-                <w:rFonts w:ascii="Times New Roman" w:hAnsi="Times New Roman" w:cs="Times New Roman"/>
-                <w:sz w:val="20"/>
-                <w:szCs w:val="20"/>
-              </w:rPr>
-              <w:t>&lt;</w:t>
-            </w:r>
-            <w:r>
-              <w:rPr>
-                <w:rFonts w:ascii="Times New Roman" w:hAnsi="Times New Roman" w:cs="Times New Roman"/>
-                <w:sz w:val="20"/>
-                <w:szCs w:val="20"/>
-              </w:rPr>
-              <w:t>5.25 Gy</w:t>
-            </w:r>
-          </w:p>
-        </w:tc>
-        <w:tc>
-          <w:tcPr>
-            <w:tcW w:w="1440" w:type="dxa"/>
-            <w:gridSpan w:val="2"/>
-            <w:tcBorders>
-              <w:top w:val="single" w:sz="4" w:space="0" w:color="auto"/>
-            </w:tcBorders>
-          </w:tcPr>
-          <w:p>
-            <w:pPr>
-              <w:rPr>
-                <w:rFonts w:ascii="Times New Roman" w:hAnsi="Times New Roman" w:cs="Times New Roman"/>
-                <w:color w:val="00B050"/>
-                <w:sz w:val="20"/>
-                <w:szCs w:val="20"/>
-              </w:rPr>
-            </w:pPr>
-            <w:r>
-              <w:rPr>
-                <w:rFonts w:ascii="Times New Roman" w:hAnsi="Times New Roman" w:cs="Times New Roman"/>
-                <w:color w:val="00B050"/>
-                <w:sz w:val="20"/>
-                <w:szCs w:val="20"/>
-              </w:rPr>
-              <w:t>3.4</w:t>
-            </w:r>
-            <w:r>
-              <w:rPr>
-                <w:rFonts w:ascii="Times New Roman" w:hAnsi="Times New Roman" w:cs="Times New Roman"/>
-                <w:color w:val="00B050"/>
-                <w:sz w:val="20"/>
-                <w:szCs w:val="20"/>
-              </w:rPr>
-              <w:t xml:space="preserve"> Gy</w:t>
-            </w:r>
-          </w:p>
-        </w:tc>
-        <w:tc>
-          <w:tcPr>
-            <w:tcW w:w="1440" w:type="dxa"/>
-            <w:gridSpan w:val="2"/>
+            <w:tcW w:w="1308" w:type="dxa"/>
+            <w:tcBorders>
+              <w:top w:val="single" w:sz="4" w:space="0" w:color="auto"/>
+            </w:tcBorders>
+          </w:tcPr>
+          <w:p>
+            <w:pPr>
+              <w:rPr>
+                <w:rFonts w:ascii="Times New Roman" w:hAnsi="Times New Roman" w:cs="Times New Roman"/>
+                <w:sz w:val="20"/>
+                <w:szCs w:val="20"/>
+              </w:rPr>
+            </w:pPr>
+            <w:r>
+              <w:rPr>
+                <w:rFonts w:ascii="Times New Roman" w:hAnsi="Times New Roman" w:cs="Times New Roman"/>
+                <w:sz w:val="20"/>
+                <w:szCs w:val="20"/>
+              </w:rPr>
+              <w:t>&lt;5.25 Gy</w:t>
+            </w:r>
+          </w:p>
+        </w:tc>
+        <w:tc>
+          <w:tcPr>
+            <w:tcW w:w="1217" w:type="dxa"/>
+            <w:tcBorders>
+              <w:top w:val="single" w:sz="4" w:space="0" w:color="auto"/>
+            </w:tcBorders>
+          </w:tcPr>
+          <w:p>
+            <w:pPr>
+              <w:rPr>
+                <w:rFonts w:ascii="Times New Roman" w:hAnsi="Times New Roman" w:cs="Times New Roman"/>
+                <w:color w:val="00B050"/>
+                <w:sz w:val="20"/>
+                <w:szCs w:val="20"/>
+              </w:rPr>
+            </w:pPr>
+            <w:r>
+              <w:rPr>
+                <w:rFonts w:ascii="Times New Roman" w:hAnsi="Times New Roman" w:cs="Times New Roman"/>
+                <w:color w:val="00B050"/>
+                <w:sz w:val="20"/>
+                <w:szCs w:val="20"/>
+              </w:rPr>
+              <w:t>3.4 Gy</w:t>
+            </w:r>
+          </w:p>
+        </w:tc>
+        <w:tc>
+          <w:tcPr>
+            <w:tcW w:w="1283" w:type="dxa"/>
             <w:tcBorders>
               <w:top w:val="single" w:sz="4" w:space="0" w:color="auto"/>
             </w:tcBorders>
@@ -3722,7 +4026,7 @@
         </w:tc>
         <w:tc>
           <w:tcPr>
-            <w:tcW w:w="1440" w:type="dxa"/>
+            <w:tcW w:w="1302" w:type="dxa"/>
             <w:tcBorders>
               <w:top w:val="single" w:sz="4" w:space="0" w:color="auto"/>
             </w:tcBorders>
@@ -3744,6 +4048,33 @@
                 <w:szCs w:val="20"/>
               </w:rPr>
               <w:t>3.6 Gy</w:t>
+            </w:r>
+          </w:p>
+        </w:tc>
+        <w:tc>
+          <w:tcPr>
+            <w:tcW w:w="1063" w:type="dxa"/>
+            <w:tcBorders>
+              <w:top w:val="single" w:sz="4" w:space="0" w:color="auto"/>
+            </w:tcBorders>
+          </w:tcPr>
+          <w:p>
+            <w:pPr>
+              <w:rPr>
+                <w:rFonts w:ascii="Times New Roman" w:hAnsi="Times New Roman" w:cs="Times New Roman"/>
+                <w:color w:val="00B050"/>
+                <w:sz w:val="20"/>
+                <w:szCs w:val="20"/>
+              </w:rPr>
+            </w:pPr>
+            <w:r>
+              <w:rPr>
+                <w:rFonts w:ascii="Times New Roman" w:hAnsi="Times New Roman" w:cs="Times New Roman"/>
+                <w:color w:val="00B050"/>
+                <w:sz w:val="20"/>
+                <w:szCs w:val="20"/>
+              </w:rPr>
+              <w:t>3.7 Gy</w:t>
             </w:r>
           </w:p>
         </w:tc>
@@ -3751,7 +4082,7 @@
       <w:tr>
         <w:tc>
           <w:tcPr>
-            <w:tcW w:w="2160" w:type="dxa"/>
+            <w:tcW w:w="1965" w:type="dxa"/>
             <w:tcBorders>
               <w:bottom w:val="single" w:sz="4" w:space="0" w:color="auto"/>
             </w:tcBorders>
@@ -3768,8 +4099,7 @@
         </w:tc>
         <w:tc>
           <w:tcPr>
-            <w:tcW w:w="1440" w:type="dxa"/>
-            <w:gridSpan w:val="2"/>
+            <w:tcW w:w="1222" w:type="dxa"/>
             <w:tcBorders>
               <w:bottom w:val="single" w:sz="4" w:space="0" w:color="auto"/>
             </w:tcBorders>
@@ -3789,8 +4119,7 @@
         </w:tc>
         <w:tc>
           <w:tcPr>
-            <w:tcW w:w="1440" w:type="dxa"/>
-            <w:gridSpan w:val="2"/>
+            <w:tcW w:w="1308" w:type="dxa"/>
             <w:tcBorders>
               <w:bottom w:val="single" w:sz="4" w:space="0" w:color="auto"/>
             </w:tcBorders>
@@ -3807,8 +4136,7 @@
         </w:tc>
         <w:tc>
           <w:tcPr>
-            <w:tcW w:w="1440" w:type="dxa"/>
-            <w:gridSpan w:val="2"/>
+            <w:tcW w:w="1217" w:type="dxa"/>
             <w:tcBorders>
               <w:bottom w:val="single" w:sz="4" w:space="0" w:color="auto"/>
             </w:tcBorders>
@@ -3826,8 +4154,7 @@
         </w:tc>
         <w:tc>
           <w:tcPr>
-            <w:tcW w:w="1440" w:type="dxa"/>
-            <w:gridSpan w:val="2"/>
+            <w:tcW w:w="1283" w:type="dxa"/>
             <w:tcBorders>
               <w:bottom w:val="single" w:sz="4" w:space="0" w:color="auto"/>
             </w:tcBorders>
@@ -3845,7 +4172,25 @@
         </w:tc>
         <w:tc>
           <w:tcPr>
-            <w:tcW w:w="1440" w:type="dxa"/>
+            <w:tcW w:w="1302" w:type="dxa"/>
+            <w:tcBorders>
+              <w:bottom w:val="single" w:sz="4" w:space="0" w:color="auto"/>
+            </w:tcBorders>
+          </w:tcPr>
+          <w:p>
+            <w:pPr>
+              <w:rPr>
+                <w:rFonts w:ascii="Times New Roman" w:hAnsi="Times New Roman" w:cs="Times New Roman"/>
+                <w:color w:val="00B050"/>
+                <w:sz w:val="20"/>
+                <w:szCs w:val="20"/>
+              </w:rPr>
+            </w:pPr>
+          </w:p>
+        </w:tc>
+        <w:tc>
+          <w:tcPr>
+            <w:tcW w:w="1063" w:type="dxa"/>
             <w:tcBorders>
               <w:bottom w:val="single" w:sz="4" w:space="0" w:color="auto"/>
             </w:tcBorders>
@@ -3865,7 +4210,7 @@
       <w:tr>
         <w:tc>
           <w:tcPr>
-            <w:tcW w:w="2160" w:type="dxa"/>
+            <w:tcW w:w="1965" w:type="dxa"/>
             <w:tcBorders>
               <w:top w:val="single" w:sz="4" w:space="0" w:color="auto"/>
             </w:tcBorders>
@@ -3890,8 +4235,7 @@
         </w:tc>
         <w:tc>
           <w:tcPr>
-            <w:tcW w:w="1440" w:type="dxa"/>
-            <w:gridSpan w:val="2"/>
+            <w:tcW w:w="1222" w:type="dxa"/>
             <w:tcBorders>
               <w:top w:val="single" w:sz="4" w:space="0" w:color="auto"/>
             </w:tcBorders>
@@ -3935,42 +4279,32 @@
         </w:tc>
         <w:tc>
           <w:tcPr>
-            <w:tcW w:w="1440" w:type="dxa"/>
-            <w:gridSpan w:val="2"/>
-            <w:tcBorders>
-              <w:top w:val="single" w:sz="4" w:space="0" w:color="auto"/>
-            </w:tcBorders>
-          </w:tcPr>
-          <w:p>
-            <w:pPr>
-              <w:rPr>
-                <w:rFonts w:ascii="Times New Roman" w:hAnsi="Times New Roman" w:cs="Times New Roman"/>
-                <w:sz w:val="20"/>
-                <w:szCs w:val="20"/>
-              </w:rPr>
-            </w:pPr>
-            <w:r>
-              <w:rPr>
-                <w:rFonts w:ascii="Times New Roman" w:hAnsi="Times New Roman" w:cs="Times New Roman"/>
-                <w:sz w:val="20"/>
-                <w:szCs w:val="20"/>
-              </w:rPr>
-              <w:t>&lt;</w:t>
-            </w:r>
-            <w:r>
-              <w:rPr>
-                <w:rFonts w:ascii="Times New Roman" w:hAnsi="Times New Roman" w:cs="Times New Roman"/>
-                <w:sz w:val="20"/>
-                <w:szCs w:val="20"/>
-              </w:rPr>
-              <w:t>5%</w:t>
-            </w:r>
-          </w:p>
-        </w:tc>
-        <w:tc>
-          <w:tcPr>
-            <w:tcW w:w="1440" w:type="dxa"/>
-            <w:gridSpan w:val="2"/>
+            <w:tcW w:w="1308" w:type="dxa"/>
+            <w:tcBorders>
+              <w:top w:val="single" w:sz="4" w:space="0" w:color="auto"/>
+            </w:tcBorders>
+          </w:tcPr>
+          <w:p>
+            <w:pPr>
+              <w:rPr>
+                <w:rFonts w:ascii="Times New Roman" w:hAnsi="Times New Roman" w:cs="Times New Roman"/>
+                <w:sz w:val="20"/>
+                <w:szCs w:val="20"/>
+              </w:rPr>
+            </w:pPr>
+            <w:r>
+              <w:rPr>
+                <w:rFonts w:ascii="Times New Roman" w:hAnsi="Times New Roman" w:cs="Times New Roman"/>
+                <w:sz w:val="20"/>
+                <w:szCs w:val="20"/>
+              </w:rPr>
+              <w:t>&lt;5%</w:t>
+            </w:r>
+          </w:p>
+        </w:tc>
+        <w:tc>
+          <w:tcPr>
+            <w:tcW w:w="1217" w:type="dxa"/>
             <w:tcBorders>
               <w:top w:val="single" w:sz="4" w:space="0" w:color="auto"/>
             </w:tcBorders>
@@ -3997,8 +4331,7 @@
         </w:tc>
         <w:tc>
           <w:tcPr>
-            <w:tcW w:w="1440" w:type="dxa"/>
-            <w:gridSpan w:val="2"/>
+            <w:tcW w:w="1283" w:type="dxa"/>
             <w:tcBorders>
               <w:top w:val="single" w:sz="4" w:space="0" w:color="auto"/>
             </w:tcBorders>
@@ -4025,7 +4358,7 @@
         </w:tc>
         <w:tc>
           <w:tcPr>
-            <w:tcW w:w="1440" w:type="dxa"/>
+            <w:tcW w:w="1302" w:type="dxa"/>
             <w:tcBorders>
               <w:top w:val="single" w:sz="4" w:space="0" w:color="auto"/>
             </w:tcBorders>
@@ -4047,6 +4380,33 @@
                 <w:szCs w:val="20"/>
               </w:rPr>
               <w:t>0.2%</w:t>
+            </w:r>
+          </w:p>
+        </w:tc>
+        <w:tc>
+          <w:tcPr>
+            <w:tcW w:w="1063" w:type="dxa"/>
+            <w:tcBorders>
+              <w:top w:val="single" w:sz="4" w:space="0" w:color="auto"/>
+            </w:tcBorders>
+          </w:tcPr>
+          <w:p>
+            <w:pPr>
+              <w:rPr>
+                <w:rFonts w:ascii="Times New Roman" w:hAnsi="Times New Roman" w:cs="Times New Roman"/>
+                <w:color w:val="00B050"/>
+                <w:sz w:val="20"/>
+                <w:szCs w:val="20"/>
+              </w:rPr>
+            </w:pPr>
+            <w:r>
+              <w:rPr>
+                <w:rFonts w:ascii="Times New Roman" w:hAnsi="Times New Roman" w:cs="Times New Roman"/>
+                <w:color w:val="00B050"/>
+                <w:sz w:val="20"/>
+                <w:szCs w:val="20"/>
+              </w:rPr>
+              <w:t>2.2%</w:t>
             </w:r>
           </w:p>
         </w:tc>
@@ -4054,7 +4414,7 @@
       <w:tr>
         <w:tc>
           <w:tcPr>
-            <w:tcW w:w="2160" w:type="dxa"/>
+            <w:tcW w:w="1965" w:type="dxa"/>
             <w:tcBorders>
               <w:bottom w:val="single" w:sz="4" w:space="0" w:color="auto"/>
             </w:tcBorders>
@@ -4071,8 +4431,7 @@
         </w:tc>
         <w:tc>
           <w:tcPr>
-            <w:tcW w:w="1440" w:type="dxa"/>
-            <w:gridSpan w:val="2"/>
+            <w:tcW w:w="1222" w:type="dxa"/>
             <w:tcBorders>
               <w:bottom w:val="single" w:sz="4" w:space="0" w:color="auto"/>
             </w:tcBorders>
@@ -4090,8 +4449,7 @@
         </w:tc>
         <w:tc>
           <w:tcPr>
-            <w:tcW w:w="1440" w:type="dxa"/>
-            <w:gridSpan w:val="2"/>
+            <w:tcW w:w="1308" w:type="dxa"/>
             <w:tcBorders>
               <w:bottom w:val="single" w:sz="4" w:space="0" w:color="auto"/>
             </w:tcBorders>
@@ -4108,8 +4466,7 @@
         </w:tc>
         <w:tc>
           <w:tcPr>
-            <w:tcW w:w="1440" w:type="dxa"/>
-            <w:gridSpan w:val="2"/>
+            <w:tcW w:w="1217" w:type="dxa"/>
             <w:tcBorders>
               <w:bottom w:val="single" w:sz="4" w:space="0" w:color="auto"/>
             </w:tcBorders>
@@ -4127,8 +4484,7 @@
         </w:tc>
         <w:tc>
           <w:tcPr>
-            <w:tcW w:w="1440" w:type="dxa"/>
-            <w:gridSpan w:val="2"/>
+            <w:tcW w:w="1283" w:type="dxa"/>
             <w:tcBorders>
               <w:bottom w:val="single" w:sz="4" w:space="0" w:color="auto"/>
             </w:tcBorders>
@@ -4146,7 +4502,25 @@
         </w:tc>
         <w:tc>
           <w:tcPr>
-            <w:tcW w:w="1440" w:type="dxa"/>
+            <w:tcW w:w="1302" w:type="dxa"/>
+            <w:tcBorders>
+              <w:bottom w:val="single" w:sz="4" w:space="0" w:color="auto"/>
+            </w:tcBorders>
+          </w:tcPr>
+          <w:p>
+            <w:pPr>
+              <w:rPr>
+                <w:rFonts w:ascii="Times New Roman" w:hAnsi="Times New Roman" w:cs="Times New Roman"/>
+                <w:color w:val="00B050"/>
+                <w:sz w:val="20"/>
+                <w:szCs w:val="20"/>
+              </w:rPr>
+            </w:pPr>
+          </w:p>
+        </w:tc>
+        <w:tc>
+          <w:tcPr>
+            <w:tcW w:w="1063" w:type="dxa"/>
             <w:tcBorders>
               <w:bottom w:val="single" w:sz="4" w:space="0" w:color="auto"/>
             </w:tcBorders>
@@ -4166,7 +4540,7 @@
       <w:tr>
         <w:tc>
           <w:tcPr>
-            <w:tcW w:w="2160" w:type="dxa"/>
+            <w:tcW w:w="1965" w:type="dxa"/>
             <w:tcBorders>
               <w:top w:val="single" w:sz="4" w:space="0" w:color="auto"/>
             </w:tcBorders>
@@ -4191,8 +4565,7 @@
         </w:tc>
         <w:tc>
           <w:tcPr>
-            <w:tcW w:w="1440" w:type="dxa"/>
-            <w:gridSpan w:val="2"/>
+            <w:tcW w:w="1222" w:type="dxa"/>
             <w:tcBorders>
               <w:top w:val="single" w:sz="4" w:space="0" w:color="auto"/>
             </w:tcBorders>
@@ -4236,42 +4609,32 @@
         </w:tc>
         <w:tc>
           <w:tcPr>
-            <w:tcW w:w="1440" w:type="dxa"/>
-            <w:gridSpan w:val="2"/>
-            <w:tcBorders>
-              <w:top w:val="single" w:sz="4" w:space="0" w:color="auto"/>
-            </w:tcBorders>
-          </w:tcPr>
-          <w:p>
-            <w:pPr>
-              <w:rPr>
-                <w:rFonts w:ascii="Times New Roman" w:hAnsi="Times New Roman" w:cs="Times New Roman"/>
-                <w:sz w:val="20"/>
-                <w:szCs w:val="20"/>
-              </w:rPr>
-            </w:pPr>
-            <w:r>
-              <w:rPr>
-                <w:rFonts w:ascii="Times New Roman" w:hAnsi="Times New Roman" w:cs="Times New Roman"/>
-                <w:sz w:val="20"/>
-                <w:szCs w:val="20"/>
-              </w:rPr>
-              <w:t>&lt;</w:t>
-            </w:r>
-            <w:r>
-              <w:rPr>
-                <w:rFonts w:ascii="Times New Roman" w:hAnsi="Times New Roman" w:cs="Times New Roman"/>
-                <w:sz w:val="20"/>
-                <w:szCs w:val="20"/>
-              </w:rPr>
-              <w:t>5%</w:t>
-            </w:r>
-          </w:p>
-        </w:tc>
-        <w:tc>
-          <w:tcPr>
-            <w:tcW w:w="1440" w:type="dxa"/>
-            <w:gridSpan w:val="2"/>
+            <w:tcW w:w="1308" w:type="dxa"/>
+            <w:tcBorders>
+              <w:top w:val="single" w:sz="4" w:space="0" w:color="auto"/>
+            </w:tcBorders>
+          </w:tcPr>
+          <w:p>
+            <w:pPr>
+              <w:rPr>
+                <w:rFonts w:ascii="Times New Roman" w:hAnsi="Times New Roman" w:cs="Times New Roman"/>
+                <w:sz w:val="20"/>
+                <w:szCs w:val="20"/>
+              </w:rPr>
+            </w:pPr>
+            <w:r>
+              <w:rPr>
+                <w:rFonts w:ascii="Times New Roman" w:hAnsi="Times New Roman" w:cs="Times New Roman"/>
+                <w:sz w:val="20"/>
+                <w:szCs w:val="20"/>
+              </w:rPr>
+              <w:t>&lt;5%</w:t>
+            </w:r>
+          </w:p>
+        </w:tc>
+        <w:tc>
+          <w:tcPr>
+            <w:tcW w:w="1217" w:type="dxa"/>
             <w:tcBorders>
               <w:top w:val="single" w:sz="4" w:space="0" w:color="auto"/>
             </w:tcBorders>
@@ -4298,8 +4661,7 @@
         </w:tc>
         <w:tc>
           <w:tcPr>
-            <w:tcW w:w="1440" w:type="dxa"/>
-            <w:gridSpan w:val="2"/>
+            <w:tcW w:w="1283" w:type="dxa"/>
             <w:tcBorders>
               <w:top w:val="single" w:sz="4" w:space="0" w:color="auto"/>
             </w:tcBorders>
@@ -4326,7 +4688,7 @@
         </w:tc>
         <w:tc>
           <w:tcPr>
-            <w:tcW w:w="1440" w:type="dxa"/>
+            <w:tcW w:w="1302" w:type="dxa"/>
             <w:tcBorders>
               <w:top w:val="single" w:sz="4" w:space="0" w:color="auto"/>
             </w:tcBorders>
@@ -4348,6 +4710,33 @@
                 <w:szCs w:val="20"/>
               </w:rPr>
               <w:t>0.9%</w:t>
+            </w:r>
+          </w:p>
+        </w:tc>
+        <w:tc>
+          <w:tcPr>
+            <w:tcW w:w="1063" w:type="dxa"/>
+            <w:tcBorders>
+              <w:top w:val="single" w:sz="4" w:space="0" w:color="auto"/>
+            </w:tcBorders>
+          </w:tcPr>
+          <w:p>
+            <w:pPr>
+              <w:rPr>
+                <w:rFonts w:ascii="Times New Roman" w:hAnsi="Times New Roman" w:cs="Times New Roman"/>
+                <w:color w:val="00B050"/>
+                <w:sz w:val="20"/>
+                <w:szCs w:val="20"/>
+              </w:rPr>
+            </w:pPr>
+            <w:r>
+              <w:rPr>
+                <w:rFonts w:ascii="Times New Roman" w:hAnsi="Times New Roman" w:cs="Times New Roman"/>
+                <w:color w:val="00B050"/>
+                <w:sz w:val="20"/>
+                <w:szCs w:val="20"/>
+              </w:rPr>
+              <w:t>1.0%</w:t>
             </w:r>
           </w:p>
         </w:tc>
@@ -4355,7 +4744,7 @@
       <w:tr>
         <w:tc>
           <w:tcPr>
-            <w:tcW w:w="2160" w:type="dxa"/>
+            <w:tcW w:w="1965" w:type="dxa"/>
             <w:tcBorders>
               <w:bottom w:val="double" w:sz="4" w:space="0" w:color="auto"/>
             </w:tcBorders>
@@ -4372,7 +4761,7 @@
         </w:tc>
         <w:tc>
           <w:tcPr>
-            <w:tcW w:w="1131" w:type="dxa"/>
+            <w:tcW w:w="1222" w:type="dxa"/>
             <w:tcBorders>
               <w:bottom w:val="double" w:sz="4" w:space="0" w:color="auto"/>
             </w:tcBorders>
@@ -4390,8 +4779,7 @@
         </w:tc>
         <w:tc>
           <w:tcPr>
-            <w:tcW w:w="1517" w:type="dxa"/>
-            <w:gridSpan w:val="2"/>
+            <w:tcW w:w="1308" w:type="dxa"/>
             <w:tcBorders>
               <w:bottom w:val="double" w:sz="4" w:space="0" w:color="auto"/>
             </w:tcBorders>
@@ -4408,8 +4796,7 @@
         </w:tc>
         <w:tc>
           <w:tcPr>
-            <w:tcW w:w="1517" w:type="dxa"/>
-            <w:gridSpan w:val="2"/>
+            <w:tcW w:w="1217" w:type="dxa"/>
             <w:tcBorders>
               <w:bottom w:val="double" w:sz="4" w:space="0" w:color="auto"/>
             </w:tcBorders>
@@ -4426,8 +4813,7 @@
         </w:tc>
         <w:tc>
           <w:tcPr>
-            <w:tcW w:w="1517" w:type="dxa"/>
-            <w:gridSpan w:val="2"/>
+            <w:tcW w:w="1283" w:type="dxa"/>
             <w:tcBorders>
               <w:bottom w:val="double" w:sz="4" w:space="0" w:color="auto"/>
             </w:tcBorders>
@@ -4444,8 +4830,24 @@
         </w:tc>
         <w:tc>
           <w:tcPr>
-            <w:tcW w:w="1518" w:type="dxa"/>
-            <w:gridSpan w:val="2"/>
+            <w:tcW w:w="1302" w:type="dxa"/>
+            <w:tcBorders>
+              <w:bottom w:val="double" w:sz="4" w:space="0" w:color="auto"/>
+            </w:tcBorders>
+          </w:tcPr>
+          <w:p>
+            <w:pPr>
+              <w:rPr>
+                <w:rFonts w:ascii="Times New Roman" w:hAnsi="Times New Roman" w:cs="Times New Roman"/>
+                <w:sz w:val="20"/>
+                <w:szCs w:val="20"/>
+              </w:rPr>
+            </w:pPr>
+          </w:p>
+        </w:tc>
+        <w:tc>
+          <w:tcPr>
+            <w:tcW w:w="1063" w:type="dxa"/>
             <w:tcBorders>
               <w:bottom w:val="double" w:sz="4" w:space="0" w:color="auto"/>
             </w:tcBorders>
@@ -4462,6 +4864,69 @@
         </w:tc>
       </w:tr>
     </w:tbl>
+    <w:p>
+      <w:pPr>
+        <w:rPr>
+          <w:b/>
+        </w:rPr>
+      </w:pPr>
+    </w:p>
+    <w:p>
+      <w:pPr>
+        <w:rPr>
+          <w:b/>
+        </w:rPr>
+      </w:pPr>
+    </w:p>
+    <w:p>
+      <w:pPr>
+        <w:rPr>
+          <w:b/>
+        </w:rPr>
+      </w:pPr>
+    </w:p>
+    <w:p>
+      <w:pPr>
+        <w:rPr>
+          <w:b/>
+        </w:rPr>
+      </w:pPr>
+    </w:p>
+    <w:p>
+      <w:pPr>
+        <w:rPr>
+          <w:b/>
+        </w:rPr>
+      </w:pPr>
+    </w:p>
+    <w:p>
+      <w:pPr>
+        <w:rPr>
+          <w:b/>
+        </w:rPr>
+      </w:pPr>
+    </w:p>
+    <w:p>
+      <w:pPr>
+        <w:rPr>
+          <w:b/>
+        </w:rPr>
+      </w:pPr>
+    </w:p>
+    <w:p>
+      <w:pPr>
+        <w:rPr>
+          <w:b/>
+        </w:rPr>
+      </w:pPr>
+    </w:p>
+    <w:p>
+      <w:pPr>
+        <w:rPr>
+          <w:b/>
+        </w:rPr>
+      </w:pPr>
+    </w:p>
     <w:p>
       <w:pPr>
         <w:rPr>
@@ -4492,17 +4957,18 @@
         <w:tblLook w:val="04A0" w:firstRow="1" w:lastRow="0" w:firstColumn="1" w:lastColumn="0" w:noHBand="0" w:noVBand="1"/>
       </w:tblPr>
       <w:tblGrid>
-        <w:gridCol w:w="2160"/>
-        <w:gridCol w:w="1440"/>
-        <w:gridCol w:w="1440"/>
-        <w:gridCol w:w="1440"/>
-        <w:gridCol w:w="1440"/>
-        <w:gridCol w:w="1440"/>
+        <w:gridCol w:w="2157"/>
+        <w:gridCol w:w="1198"/>
+        <w:gridCol w:w="1277"/>
+        <w:gridCol w:w="1156"/>
+        <w:gridCol w:w="1243"/>
+        <w:gridCol w:w="1268"/>
+        <w:gridCol w:w="1061"/>
       </w:tblGrid>
       <w:tr>
         <w:tc>
           <w:tcPr>
-            <w:tcW w:w="2160" w:type="dxa"/>
+            <w:tcW w:w="2169" w:type="dxa"/>
             <w:tcBorders>
               <w:top w:val="double" w:sz="4" w:space="0" w:color="auto"/>
               <w:bottom w:val="single" w:sz="4" w:space="0" w:color="auto"/>
@@ -4530,7 +4996,7 @@
         </w:tc>
         <w:tc>
           <w:tcPr>
-            <w:tcW w:w="1440" w:type="dxa"/>
+            <w:tcW w:w="1213" w:type="dxa"/>
             <w:tcBorders>
               <w:top w:val="double" w:sz="4" w:space="0" w:color="auto"/>
               <w:bottom w:val="single" w:sz="4" w:space="0" w:color="auto"/>
@@ -4558,7 +5024,7 @@
         </w:tc>
         <w:tc>
           <w:tcPr>
-            <w:tcW w:w="1440" w:type="dxa"/>
+            <w:tcW w:w="1286" w:type="dxa"/>
             <w:tcBorders>
               <w:top w:val="double" w:sz="4" w:space="0" w:color="auto"/>
               <w:bottom w:val="single" w:sz="4" w:space="0" w:color="auto"/>
@@ -4586,7 +5052,7 @@
         </w:tc>
         <w:tc>
           <w:tcPr>
-            <w:tcW w:w="1440" w:type="dxa"/>
+            <w:tcW w:w="1174" w:type="dxa"/>
             <w:tcBorders>
               <w:top w:val="double" w:sz="4" w:space="0" w:color="auto"/>
               <w:bottom w:val="single" w:sz="4" w:space="0" w:color="auto"/>
@@ -4611,10 +5077,39 @@
               <w:t>Static, 4°</w:t>
             </w:r>
           </w:p>
-        </w:tc>
-        <w:tc>
-          <w:tcPr>
-            <w:tcW w:w="1440" w:type="dxa"/>
+          <w:p>
+            <w:pPr>
+              <w:rPr>
+                <w:rFonts w:ascii="Times New Roman" w:hAnsi="Times New Roman" w:cs="Times New Roman"/>
+                <w:b/>
+                <w:sz w:val="20"/>
+                <w:szCs w:val="20"/>
+              </w:rPr>
+            </w:pPr>
+          </w:p>
+          <w:p>
+            <w:pPr>
+              <w:rPr>
+                <w:rFonts w:ascii="Times New Roman" w:hAnsi="Times New Roman" w:cs="Times New Roman"/>
+                <w:b/>
+                <w:sz w:val="20"/>
+                <w:szCs w:val="20"/>
+              </w:rPr>
+            </w:pPr>
+            <w:r>
+              <w:rPr>
+                <w:rFonts w:ascii="Times New Roman" w:hAnsi="Times New Roman" w:cs="Times New Roman"/>
+                <w:b/>
+                <w:sz w:val="20"/>
+                <w:szCs w:val="20"/>
+              </w:rPr>
+              <w:t>2.7 min</w:t>
+            </w:r>
+          </w:p>
+        </w:tc>
+        <w:tc>
+          <w:tcPr>
+            <w:tcW w:w="1255" w:type="dxa"/>
             <w:tcBorders>
               <w:top w:val="double" w:sz="4" w:space="0" w:color="auto"/>
               <w:bottom w:val="single" w:sz="4" w:space="0" w:color="auto"/>
@@ -4642,7 +5137,7 @@
         </w:tc>
         <w:tc>
           <w:tcPr>
-            <w:tcW w:w="1440" w:type="dxa"/>
+            <w:tcW w:w="1278" w:type="dxa"/>
             <w:tcBorders>
               <w:top w:val="double" w:sz="4" w:space="0" w:color="auto"/>
               <w:bottom w:val="single" w:sz="4" w:space="0" w:color="auto"/>
@@ -4668,11 +5163,58 @@
             </w:r>
           </w:p>
         </w:tc>
+        <w:tc>
+          <w:tcPr>
+            <w:tcW w:w="985" w:type="dxa"/>
+            <w:tcBorders>
+              <w:top w:val="double" w:sz="4" w:space="0" w:color="auto"/>
+              <w:bottom w:val="single" w:sz="4" w:space="0" w:color="auto"/>
+            </w:tcBorders>
+          </w:tcPr>
+          <w:p>
+            <w:pPr>
+              <w:rPr>
+                <w:rFonts w:ascii="Times New Roman" w:hAnsi="Times New Roman" w:cs="Times New Roman"/>
+                <w:b/>
+                <w:sz w:val="20"/>
+                <w:szCs w:val="20"/>
+              </w:rPr>
+            </w:pPr>
+            <w:r>
+              <w:rPr>
+                <w:rFonts w:ascii="Times New Roman" w:hAnsi="Times New Roman" w:cs="Times New Roman"/>
+                <w:b/>
+                <w:sz w:val="20"/>
+                <w:szCs w:val="20"/>
+              </w:rPr>
+              <w:t>Dynamic optimized</w:t>
+            </w:r>
+          </w:p>
+          <w:p>
+            <w:pPr>
+              <w:rPr>
+                <w:rFonts w:ascii="Times New Roman" w:hAnsi="Times New Roman" w:cs="Times New Roman"/>
+                <w:b/>
+                <w:sz w:val="20"/>
+                <w:szCs w:val="20"/>
+              </w:rPr>
+            </w:pPr>
+            <w:r>
+              <w:rPr>
+                <w:rFonts w:ascii="Times New Roman" w:hAnsi="Times New Roman" w:cs="Times New Roman"/>
+                <w:b/>
+                <w:sz w:val="20"/>
+                <w:szCs w:val="20"/>
+              </w:rPr>
+              <w:t>2.2 min</w:t>
+            </w:r>
+          </w:p>
+        </w:tc>
       </w:tr>
       <w:tr>
         <w:tc>
           <w:tcPr>
-            <w:tcW w:w="2160" w:type="dxa"/>
+            <w:tcW w:w="2169" w:type="dxa"/>
             <w:tcBorders>
               <w:top w:val="single" w:sz="4" w:space="0" w:color="auto"/>
             </w:tcBorders>
@@ -4697,7 +5239,7 @@
         </w:tc>
         <w:tc>
           <w:tcPr>
-            <w:tcW w:w="1440" w:type="dxa"/>
+            <w:tcW w:w="1213" w:type="dxa"/>
             <w:tcBorders>
               <w:top w:val="single" w:sz="4" w:space="0" w:color="auto"/>
             </w:tcBorders>
@@ -4732,23 +5274,13 @@
                 <w:szCs w:val="20"/>
                 <w:vertAlign w:val="subscript"/>
               </w:rPr>
-              <w:t>99</w:t>
-            </w:r>
-            <w:r>
-              <w:rPr>
-                <w:rFonts w:ascii="Times New Roman" w:hAnsi="Times New Roman" w:cs="Times New Roman"/>
-                <w:bCs/>
-                <w:sz w:val="20"/>
-                <w:szCs w:val="20"/>
-                <w:vertAlign w:val="subscript"/>
-              </w:rPr>
-              <w:t>%</w:t>
-            </w:r>
-          </w:p>
-        </w:tc>
-        <w:tc>
-          <w:tcPr>
-            <w:tcW w:w="1440" w:type="dxa"/>
+              <w:t>99%</w:t>
+            </w:r>
+          </w:p>
+        </w:tc>
+        <w:tc>
+          <w:tcPr>
+            <w:tcW w:w="1286" w:type="dxa"/>
             <w:tcBorders>
               <w:top w:val="single" w:sz="4" w:space="0" w:color="auto"/>
             </w:tcBorders>
@@ -4773,7 +5305,7 @@
         </w:tc>
         <w:tc>
           <w:tcPr>
-            <w:tcW w:w="1440" w:type="dxa"/>
+            <w:tcW w:w="1174" w:type="dxa"/>
             <w:tcBorders>
               <w:top w:val="single" w:sz="4" w:space="0" w:color="auto"/>
             </w:tcBorders>
@@ -4800,7 +5332,7 @@
         </w:tc>
         <w:tc>
           <w:tcPr>
-            <w:tcW w:w="1440" w:type="dxa"/>
+            <w:tcW w:w="1255" w:type="dxa"/>
             <w:tcBorders>
               <w:top w:val="single" w:sz="4" w:space="0" w:color="auto"/>
             </w:tcBorders>
@@ -4826,7 +5358,7 @@
         </w:tc>
         <w:tc>
           <w:tcPr>
-            <w:tcW w:w="1440" w:type="dxa"/>
+            <w:tcW w:w="1278" w:type="dxa"/>
             <w:tcBorders>
               <w:top w:val="single" w:sz="4" w:space="0" w:color="auto"/>
             </w:tcBorders>
@@ -4848,6 +5380,33 @@
                 <w:szCs w:val="20"/>
               </w:rPr>
               <w:t>69.7 Gy</w:t>
+            </w:r>
+          </w:p>
+        </w:tc>
+        <w:tc>
+          <w:tcPr>
+            <w:tcW w:w="985" w:type="dxa"/>
+            <w:tcBorders>
+              <w:top w:val="single" w:sz="4" w:space="0" w:color="auto"/>
+            </w:tcBorders>
+          </w:tcPr>
+          <w:p>
+            <w:pPr>
+              <w:rPr>
+                <w:rFonts w:ascii="Times New Roman" w:hAnsi="Times New Roman" w:cs="Times New Roman"/>
+                <w:color w:val="00B050"/>
+                <w:sz w:val="20"/>
+                <w:szCs w:val="20"/>
+              </w:rPr>
+            </w:pPr>
+            <w:r>
+              <w:rPr>
+                <w:rFonts w:ascii="Times New Roman" w:hAnsi="Times New Roman" w:cs="Times New Roman"/>
+                <w:color w:val="00B050"/>
+                <w:sz w:val="20"/>
+                <w:szCs w:val="20"/>
+              </w:rPr>
+              <w:t>68.5 Gy</w:t>
             </w:r>
           </w:p>
         </w:tc>
@@ -4855,21 +5414,21 @@
       <w:tr>
         <w:tc>
           <w:tcPr>
-            <w:tcW w:w="2160" w:type="dxa"/>
-          </w:tcPr>
-          <w:p>
-            <w:pPr>
-              <w:rPr>
-                <w:rFonts w:ascii="Times New Roman" w:hAnsi="Times New Roman" w:cs="Times New Roman"/>
-                <w:sz w:val="20"/>
-                <w:szCs w:val="20"/>
-              </w:rPr>
-            </w:pPr>
-          </w:p>
-        </w:tc>
-        <w:tc>
-          <w:tcPr>
-            <w:tcW w:w="1440" w:type="dxa"/>
+            <w:tcW w:w="2169" w:type="dxa"/>
+          </w:tcPr>
+          <w:p>
+            <w:pPr>
+              <w:rPr>
+                <w:rFonts w:ascii="Times New Roman" w:hAnsi="Times New Roman" w:cs="Times New Roman"/>
+                <w:sz w:val="20"/>
+                <w:szCs w:val="20"/>
+              </w:rPr>
+            </w:pPr>
+          </w:p>
+        </w:tc>
+        <w:tc>
+          <w:tcPr>
+            <w:tcW w:w="1213" w:type="dxa"/>
           </w:tcPr>
           <w:p>
             <w:pPr>
@@ -4901,23 +5460,13 @@
                 <w:szCs w:val="20"/>
                 <w:vertAlign w:val="subscript"/>
               </w:rPr>
-              <w:t>95</w:t>
-            </w:r>
-            <w:r>
-              <w:rPr>
-                <w:rFonts w:ascii="Times New Roman" w:hAnsi="Times New Roman" w:cs="Times New Roman"/>
-                <w:bCs/>
-                <w:sz w:val="20"/>
-                <w:szCs w:val="20"/>
-                <w:vertAlign w:val="subscript"/>
-              </w:rPr>
-              <w:t>%</w:t>
-            </w:r>
-          </w:p>
-        </w:tc>
-        <w:tc>
-          <w:tcPr>
-            <w:tcW w:w="1440" w:type="dxa"/>
+              <w:t>95%</w:t>
+            </w:r>
+          </w:p>
+        </w:tc>
+        <w:tc>
+          <w:tcPr>
+            <w:tcW w:w="1286" w:type="dxa"/>
           </w:tcPr>
           <w:p>
             <w:pPr>
@@ -4939,7 +5488,7 @@
         </w:tc>
         <w:tc>
           <w:tcPr>
-            <w:tcW w:w="1440" w:type="dxa"/>
+            <w:tcW w:w="1174" w:type="dxa"/>
           </w:tcPr>
           <w:p>
             <w:pPr>
@@ -4963,7 +5512,7 @@
         </w:tc>
         <w:tc>
           <w:tcPr>
-            <w:tcW w:w="1440" w:type="dxa"/>
+            <w:tcW w:w="1255" w:type="dxa"/>
           </w:tcPr>
           <w:p>
             <w:pPr>
@@ -4986,7 +5535,7 @@
         </w:tc>
         <w:tc>
           <w:tcPr>
-            <w:tcW w:w="1440" w:type="dxa"/>
+            <w:tcW w:w="1278" w:type="dxa"/>
           </w:tcPr>
           <w:p>
             <w:pPr>
@@ -5005,6 +5554,30 @@
                 <w:szCs w:val="20"/>
               </w:rPr>
               <w:t>72.1 Gy</w:t>
+            </w:r>
+          </w:p>
+        </w:tc>
+        <w:tc>
+          <w:tcPr>
+            <w:tcW w:w="985" w:type="dxa"/>
+          </w:tcPr>
+          <w:p>
+            <w:pPr>
+              <w:rPr>
+                <w:rFonts w:ascii="Times New Roman" w:hAnsi="Times New Roman" w:cs="Times New Roman"/>
+                <w:color w:val="00B050"/>
+                <w:sz w:val="20"/>
+                <w:szCs w:val="20"/>
+              </w:rPr>
+            </w:pPr>
+            <w:r>
+              <w:rPr>
+                <w:rFonts w:ascii="Times New Roman" w:hAnsi="Times New Roman" w:cs="Times New Roman"/>
+                <w:color w:val="00B050"/>
+                <w:sz w:val="20"/>
+                <w:szCs w:val="20"/>
+              </w:rPr>
+              <w:t>70.6 Gy</w:t>
             </w:r>
           </w:p>
         </w:tc>
@@ -5012,21 +5585,21 @@
       <w:tr>
         <w:tc>
           <w:tcPr>
-            <w:tcW w:w="2160" w:type="dxa"/>
-          </w:tcPr>
-          <w:p>
-            <w:pPr>
-              <w:rPr>
-                <w:rFonts w:ascii="Times New Roman" w:hAnsi="Times New Roman" w:cs="Times New Roman"/>
-                <w:sz w:val="20"/>
-                <w:szCs w:val="20"/>
-              </w:rPr>
-            </w:pPr>
-          </w:p>
-        </w:tc>
-        <w:tc>
-          <w:tcPr>
-            <w:tcW w:w="1440" w:type="dxa"/>
+            <w:tcW w:w="2169" w:type="dxa"/>
+          </w:tcPr>
+          <w:p>
+            <w:pPr>
+              <w:rPr>
+                <w:rFonts w:ascii="Times New Roman" w:hAnsi="Times New Roman" w:cs="Times New Roman"/>
+                <w:sz w:val="20"/>
+                <w:szCs w:val="20"/>
+              </w:rPr>
+            </w:pPr>
+          </w:p>
+        </w:tc>
+        <w:tc>
+          <w:tcPr>
+            <w:tcW w:w="1213" w:type="dxa"/>
           </w:tcPr>
           <w:p>
             <w:pPr>
@@ -5058,23 +5631,13 @@
                 <w:szCs w:val="20"/>
                 <w:vertAlign w:val="subscript"/>
               </w:rPr>
-              <w:t>20</w:t>
-            </w:r>
-            <w:r>
-              <w:rPr>
-                <w:rFonts w:ascii="Times New Roman" w:hAnsi="Times New Roman" w:cs="Times New Roman"/>
-                <w:bCs/>
-                <w:sz w:val="20"/>
-                <w:szCs w:val="20"/>
-                <w:vertAlign w:val="subscript"/>
-              </w:rPr>
-              <w:t>%</w:t>
-            </w:r>
-          </w:p>
-        </w:tc>
-        <w:tc>
-          <w:tcPr>
-            <w:tcW w:w="1440" w:type="dxa"/>
+              <w:t>20%</w:t>
+            </w:r>
+          </w:p>
+        </w:tc>
+        <w:tc>
+          <w:tcPr>
+            <w:tcW w:w="1286" w:type="dxa"/>
           </w:tcPr>
           <w:p>
             <w:pPr>
@@ -5096,7 +5659,7 @@
         </w:tc>
         <w:tc>
           <w:tcPr>
-            <w:tcW w:w="1440" w:type="dxa"/>
+            <w:tcW w:w="1174" w:type="dxa"/>
           </w:tcPr>
           <w:p>
             <w:pPr>
@@ -5120,7 +5683,7 @@
         </w:tc>
         <w:tc>
           <w:tcPr>
-            <w:tcW w:w="1440" w:type="dxa"/>
+            <w:tcW w:w="1255" w:type="dxa"/>
           </w:tcPr>
           <w:p>
             <w:pPr>
@@ -5143,7 +5706,7 @@
         </w:tc>
         <w:tc>
           <w:tcPr>
-            <w:tcW w:w="1440" w:type="dxa"/>
+            <w:tcW w:w="1278" w:type="dxa"/>
           </w:tcPr>
           <w:p>
             <w:pPr>
@@ -5162,6 +5725,30 @@
                 <w:szCs w:val="20"/>
               </w:rPr>
               <w:t>79.9 Gy</w:t>
+            </w:r>
+          </w:p>
+        </w:tc>
+        <w:tc>
+          <w:tcPr>
+            <w:tcW w:w="985" w:type="dxa"/>
+          </w:tcPr>
+          <w:p>
+            <w:pPr>
+              <w:rPr>
+                <w:rFonts w:ascii="Times New Roman" w:hAnsi="Times New Roman" w:cs="Times New Roman"/>
+                <w:color w:val="00B050"/>
+                <w:sz w:val="20"/>
+                <w:szCs w:val="20"/>
+              </w:rPr>
+            </w:pPr>
+            <w:r>
+              <w:rPr>
+                <w:rFonts w:ascii="Times New Roman" w:hAnsi="Times New Roman" w:cs="Times New Roman"/>
+                <w:color w:val="00B050"/>
+                <w:sz w:val="20"/>
+                <w:szCs w:val="20"/>
+              </w:rPr>
+              <w:t>75.1 Gy</w:t>
             </w:r>
           </w:p>
         </w:tc>
@@ -5169,21 +5756,21 @@
       <w:tr>
         <w:tc>
           <w:tcPr>
-            <w:tcW w:w="2160" w:type="dxa"/>
-          </w:tcPr>
-          <w:p>
-            <w:pPr>
-              <w:rPr>
-                <w:rFonts w:ascii="Times New Roman" w:hAnsi="Times New Roman" w:cs="Times New Roman"/>
-                <w:sz w:val="20"/>
-                <w:szCs w:val="20"/>
-              </w:rPr>
-            </w:pPr>
-          </w:p>
-        </w:tc>
-        <w:tc>
-          <w:tcPr>
-            <w:tcW w:w="1440" w:type="dxa"/>
+            <w:tcW w:w="2169" w:type="dxa"/>
+          </w:tcPr>
+          <w:p>
+            <w:pPr>
+              <w:rPr>
+                <w:rFonts w:ascii="Times New Roman" w:hAnsi="Times New Roman" w:cs="Times New Roman"/>
+                <w:sz w:val="20"/>
+                <w:szCs w:val="20"/>
+              </w:rPr>
+            </w:pPr>
+          </w:p>
+        </w:tc>
+        <w:tc>
+          <w:tcPr>
+            <w:tcW w:w="1213" w:type="dxa"/>
           </w:tcPr>
           <w:p>
             <w:pPr>
@@ -5196,7 +5783,6 @@
                 <w:szCs w:val="20"/>
               </w:rPr>
             </w:pPr>
-            <w:proofErr w:type="spellStart"/>
             <w:r>
               <w:rPr>
                 <w:rFonts w:ascii="Times New Roman" w:hAnsi="Times New Roman" w:cs="Times New Roman"/>
@@ -5218,12 +5804,11 @@
               </w:rPr>
               <w:t>max</w:t>
             </w:r>
-            <w:proofErr w:type="spellEnd"/>
-          </w:p>
-        </w:tc>
-        <w:tc>
-          <w:tcPr>
-            <w:tcW w:w="1440" w:type="dxa"/>
+          </w:p>
+        </w:tc>
+        <w:tc>
+          <w:tcPr>
+            <w:tcW w:w="1286" w:type="dxa"/>
           </w:tcPr>
           <w:p>
             <w:pPr>
@@ -5245,7 +5830,7 @@
         </w:tc>
         <w:tc>
           <w:tcPr>
-            <w:tcW w:w="1440" w:type="dxa"/>
+            <w:tcW w:w="1174" w:type="dxa"/>
           </w:tcPr>
           <w:p>
             <w:pPr>
@@ -5269,7 +5854,7 @@
         </w:tc>
         <w:tc>
           <w:tcPr>
-            <w:tcW w:w="1440" w:type="dxa"/>
+            <w:tcW w:w="1255" w:type="dxa"/>
           </w:tcPr>
           <w:p>
             <w:pPr>
@@ -5292,7 +5877,7 @@
         </w:tc>
         <w:tc>
           <w:tcPr>
-            <w:tcW w:w="1440" w:type="dxa"/>
+            <w:tcW w:w="1278" w:type="dxa"/>
           </w:tcPr>
           <w:p>
             <w:pPr>
@@ -5311,6 +5896,30 @@
                 <w:szCs w:val="20"/>
               </w:rPr>
               <w:t>87.7 Gy</w:t>
+            </w:r>
+          </w:p>
+        </w:tc>
+        <w:tc>
+          <w:tcPr>
+            <w:tcW w:w="985" w:type="dxa"/>
+          </w:tcPr>
+          <w:p>
+            <w:pPr>
+              <w:rPr>
+                <w:rFonts w:ascii="Times New Roman" w:hAnsi="Times New Roman" w:cs="Times New Roman"/>
+                <w:color w:val="00B050"/>
+                <w:sz w:val="20"/>
+                <w:szCs w:val="20"/>
+              </w:rPr>
+            </w:pPr>
+            <w:r>
+              <w:rPr>
+                <w:rFonts w:ascii="Times New Roman" w:hAnsi="Times New Roman" w:cs="Times New Roman"/>
+                <w:color w:val="00B050"/>
+                <w:sz w:val="20"/>
+                <w:szCs w:val="20"/>
+              </w:rPr>
+              <w:t>78.9 Gy</w:t>
             </w:r>
           </w:p>
         </w:tc>
@@ -5318,21 +5927,21 @@
       <w:tr>
         <w:tc>
           <w:tcPr>
-            <w:tcW w:w="2160" w:type="dxa"/>
-          </w:tcPr>
-          <w:p>
-            <w:pPr>
-              <w:rPr>
-                <w:rFonts w:ascii="Times New Roman" w:hAnsi="Times New Roman" w:cs="Times New Roman"/>
-                <w:sz w:val="20"/>
-                <w:szCs w:val="20"/>
-              </w:rPr>
-            </w:pPr>
-          </w:p>
-        </w:tc>
-        <w:tc>
-          <w:tcPr>
-            <w:tcW w:w="1440" w:type="dxa"/>
+            <w:tcW w:w="2169" w:type="dxa"/>
+          </w:tcPr>
+          <w:p>
+            <w:pPr>
+              <w:rPr>
+                <w:rFonts w:ascii="Times New Roman" w:hAnsi="Times New Roman" w:cs="Times New Roman"/>
+                <w:sz w:val="20"/>
+                <w:szCs w:val="20"/>
+              </w:rPr>
+            </w:pPr>
+          </w:p>
+        </w:tc>
+        <w:tc>
+          <w:tcPr>
+            <w:tcW w:w="1213" w:type="dxa"/>
           </w:tcPr>
           <w:p>
             <w:pPr>
@@ -5370,7 +5979,7 @@
         </w:tc>
         <w:tc>
           <w:tcPr>
-            <w:tcW w:w="1440" w:type="dxa"/>
+            <w:tcW w:w="1286" w:type="dxa"/>
           </w:tcPr>
           <w:p>
             <w:pPr>
@@ -5392,7 +6001,7 @@
         </w:tc>
         <w:tc>
           <w:tcPr>
-            <w:tcW w:w="1440" w:type="dxa"/>
+            <w:tcW w:w="1174" w:type="dxa"/>
           </w:tcPr>
           <w:p>
             <w:pPr>
@@ -5416,7 +6025,7 @@
         </w:tc>
         <w:tc>
           <w:tcPr>
-            <w:tcW w:w="1440" w:type="dxa"/>
+            <w:tcW w:w="1255" w:type="dxa"/>
           </w:tcPr>
           <w:p>
             <w:pPr>
@@ -5439,7 +6048,7 @@
         </w:tc>
         <w:tc>
           <w:tcPr>
-            <w:tcW w:w="1440" w:type="dxa"/>
+            <w:tcW w:w="1278" w:type="dxa"/>
           </w:tcPr>
           <w:p>
             <w:pPr>
@@ -5458,6 +6067,30 @@
                 <w:szCs w:val="20"/>
               </w:rPr>
               <w:t>77.1 Gy</w:t>
+            </w:r>
+          </w:p>
+        </w:tc>
+        <w:tc>
+          <w:tcPr>
+            <w:tcW w:w="985" w:type="dxa"/>
+          </w:tcPr>
+          <w:p>
+            <w:pPr>
+              <w:rPr>
+                <w:rFonts w:ascii="Times New Roman" w:hAnsi="Times New Roman" w:cs="Times New Roman"/>
+                <w:color w:val="FF0000"/>
+                <w:sz w:val="20"/>
+                <w:szCs w:val="20"/>
+              </w:rPr>
+            </w:pPr>
+            <w:r>
+              <w:rPr>
+                <w:rFonts w:ascii="Times New Roman" w:hAnsi="Times New Roman" w:cs="Times New Roman"/>
+                <w:color w:val="FF0000"/>
+                <w:sz w:val="20"/>
+                <w:szCs w:val="20"/>
+              </w:rPr>
+              <w:t>73.6 Gy</w:t>
             </w:r>
           </w:p>
         </w:tc>
@@ -5465,21 +6098,21 @@
       <w:tr>
         <w:tc>
           <w:tcPr>
-            <w:tcW w:w="2160" w:type="dxa"/>
-          </w:tcPr>
-          <w:p>
-            <w:pPr>
-              <w:rPr>
-                <w:rFonts w:ascii="Times New Roman" w:hAnsi="Times New Roman" w:cs="Times New Roman"/>
-                <w:sz w:val="20"/>
-                <w:szCs w:val="20"/>
-              </w:rPr>
-            </w:pPr>
-          </w:p>
-        </w:tc>
-        <w:tc>
-          <w:tcPr>
-            <w:tcW w:w="1440" w:type="dxa"/>
+            <w:tcW w:w="2169" w:type="dxa"/>
+          </w:tcPr>
+          <w:p>
+            <w:pPr>
+              <w:rPr>
+                <w:rFonts w:ascii="Times New Roman" w:hAnsi="Times New Roman" w:cs="Times New Roman"/>
+                <w:sz w:val="20"/>
+                <w:szCs w:val="20"/>
+              </w:rPr>
+            </w:pPr>
+          </w:p>
+        </w:tc>
+        <w:tc>
+          <w:tcPr>
+            <w:tcW w:w="1213" w:type="dxa"/>
           </w:tcPr>
           <w:p>
             <w:pPr>
@@ -5496,50 +6129,64 @@
         </w:tc>
         <w:tc>
           <w:tcPr>
-            <w:tcW w:w="1440" w:type="dxa"/>
-          </w:tcPr>
-          <w:p>
-            <w:pPr>
-              <w:rPr>
-                <w:rFonts w:ascii="Times New Roman" w:hAnsi="Times New Roman" w:cs="Times New Roman"/>
-                <w:sz w:val="20"/>
-                <w:szCs w:val="20"/>
-              </w:rPr>
-            </w:pPr>
-          </w:p>
-        </w:tc>
-        <w:tc>
-          <w:tcPr>
-            <w:tcW w:w="1440" w:type="dxa"/>
-          </w:tcPr>
-          <w:p>
-            <w:pPr>
-              <w:rPr>
-                <w:rFonts w:ascii="Times New Roman" w:hAnsi="Times New Roman" w:cs="Times New Roman"/>
-                <w:color w:val="00B050"/>
-                <w:sz w:val="20"/>
-                <w:szCs w:val="20"/>
-              </w:rPr>
-            </w:pPr>
-          </w:p>
-        </w:tc>
-        <w:tc>
-          <w:tcPr>
-            <w:tcW w:w="1440" w:type="dxa"/>
-          </w:tcPr>
-          <w:p>
-            <w:pPr>
-              <w:rPr>
-                <w:rFonts w:ascii="Times New Roman" w:hAnsi="Times New Roman" w:cs="Times New Roman"/>
-                <w:sz w:val="20"/>
-                <w:szCs w:val="20"/>
-              </w:rPr>
-            </w:pPr>
-          </w:p>
-        </w:tc>
-        <w:tc>
-          <w:tcPr>
-            <w:tcW w:w="1440" w:type="dxa"/>
+            <w:tcW w:w="1286" w:type="dxa"/>
+          </w:tcPr>
+          <w:p>
+            <w:pPr>
+              <w:rPr>
+                <w:rFonts w:ascii="Times New Roman" w:hAnsi="Times New Roman" w:cs="Times New Roman"/>
+                <w:sz w:val="20"/>
+                <w:szCs w:val="20"/>
+              </w:rPr>
+            </w:pPr>
+          </w:p>
+        </w:tc>
+        <w:tc>
+          <w:tcPr>
+            <w:tcW w:w="1174" w:type="dxa"/>
+          </w:tcPr>
+          <w:p>
+            <w:pPr>
+              <w:rPr>
+                <w:rFonts w:ascii="Times New Roman" w:hAnsi="Times New Roman" w:cs="Times New Roman"/>
+                <w:color w:val="00B050"/>
+                <w:sz w:val="20"/>
+                <w:szCs w:val="20"/>
+              </w:rPr>
+            </w:pPr>
+          </w:p>
+        </w:tc>
+        <w:tc>
+          <w:tcPr>
+            <w:tcW w:w="1255" w:type="dxa"/>
+          </w:tcPr>
+          <w:p>
+            <w:pPr>
+              <w:rPr>
+                <w:rFonts w:ascii="Times New Roman" w:hAnsi="Times New Roman" w:cs="Times New Roman"/>
+                <w:sz w:val="20"/>
+                <w:szCs w:val="20"/>
+              </w:rPr>
+            </w:pPr>
+          </w:p>
+        </w:tc>
+        <w:tc>
+          <w:tcPr>
+            <w:tcW w:w="1278" w:type="dxa"/>
+          </w:tcPr>
+          <w:p>
+            <w:pPr>
+              <w:rPr>
+                <w:rFonts w:ascii="Times New Roman" w:hAnsi="Times New Roman" w:cs="Times New Roman"/>
+                <w:sz w:val="20"/>
+                <w:szCs w:val="20"/>
+              </w:rPr>
+            </w:pPr>
+          </w:p>
+        </w:tc>
+        <w:tc>
+          <w:tcPr>
+            <w:tcW w:w="985" w:type="dxa"/>
           </w:tcPr>
           <w:p>
             <w:pPr>
@@ -5555,7 +6202,7 @@
       <w:tr>
         <w:tc>
           <w:tcPr>
-            <w:tcW w:w="2160" w:type="dxa"/>
+            <w:tcW w:w="2169" w:type="dxa"/>
             <w:tcBorders>
               <w:top w:val="single" w:sz="4" w:space="0" w:color="auto"/>
             </w:tcBorders>
@@ -5580,7 +6227,7 @@
         </w:tc>
         <w:tc>
           <w:tcPr>
-            <w:tcW w:w="1440" w:type="dxa"/>
+            <w:tcW w:w="1213" w:type="dxa"/>
             <w:tcBorders>
               <w:top w:val="single" w:sz="4" w:space="0" w:color="auto"/>
             </w:tcBorders>
@@ -5621,48 +6268,32 @@
         </w:tc>
         <w:tc>
           <w:tcPr>
-            <w:tcW w:w="1440" w:type="dxa"/>
-            <w:tcBorders>
-              <w:top w:val="single" w:sz="4" w:space="0" w:color="auto"/>
-            </w:tcBorders>
-          </w:tcPr>
-          <w:p>
-            <w:pPr>
-              <w:rPr>
-                <w:rFonts w:ascii="Times New Roman" w:hAnsi="Times New Roman" w:cs="Times New Roman"/>
-                <w:sz w:val="20"/>
-                <w:szCs w:val="20"/>
-              </w:rPr>
-            </w:pPr>
-            <w:r>
-              <w:rPr>
-                <w:rFonts w:ascii="Times New Roman" w:hAnsi="Times New Roman" w:cs="Times New Roman"/>
-                <w:sz w:val="20"/>
-                <w:szCs w:val="20"/>
-              </w:rPr>
-              <w:t>&gt;</w:t>
-            </w:r>
-            <w:r>
-              <w:rPr>
-                <w:rFonts w:ascii="Times New Roman" w:hAnsi="Times New Roman" w:cs="Times New Roman"/>
-                <w:sz w:val="20"/>
-                <w:szCs w:val="20"/>
-              </w:rPr>
-              <w:t xml:space="preserve">59.8 </w:t>
-            </w:r>
-            <w:r>
-              <w:rPr>
-                <w:rFonts w:ascii="Times New Roman" w:hAnsi="Times New Roman" w:cs="Times New Roman"/>
-                <w:sz w:val="20"/>
-                <w:szCs w:val="20"/>
-              </w:rPr>
-              <w:t>Gy</w:t>
-            </w:r>
-          </w:p>
-        </w:tc>
-        <w:tc>
-          <w:tcPr>
-            <w:tcW w:w="1440" w:type="dxa"/>
+            <w:tcW w:w="1286" w:type="dxa"/>
+            <w:tcBorders>
+              <w:top w:val="single" w:sz="4" w:space="0" w:color="auto"/>
+            </w:tcBorders>
+          </w:tcPr>
+          <w:p>
+            <w:pPr>
+              <w:rPr>
+                <w:rFonts w:ascii="Times New Roman" w:hAnsi="Times New Roman" w:cs="Times New Roman"/>
+                <w:sz w:val="20"/>
+                <w:szCs w:val="20"/>
+              </w:rPr>
+            </w:pPr>
+            <w:r>
+              <w:rPr>
+                <w:rFonts w:ascii="Times New Roman" w:hAnsi="Times New Roman" w:cs="Times New Roman"/>
+                <w:sz w:val="20"/>
+                <w:szCs w:val="20"/>
+              </w:rPr>
+              <w:t>&gt;59.8 Gy</w:t>
+            </w:r>
+          </w:p>
+        </w:tc>
+        <w:tc>
+          <w:tcPr>
+            <w:tcW w:w="1174" w:type="dxa"/>
             <w:tcBorders>
               <w:top w:val="single" w:sz="4" w:space="0" w:color="auto"/>
             </w:tcBorders>
@@ -5689,7 +6320,7 @@
         </w:tc>
         <w:tc>
           <w:tcPr>
-            <w:tcW w:w="1440" w:type="dxa"/>
+            <w:tcW w:w="1255" w:type="dxa"/>
             <w:tcBorders>
               <w:top w:val="single" w:sz="4" w:space="0" w:color="auto"/>
             </w:tcBorders>
@@ -5716,7 +6347,7 @@
         </w:tc>
         <w:tc>
           <w:tcPr>
-            <w:tcW w:w="1440" w:type="dxa"/>
+            <w:tcW w:w="1278" w:type="dxa"/>
             <w:tcBorders>
               <w:top w:val="single" w:sz="4" w:space="0" w:color="auto"/>
             </w:tcBorders>
@@ -5737,6 +6368,33 @@
                 <w:szCs w:val="20"/>
               </w:rPr>
               <w:t>56.0 Gy</w:t>
+            </w:r>
+          </w:p>
+        </w:tc>
+        <w:tc>
+          <w:tcPr>
+            <w:tcW w:w="985" w:type="dxa"/>
+            <w:tcBorders>
+              <w:top w:val="single" w:sz="4" w:space="0" w:color="auto"/>
+            </w:tcBorders>
+          </w:tcPr>
+          <w:p>
+            <w:pPr>
+              <w:rPr>
+                <w:rFonts w:ascii="Times New Roman" w:hAnsi="Times New Roman" w:cs="Times New Roman"/>
+                <w:color w:val="FF0000"/>
+                <w:sz w:val="20"/>
+                <w:szCs w:val="20"/>
+              </w:rPr>
+            </w:pPr>
+            <w:r>
+              <w:rPr>
+                <w:rFonts w:ascii="Times New Roman" w:hAnsi="Times New Roman" w:cs="Times New Roman"/>
+                <w:color w:val="FF0000"/>
+                <w:sz w:val="20"/>
+                <w:szCs w:val="20"/>
+              </w:rPr>
+              <w:t>54.2 Gy</w:t>
             </w:r>
           </w:p>
         </w:tc>
@@ -5744,21 +6402,21 @@
       <w:tr>
         <w:tc>
           <w:tcPr>
-            <w:tcW w:w="2160" w:type="dxa"/>
-          </w:tcPr>
-          <w:p>
-            <w:pPr>
-              <w:rPr>
-                <w:rFonts w:ascii="Times New Roman" w:hAnsi="Times New Roman" w:cs="Times New Roman"/>
-                <w:sz w:val="20"/>
-                <w:szCs w:val="20"/>
-              </w:rPr>
-            </w:pPr>
-          </w:p>
-        </w:tc>
-        <w:tc>
-          <w:tcPr>
-            <w:tcW w:w="1440" w:type="dxa"/>
+            <w:tcW w:w="2169" w:type="dxa"/>
+          </w:tcPr>
+          <w:p>
+            <w:pPr>
+              <w:rPr>
+                <w:rFonts w:ascii="Times New Roman" w:hAnsi="Times New Roman" w:cs="Times New Roman"/>
+                <w:sz w:val="20"/>
+                <w:szCs w:val="20"/>
+              </w:rPr>
+            </w:pPr>
+          </w:p>
+        </w:tc>
+        <w:tc>
+          <w:tcPr>
+            <w:tcW w:w="1213" w:type="dxa"/>
           </w:tcPr>
           <w:p>
             <w:pPr>
@@ -5796,7 +6454,7 @@
         </w:tc>
         <w:tc>
           <w:tcPr>
-            <w:tcW w:w="1440" w:type="dxa"/>
+            <w:tcW w:w="1286" w:type="dxa"/>
           </w:tcPr>
           <w:p>
             <w:pPr>
@@ -5818,7 +6476,7 @@
         </w:tc>
         <w:tc>
           <w:tcPr>
-            <w:tcW w:w="1440" w:type="dxa"/>
+            <w:tcW w:w="1174" w:type="dxa"/>
           </w:tcPr>
           <w:p>
             <w:pPr>
@@ -5842,7 +6500,7 @@
         </w:tc>
         <w:tc>
           <w:tcPr>
-            <w:tcW w:w="1440" w:type="dxa"/>
+            <w:tcW w:w="1255" w:type="dxa"/>
           </w:tcPr>
           <w:p>
             <w:pPr>
@@ -5866,7 +6524,31 @@
         </w:tc>
         <w:tc>
           <w:tcPr>
-            <w:tcW w:w="1440" w:type="dxa"/>
+            <w:tcW w:w="1278" w:type="dxa"/>
+          </w:tcPr>
+          <w:p>
+            <w:pPr>
+              <w:rPr>
+                <w:rFonts w:ascii="Times New Roman" w:hAnsi="Times New Roman" w:cs="Times New Roman"/>
+                <w:color w:val="00B050"/>
+                <w:sz w:val="20"/>
+                <w:szCs w:val="20"/>
+              </w:rPr>
+            </w:pPr>
+            <w:r>
+              <w:rPr>
+                <w:rFonts w:ascii="Times New Roman" w:hAnsi="Times New Roman" w:cs="Times New Roman"/>
+                <w:color w:val="00B050"/>
+                <w:sz w:val="20"/>
+                <w:szCs w:val="20"/>
+              </w:rPr>
+              <w:t>63.0 Gy</w:t>
+            </w:r>
+          </w:p>
+        </w:tc>
+        <w:tc>
+          <w:tcPr>
+            <w:tcW w:w="985" w:type="dxa"/>
           </w:tcPr>
           <w:p>
             <w:pPr>
@@ -5892,21 +6574,21 @@
       <w:tr>
         <w:tc>
           <w:tcPr>
-            <w:tcW w:w="2160" w:type="dxa"/>
-          </w:tcPr>
-          <w:p>
-            <w:pPr>
-              <w:rPr>
-                <w:rFonts w:ascii="Times New Roman" w:hAnsi="Times New Roman" w:cs="Times New Roman"/>
-                <w:sz w:val="20"/>
-                <w:szCs w:val="20"/>
-              </w:rPr>
-            </w:pPr>
-          </w:p>
-        </w:tc>
-        <w:tc>
-          <w:tcPr>
-            <w:tcW w:w="1440" w:type="dxa"/>
+            <w:tcW w:w="2169" w:type="dxa"/>
+          </w:tcPr>
+          <w:p>
+            <w:pPr>
+              <w:rPr>
+                <w:rFonts w:ascii="Times New Roman" w:hAnsi="Times New Roman" w:cs="Times New Roman"/>
+                <w:sz w:val="20"/>
+                <w:szCs w:val="20"/>
+              </w:rPr>
+            </w:pPr>
+          </w:p>
+        </w:tc>
+        <w:tc>
+          <w:tcPr>
+            <w:tcW w:w="1213" w:type="dxa"/>
           </w:tcPr>
           <w:p>
             <w:pPr>
@@ -5923,50 +6605,65 @@
         </w:tc>
         <w:tc>
           <w:tcPr>
-            <w:tcW w:w="1440" w:type="dxa"/>
-          </w:tcPr>
-          <w:p>
-            <w:pPr>
-              <w:rPr>
-                <w:rFonts w:ascii="Times New Roman" w:hAnsi="Times New Roman" w:cs="Times New Roman"/>
-                <w:sz w:val="20"/>
-                <w:szCs w:val="20"/>
-              </w:rPr>
-            </w:pPr>
-          </w:p>
-        </w:tc>
-        <w:tc>
-          <w:tcPr>
-            <w:tcW w:w="1440" w:type="dxa"/>
-          </w:tcPr>
-          <w:p>
-            <w:pPr>
-              <w:rPr>
-                <w:rFonts w:ascii="Times New Roman" w:hAnsi="Times New Roman" w:cs="Times New Roman"/>
-                <w:color w:val="00B050"/>
-                <w:sz w:val="20"/>
-                <w:szCs w:val="20"/>
-              </w:rPr>
-            </w:pPr>
-          </w:p>
-        </w:tc>
-        <w:tc>
-          <w:tcPr>
-            <w:tcW w:w="1440" w:type="dxa"/>
-          </w:tcPr>
-          <w:p>
-            <w:pPr>
-              <w:rPr>
-                <w:rFonts w:ascii="Times New Roman" w:hAnsi="Times New Roman" w:cs="Times New Roman"/>
-                <w:sz w:val="20"/>
-                <w:szCs w:val="20"/>
-              </w:rPr>
-            </w:pPr>
-          </w:p>
-        </w:tc>
-        <w:tc>
-          <w:tcPr>
-            <w:tcW w:w="1440" w:type="dxa"/>
+            <w:tcW w:w="1286" w:type="dxa"/>
+          </w:tcPr>
+          <w:p>
+            <w:pPr>
+              <w:rPr>
+                <w:rFonts w:ascii="Times New Roman" w:hAnsi="Times New Roman" w:cs="Times New Roman"/>
+                <w:sz w:val="20"/>
+                <w:szCs w:val="20"/>
+              </w:rPr>
+            </w:pPr>
+          </w:p>
+        </w:tc>
+        <w:tc>
+          <w:tcPr>
+            <w:tcW w:w="1174" w:type="dxa"/>
+          </w:tcPr>
+          <w:p>
+            <w:pPr>
+              <w:rPr>
+                <w:rFonts w:ascii="Times New Roman" w:hAnsi="Times New Roman" w:cs="Times New Roman"/>
+                <w:color w:val="00B050"/>
+                <w:sz w:val="20"/>
+                <w:szCs w:val="20"/>
+              </w:rPr>
+            </w:pPr>
+          </w:p>
+        </w:tc>
+        <w:tc>
+          <w:tcPr>
+            <w:tcW w:w="1255" w:type="dxa"/>
+          </w:tcPr>
+          <w:p>
+            <w:pPr>
+              <w:rPr>
+                <w:rFonts w:ascii="Times New Roman" w:hAnsi="Times New Roman" w:cs="Times New Roman"/>
+                <w:sz w:val="20"/>
+                <w:szCs w:val="20"/>
+              </w:rPr>
+            </w:pPr>
+          </w:p>
+        </w:tc>
+        <w:tc>
+          <w:tcPr>
+            <w:tcW w:w="1278" w:type="dxa"/>
+          </w:tcPr>
+          <w:p>
+            <w:pPr>
+              <w:rPr>
+                <w:rFonts w:ascii="Times New Roman" w:hAnsi="Times New Roman" w:cs="Times New Roman"/>
+                <w:color w:val="00B050"/>
+                <w:sz w:val="20"/>
+                <w:szCs w:val="20"/>
+              </w:rPr>
+            </w:pPr>
+          </w:p>
+        </w:tc>
+        <w:tc>
+          <w:tcPr>
+            <w:tcW w:w="985" w:type="dxa"/>
           </w:tcPr>
           <w:p>
             <w:pPr>
@@ -5983,40 +6680,32 @@
       <w:tr>
         <w:tc>
           <w:tcPr>
-            <w:tcW w:w="2160" w:type="dxa"/>
-            <w:tcBorders>
-              <w:top w:val="single" w:sz="4" w:space="0" w:color="auto"/>
-            </w:tcBorders>
-          </w:tcPr>
-          <w:p>
-            <w:pPr>
-              <w:rPr>
-                <w:rFonts w:ascii="Times New Roman" w:hAnsi="Times New Roman" w:cs="Times New Roman"/>
-                <w:sz w:val="20"/>
-                <w:szCs w:val="20"/>
-              </w:rPr>
-            </w:pPr>
-            <w:r>
-              <w:rPr>
-                <w:rFonts w:ascii="Times New Roman" w:hAnsi="Times New Roman" w:cs="Times New Roman"/>
-                <w:sz w:val="20"/>
-                <w:szCs w:val="20"/>
-              </w:rPr>
-              <w:t>PTV56</w:t>
-            </w:r>
-            <w:r>
-              <w:rPr>
-                <w:rFonts w:ascii="Times New Roman" w:hAnsi="Times New Roman" w:cs="Times New Roman"/>
-                <w:sz w:val="20"/>
-                <w:szCs w:val="20"/>
-              </w:rPr>
-              <w:t>Gy</w:t>
-            </w:r>
-          </w:p>
-        </w:tc>
-        <w:tc>
-          <w:tcPr>
-            <w:tcW w:w="1440" w:type="dxa"/>
+            <w:tcW w:w="2169" w:type="dxa"/>
+            <w:tcBorders>
+              <w:top w:val="single" w:sz="4" w:space="0" w:color="auto"/>
+            </w:tcBorders>
+          </w:tcPr>
+          <w:p>
+            <w:pPr>
+              <w:rPr>
+                <w:rFonts w:ascii="Times New Roman" w:hAnsi="Times New Roman" w:cs="Times New Roman"/>
+                <w:sz w:val="20"/>
+                <w:szCs w:val="20"/>
+              </w:rPr>
+            </w:pPr>
+            <w:r>
+              <w:rPr>
+                <w:rFonts w:ascii="Times New Roman" w:hAnsi="Times New Roman" w:cs="Times New Roman"/>
+                <w:sz w:val="20"/>
+                <w:szCs w:val="20"/>
+              </w:rPr>
+              <w:t>PTV56Gy</w:t>
+            </w:r>
+          </w:p>
+        </w:tc>
+        <w:tc>
+          <w:tcPr>
+            <w:tcW w:w="1213" w:type="dxa"/>
             <w:tcBorders>
               <w:top w:val="single" w:sz="4" w:space="0" w:color="auto"/>
             </w:tcBorders>
@@ -6057,7 +6746,7 @@
         </w:tc>
         <w:tc>
           <w:tcPr>
-            <w:tcW w:w="1440" w:type="dxa"/>
+            <w:tcW w:w="1286" w:type="dxa"/>
             <w:tcBorders>
               <w:top w:val="single" w:sz="4" w:space="0" w:color="auto"/>
             </w:tcBorders>
@@ -6082,7 +6771,7 @@
         </w:tc>
         <w:tc>
           <w:tcPr>
-            <w:tcW w:w="1440" w:type="dxa"/>
+            <w:tcW w:w="1174" w:type="dxa"/>
             <w:tcBorders>
               <w:top w:val="single" w:sz="4" w:space="0" w:color="auto"/>
             </w:tcBorders>
@@ -6109,7 +6798,7 @@
         </w:tc>
         <w:tc>
           <w:tcPr>
-            <w:tcW w:w="1440" w:type="dxa"/>
+            <w:tcW w:w="1255" w:type="dxa"/>
             <w:tcBorders>
               <w:top w:val="single" w:sz="4" w:space="0" w:color="auto"/>
             </w:tcBorders>
@@ -6136,7 +6825,7 @@
         </w:tc>
         <w:tc>
           <w:tcPr>
-            <w:tcW w:w="1440" w:type="dxa"/>
+            <w:tcW w:w="1278" w:type="dxa"/>
             <w:tcBorders>
               <w:top w:val="single" w:sz="4" w:space="0" w:color="auto"/>
             </w:tcBorders>
@@ -6158,6 +6847,33 @@
                 <w:szCs w:val="20"/>
               </w:rPr>
               <w:t>54.9 Gy</w:t>
+            </w:r>
+          </w:p>
+        </w:tc>
+        <w:tc>
+          <w:tcPr>
+            <w:tcW w:w="985" w:type="dxa"/>
+            <w:tcBorders>
+              <w:top w:val="single" w:sz="4" w:space="0" w:color="auto"/>
+            </w:tcBorders>
+          </w:tcPr>
+          <w:p>
+            <w:pPr>
+              <w:rPr>
+                <w:rFonts w:ascii="Times New Roman" w:hAnsi="Times New Roman" w:cs="Times New Roman"/>
+                <w:color w:val="00B050"/>
+                <w:sz w:val="20"/>
+                <w:szCs w:val="20"/>
+              </w:rPr>
+            </w:pPr>
+            <w:r>
+              <w:rPr>
+                <w:rFonts w:ascii="Times New Roman" w:hAnsi="Times New Roman" w:cs="Times New Roman"/>
+                <w:color w:val="00B050"/>
+                <w:sz w:val="20"/>
+                <w:szCs w:val="20"/>
+              </w:rPr>
+              <w:t>56.5 Gy</w:t>
             </w:r>
           </w:p>
         </w:tc>
@@ -6165,21 +6881,21 @@
       <w:tr>
         <w:tc>
           <w:tcPr>
-            <w:tcW w:w="2160" w:type="dxa"/>
-          </w:tcPr>
-          <w:p>
-            <w:pPr>
-              <w:rPr>
-                <w:rFonts w:ascii="Times New Roman" w:hAnsi="Times New Roman" w:cs="Times New Roman"/>
-                <w:sz w:val="20"/>
-                <w:szCs w:val="20"/>
-              </w:rPr>
-            </w:pPr>
-          </w:p>
-        </w:tc>
-        <w:tc>
-          <w:tcPr>
-            <w:tcW w:w="1440" w:type="dxa"/>
+            <w:tcW w:w="2169" w:type="dxa"/>
+          </w:tcPr>
+          <w:p>
+            <w:pPr>
+              <w:rPr>
+                <w:rFonts w:ascii="Times New Roman" w:hAnsi="Times New Roman" w:cs="Times New Roman"/>
+                <w:sz w:val="20"/>
+                <w:szCs w:val="20"/>
+              </w:rPr>
+            </w:pPr>
+          </w:p>
+        </w:tc>
+        <w:tc>
+          <w:tcPr>
+            <w:tcW w:w="1213" w:type="dxa"/>
           </w:tcPr>
           <w:p>
             <w:pPr>
@@ -6217,7 +6933,7 @@
         </w:tc>
         <w:tc>
           <w:tcPr>
-            <w:tcW w:w="1440" w:type="dxa"/>
+            <w:tcW w:w="1286" w:type="dxa"/>
           </w:tcPr>
           <w:p>
             <w:pPr>
@@ -6239,7 +6955,7 @@
         </w:tc>
         <w:tc>
           <w:tcPr>
-            <w:tcW w:w="1440" w:type="dxa"/>
+            <w:tcW w:w="1174" w:type="dxa"/>
           </w:tcPr>
           <w:p>
             <w:pPr>
@@ -6263,7 +6979,7 @@
         </w:tc>
         <w:tc>
           <w:tcPr>
-            <w:tcW w:w="1440" w:type="dxa"/>
+            <w:tcW w:w="1255" w:type="dxa"/>
           </w:tcPr>
           <w:p>
             <w:pPr>
@@ -6287,7 +7003,7 @@
         </w:tc>
         <w:tc>
           <w:tcPr>
-            <w:tcW w:w="1440" w:type="dxa"/>
+            <w:tcW w:w="1278" w:type="dxa"/>
           </w:tcPr>
           <w:p>
             <w:pPr>
@@ -6306,6 +7022,30 @@
                 <w:szCs w:val="20"/>
               </w:rPr>
               <w:t>58.1 Gy</w:t>
+            </w:r>
+          </w:p>
+        </w:tc>
+        <w:tc>
+          <w:tcPr>
+            <w:tcW w:w="985" w:type="dxa"/>
+          </w:tcPr>
+          <w:p>
+            <w:pPr>
+              <w:rPr>
+                <w:rFonts w:ascii="Times New Roman" w:hAnsi="Times New Roman" w:cs="Times New Roman"/>
+                <w:color w:val="00B050"/>
+                <w:sz w:val="20"/>
+                <w:szCs w:val="20"/>
+              </w:rPr>
+            </w:pPr>
+            <w:r>
+              <w:rPr>
+                <w:rFonts w:ascii="Times New Roman" w:hAnsi="Times New Roman" w:cs="Times New Roman"/>
+                <w:color w:val="00B050"/>
+                <w:sz w:val="20"/>
+                <w:szCs w:val="20"/>
+              </w:rPr>
+              <w:t>57.4 Gy</w:t>
             </w:r>
           </w:p>
         </w:tc>
@@ -6313,21 +7053,21 @@
       <w:tr>
         <w:tc>
           <w:tcPr>
-            <w:tcW w:w="2160" w:type="dxa"/>
-          </w:tcPr>
-          <w:p>
-            <w:pPr>
-              <w:rPr>
-                <w:rFonts w:ascii="Times New Roman" w:hAnsi="Times New Roman" w:cs="Times New Roman"/>
-                <w:sz w:val="20"/>
-                <w:szCs w:val="20"/>
-              </w:rPr>
-            </w:pPr>
-          </w:p>
-        </w:tc>
-        <w:tc>
-          <w:tcPr>
-            <w:tcW w:w="1440" w:type="dxa"/>
+            <w:tcW w:w="2169" w:type="dxa"/>
+          </w:tcPr>
+          <w:p>
+            <w:pPr>
+              <w:rPr>
+                <w:rFonts w:ascii="Times New Roman" w:hAnsi="Times New Roman" w:cs="Times New Roman"/>
+                <w:sz w:val="20"/>
+                <w:szCs w:val="20"/>
+              </w:rPr>
+            </w:pPr>
+          </w:p>
+        </w:tc>
+        <w:tc>
+          <w:tcPr>
+            <w:tcW w:w="1213" w:type="dxa"/>
           </w:tcPr>
           <w:p>
             <w:pPr>
@@ -6344,50 +7084,64 @@
         </w:tc>
         <w:tc>
           <w:tcPr>
-            <w:tcW w:w="1440" w:type="dxa"/>
-          </w:tcPr>
-          <w:p>
-            <w:pPr>
-              <w:rPr>
-                <w:rFonts w:ascii="Times New Roman" w:hAnsi="Times New Roman" w:cs="Times New Roman"/>
-                <w:sz w:val="20"/>
-                <w:szCs w:val="20"/>
-              </w:rPr>
-            </w:pPr>
-          </w:p>
-        </w:tc>
-        <w:tc>
-          <w:tcPr>
-            <w:tcW w:w="1440" w:type="dxa"/>
-          </w:tcPr>
-          <w:p>
-            <w:pPr>
-              <w:rPr>
-                <w:rFonts w:ascii="Times New Roman" w:hAnsi="Times New Roman" w:cs="Times New Roman"/>
-                <w:color w:val="00B050"/>
-                <w:sz w:val="20"/>
-                <w:szCs w:val="20"/>
-              </w:rPr>
-            </w:pPr>
-          </w:p>
-        </w:tc>
-        <w:tc>
-          <w:tcPr>
-            <w:tcW w:w="1440" w:type="dxa"/>
-          </w:tcPr>
-          <w:p>
-            <w:pPr>
-              <w:rPr>
-                <w:rFonts w:ascii="Times New Roman" w:hAnsi="Times New Roman" w:cs="Times New Roman"/>
-                <w:sz w:val="20"/>
-                <w:szCs w:val="20"/>
-              </w:rPr>
-            </w:pPr>
-          </w:p>
-        </w:tc>
-        <w:tc>
-          <w:tcPr>
-            <w:tcW w:w="1440" w:type="dxa"/>
+            <w:tcW w:w="1286" w:type="dxa"/>
+          </w:tcPr>
+          <w:p>
+            <w:pPr>
+              <w:rPr>
+                <w:rFonts w:ascii="Times New Roman" w:hAnsi="Times New Roman" w:cs="Times New Roman"/>
+                <w:sz w:val="20"/>
+                <w:szCs w:val="20"/>
+              </w:rPr>
+            </w:pPr>
+          </w:p>
+        </w:tc>
+        <w:tc>
+          <w:tcPr>
+            <w:tcW w:w="1174" w:type="dxa"/>
+          </w:tcPr>
+          <w:p>
+            <w:pPr>
+              <w:rPr>
+                <w:rFonts w:ascii="Times New Roman" w:hAnsi="Times New Roman" w:cs="Times New Roman"/>
+                <w:color w:val="00B050"/>
+                <w:sz w:val="20"/>
+                <w:szCs w:val="20"/>
+              </w:rPr>
+            </w:pPr>
+          </w:p>
+        </w:tc>
+        <w:tc>
+          <w:tcPr>
+            <w:tcW w:w="1255" w:type="dxa"/>
+          </w:tcPr>
+          <w:p>
+            <w:pPr>
+              <w:rPr>
+                <w:rFonts w:ascii="Times New Roman" w:hAnsi="Times New Roman" w:cs="Times New Roman"/>
+                <w:sz w:val="20"/>
+                <w:szCs w:val="20"/>
+              </w:rPr>
+            </w:pPr>
+          </w:p>
+        </w:tc>
+        <w:tc>
+          <w:tcPr>
+            <w:tcW w:w="1278" w:type="dxa"/>
+          </w:tcPr>
+          <w:p>
+            <w:pPr>
+              <w:rPr>
+                <w:rFonts w:ascii="Times New Roman" w:hAnsi="Times New Roman" w:cs="Times New Roman"/>
+                <w:sz w:val="20"/>
+                <w:szCs w:val="20"/>
+              </w:rPr>
+            </w:pPr>
+          </w:p>
+        </w:tc>
+        <w:tc>
+          <w:tcPr>
+            <w:tcW w:w="985" w:type="dxa"/>
           </w:tcPr>
           <w:p>
             <w:pPr>
@@ -6403,7 +7157,7 @@
       <w:tr>
         <w:tc>
           <w:tcPr>
-            <w:tcW w:w="2160" w:type="dxa"/>
+            <w:tcW w:w="2169" w:type="dxa"/>
             <w:vMerge w:val="restart"/>
             <w:tcBorders>
               <w:top w:val="single" w:sz="4" w:space="0" w:color="auto"/>
@@ -6423,14 +7177,13 @@
                 <w:sz w:val="20"/>
                 <w:szCs w:val="20"/>
               </w:rPr>
-              <w:lastRenderedPageBreak/>
               <w:t>Spinal cord</w:t>
             </w:r>
           </w:p>
         </w:tc>
         <w:tc>
           <w:tcPr>
-            <w:tcW w:w="1440" w:type="dxa"/>
+            <w:tcW w:w="1213" w:type="dxa"/>
             <w:tcBorders>
               <w:top w:val="single" w:sz="4" w:space="0" w:color="auto"/>
             </w:tcBorders>
@@ -6497,7 +7250,7 @@
         </w:tc>
         <w:tc>
           <w:tcPr>
-            <w:tcW w:w="1440" w:type="dxa"/>
+            <w:tcW w:w="1286" w:type="dxa"/>
             <w:tcBorders>
               <w:top w:val="single" w:sz="4" w:space="0" w:color="auto"/>
             </w:tcBorders>
@@ -6522,43 +7275,34 @@
         </w:tc>
         <w:tc>
           <w:tcPr>
-            <w:tcW w:w="1440" w:type="dxa"/>
-            <w:tcBorders>
-              <w:top w:val="single" w:sz="4" w:space="0" w:color="auto"/>
-            </w:tcBorders>
-          </w:tcPr>
-          <w:p>
-            <w:pPr>
-              <w:rPr>
-                <w:rFonts w:ascii="Times New Roman" w:hAnsi="Times New Roman" w:cs="Times New Roman"/>
-                <w:color w:val="00B050"/>
-                <w:sz w:val="20"/>
-                <w:szCs w:val="20"/>
-              </w:rPr>
-            </w:pPr>
-            <w:r>
-              <w:rPr>
-                <w:rFonts w:ascii="Times New Roman" w:hAnsi="Times New Roman" w:cs="Times New Roman"/>
-                <w:color w:val="00B050"/>
-                <w:sz w:val="20"/>
-                <w:szCs w:val="20"/>
-              </w:rPr>
-              <w:t>37.3</w:t>
-            </w:r>
-            <w:r>
-              <w:rPr>
-                <w:rFonts w:ascii="Times New Roman" w:hAnsi="Times New Roman" w:cs="Times New Roman"/>
-                <w:color w:val="00B050"/>
-                <w:sz w:val="20"/>
-                <w:szCs w:val="20"/>
-              </w:rPr>
-              <w:t xml:space="preserve"> Gy</w:t>
-            </w:r>
-          </w:p>
-        </w:tc>
-        <w:tc>
-          <w:tcPr>
-            <w:tcW w:w="1440" w:type="dxa"/>
+            <w:tcW w:w="1174" w:type="dxa"/>
+            <w:tcBorders>
+              <w:top w:val="single" w:sz="4" w:space="0" w:color="auto"/>
+            </w:tcBorders>
+          </w:tcPr>
+          <w:p>
+            <w:pPr>
+              <w:rPr>
+                <w:rFonts w:ascii="Times New Roman" w:hAnsi="Times New Roman" w:cs="Times New Roman"/>
+                <w:color w:val="00B050"/>
+                <w:sz w:val="20"/>
+                <w:szCs w:val="20"/>
+              </w:rPr>
+            </w:pPr>
+            <w:r>
+              <w:rPr>
+                <w:rFonts w:ascii="Times New Roman" w:hAnsi="Times New Roman" w:cs="Times New Roman"/>
+                <w:color w:val="00B050"/>
+                <w:sz w:val="20"/>
+                <w:szCs w:val="20"/>
+              </w:rPr>
+              <w:t>37.3 Gy</w:t>
+            </w:r>
+          </w:p>
+        </w:tc>
+        <w:tc>
+          <w:tcPr>
+            <w:tcW w:w="1255" w:type="dxa"/>
             <w:tcBorders>
               <w:top w:val="single" w:sz="4" w:space="0" w:color="auto"/>
             </w:tcBorders>
@@ -6585,7 +7329,7 @@
         </w:tc>
         <w:tc>
           <w:tcPr>
-            <w:tcW w:w="1440" w:type="dxa"/>
+            <w:tcW w:w="1278" w:type="dxa"/>
             <w:tcBorders>
               <w:top w:val="single" w:sz="4" w:space="0" w:color="auto"/>
             </w:tcBorders>
@@ -6607,6 +7351,33 @@
                 <w:szCs w:val="20"/>
               </w:rPr>
               <w:t>50.1 Gy</w:t>
+            </w:r>
+          </w:p>
+        </w:tc>
+        <w:tc>
+          <w:tcPr>
+            <w:tcW w:w="985" w:type="dxa"/>
+            <w:tcBorders>
+              <w:top w:val="single" w:sz="4" w:space="0" w:color="auto"/>
+            </w:tcBorders>
+          </w:tcPr>
+          <w:p>
+            <w:pPr>
+              <w:rPr>
+                <w:rFonts w:ascii="Times New Roman" w:hAnsi="Times New Roman" w:cs="Times New Roman"/>
+                <w:color w:val="FF0000"/>
+                <w:sz w:val="20"/>
+                <w:szCs w:val="20"/>
+              </w:rPr>
+            </w:pPr>
+            <w:r>
+              <w:rPr>
+                <w:rFonts w:ascii="Times New Roman" w:hAnsi="Times New Roman" w:cs="Times New Roman"/>
+                <w:color w:val="FF0000"/>
+                <w:sz w:val="20"/>
+                <w:szCs w:val="20"/>
+              </w:rPr>
+              <w:t>46.7 Gy</w:t>
             </w:r>
           </w:p>
         </w:tc>
@@ -6614,7 +7385,7 @@
       <w:tr>
         <w:tc>
           <w:tcPr>
-            <w:tcW w:w="2160" w:type="dxa"/>
+            <w:tcW w:w="2169" w:type="dxa"/>
             <w:vMerge/>
           </w:tcPr>
           <w:p>
@@ -6629,17 +7400,16 @@
         </w:tc>
         <w:tc>
           <w:tcPr>
-            <w:tcW w:w="1440" w:type="dxa"/>
-          </w:tcPr>
-          <w:p>
-            <w:pPr>
-              <w:rPr>
-                <w:rFonts w:ascii="Times New Roman" w:hAnsi="Times New Roman" w:cs="Times New Roman"/>
-                <w:sz w:val="20"/>
-                <w:szCs w:val="20"/>
-              </w:rPr>
-            </w:pPr>
-            <w:proofErr w:type="spellStart"/>
+            <w:tcW w:w="1213" w:type="dxa"/>
+          </w:tcPr>
+          <w:p>
+            <w:pPr>
+              <w:rPr>
+                <w:rFonts w:ascii="Times New Roman" w:hAnsi="Times New Roman" w:cs="Times New Roman"/>
+                <w:sz w:val="20"/>
+                <w:szCs w:val="20"/>
+              </w:rPr>
+            </w:pPr>
             <w:r>
               <w:rPr>
                 <w:rFonts w:ascii="Times New Roman" w:hAnsi="Times New Roman" w:cs="Times New Roman"/>
@@ -6661,75 +7431,57 @@
               </w:rPr>
               <w:t>max</w:t>
             </w:r>
-            <w:proofErr w:type="spellEnd"/>
-          </w:p>
-        </w:tc>
-        <w:tc>
-          <w:tcPr>
-            <w:tcW w:w="1440" w:type="dxa"/>
-          </w:tcPr>
-          <w:p>
-            <w:pPr>
-              <w:rPr>
-                <w:rFonts w:ascii="Times New Roman" w:hAnsi="Times New Roman" w:cs="Times New Roman"/>
-                <w:sz w:val="20"/>
-                <w:szCs w:val="20"/>
-              </w:rPr>
-            </w:pPr>
-            <w:r>
-              <w:rPr>
-                <w:rFonts w:ascii="Times New Roman" w:hAnsi="Times New Roman" w:cs="Times New Roman"/>
-                <w:sz w:val="20"/>
-                <w:szCs w:val="20"/>
-              </w:rPr>
-              <w:t>&lt;</w:t>
-            </w:r>
-            <w:r>
-              <w:rPr>
-                <w:rFonts w:ascii="Times New Roman" w:hAnsi="Times New Roman" w:cs="Times New Roman"/>
-                <w:sz w:val="20"/>
-                <w:szCs w:val="20"/>
-              </w:rPr>
-              <w:t>48 Gy</w:t>
-            </w:r>
-          </w:p>
-        </w:tc>
-        <w:tc>
-          <w:tcPr>
-            <w:tcW w:w="1440" w:type="dxa"/>
-          </w:tcPr>
-          <w:p>
-            <w:pPr>
-              <w:rPr>
-                <w:rFonts w:ascii="Times New Roman" w:hAnsi="Times New Roman" w:cs="Times New Roman"/>
-                <w:color w:val="00B050"/>
-                <w:sz w:val="20"/>
-                <w:szCs w:val="20"/>
-              </w:rPr>
-            </w:pPr>
-            <w:r>
-              <w:rPr>
-                <w:rFonts w:ascii="Times New Roman" w:hAnsi="Times New Roman" w:cs="Times New Roman"/>
-                <w:color w:val="00B050"/>
-                <w:sz w:val="20"/>
-                <w:szCs w:val="20"/>
-              </w:rPr>
-              <w:t>40.7</w:t>
-            </w:r>
-            <w:r>
-              <w:rPr>
-                <w:rFonts w:ascii="Times New Roman" w:hAnsi="Times New Roman" w:cs="Times New Roman"/>
-                <w:color w:val="00B050"/>
-                <w:sz w:val="20"/>
-                <w:szCs w:val="20"/>
-              </w:rPr>
-              <w:t xml:space="preserve"> Gy</w:t>
-            </w:r>
-          </w:p>
-        </w:tc>
-        <w:tc>
-          <w:tcPr>
-            <w:tcW w:w="1440" w:type="dxa"/>
+          </w:p>
+        </w:tc>
+        <w:tc>
+          <w:tcPr>
+            <w:tcW w:w="1286" w:type="dxa"/>
+          </w:tcPr>
+          <w:p>
+            <w:pPr>
+              <w:rPr>
+                <w:rFonts w:ascii="Times New Roman" w:hAnsi="Times New Roman" w:cs="Times New Roman"/>
+                <w:sz w:val="20"/>
+                <w:szCs w:val="20"/>
+              </w:rPr>
+            </w:pPr>
+            <w:r>
+              <w:rPr>
+                <w:rFonts w:ascii="Times New Roman" w:hAnsi="Times New Roman" w:cs="Times New Roman"/>
+                <w:sz w:val="20"/>
+                <w:szCs w:val="20"/>
+              </w:rPr>
+              <w:t>&lt;48 Gy</w:t>
+            </w:r>
+          </w:p>
+        </w:tc>
+        <w:tc>
+          <w:tcPr>
+            <w:tcW w:w="1174" w:type="dxa"/>
+          </w:tcPr>
+          <w:p>
+            <w:pPr>
+              <w:rPr>
+                <w:rFonts w:ascii="Times New Roman" w:hAnsi="Times New Roman" w:cs="Times New Roman"/>
+                <w:color w:val="00B050"/>
+                <w:sz w:val="20"/>
+                <w:szCs w:val="20"/>
+              </w:rPr>
+            </w:pPr>
+            <w:r>
+              <w:rPr>
+                <w:rFonts w:ascii="Times New Roman" w:hAnsi="Times New Roman" w:cs="Times New Roman"/>
+                <w:color w:val="00B050"/>
+                <w:sz w:val="20"/>
+                <w:szCs w:val="20"/>
+              </w:rPr>
+              <w:t>40.7 Gy</w:t>
+            </w:r>
+          </w:p>
+        </w:tc>
+        <w:tc>
+          <w:tcPr>
+            <w:tcW w:w="1255" w:type="dxa"/>
           </w:tcPr>
           <w:p>
             <w:pPr>
@@ -6752,7 +7504,7 @@
         </w:tc>
         <w:tc>
           <w:tcPr>
-            <w:tcW w:w="1440" w:type="dxa"/>
+            <w:tcW w:w="1278" w:type="dxa"/>
           </w:tcPr>
           <w:p>
             <w:pPr>
@@ -6771,6 +7523,30 @@
                 <w:szCs w:val="20"/>
               </w:rPr>
               <w:t>50.9 Gy</w:t>
+            </w:r>
+          </w:p>
+        </w:tc>
+        <w:tc>
+          <w:tcPr>
+            <w:tcW w:w="985" w:type="dxa"/>
+          </w:tcPr>
+          <w:p>
+            <w:pPr>
+              <w:rPr>
+                <w:rFonts w:ascii="Times New Roman" w:hAnsi="Times New Roman" w:cs="Times New Roman"/>
+                <w:color w:val="00B050"/>
+                <w:sz w:val="20"/>
+                <w:szCs w:val="20"/>
+              </w:rPr>
+            </w:pPr>
+            <w:r>
+              <w:rPr>
+                <w:rFonts w:ascii="Times New Roman" w:hAnsi="Times New Roman" w:cs="Times New Roman"/>
+                <w:color w:val="00B050"/>
+                <w:sz w:val="20"/>
+                <w:szCs w:val="20"/>
+              </w:rPr>
+              <w:t>48.0 Gy</w:t>
             </w:r>
           </w:p>
         </w:tc>
@@ -6778,7 +7554,7 @@
       <w:tr>
         <w:tc>
           <w:tcPr>
-            <w:tcW w:w="2160" w:type="dxa"/>
+            <w:tcW w:w="2169" w:type="dxa"/>
             <w:tcBorders>
               <w:bottom w:val="single" w:sz="4" w:space="0" w:color="auto"/>
             </w:tcBorders>
@@ -6795,7 +7571,7 @@
         </w:tc>
         <w:tc>
           <w:tcPr>
-            <w:tcW w:w="1440" w:type="dxa"/>
+            <w:tcW w:w="1213" w:type="dxa"/>
             <w:tcBorders>
               <w:bottom w:val="single" w:sz="4" w:space="0" w:color="auto"/>
             </w:tcBorders>
@@ -6815,7 +7591,7 @@
         </w:tc>
         <w:tc>
           <w:tcPr>
-            <w:tcW w:w="1440" w:type="dxa"/>
+            <w:tcW w:w="1286" w:type="dxa"/>
             <w:tcBorders>
               <w:bottom w:val="single" w:sz="4" w:space="0" w:color="auto"/>
             </w:tcBorders>
@@ -6832,7 +7608,7 @@
         </w:tc>
         <w:tc>
           <w:tcPr>
-            <w:tcW w:w="1440" w:type="dxa"/>
+            <w:tcW w:w="1174" w:type="dxa"/>
             <w:tcBorders>
               <w:bottom w:val="single" w:sz="4" w:space="0" w:color="auto"/>
             </w:tcBorders>
@@ -6850,7 +7626,7 @@
         </w:tc>
         <w:tc>
           <w:tcPr>
-            <w:tcW w:w="1440" w:type="dxa"/>
+            <w:tcW w:w="1255" w:type="dxa"/>
             <w:tcBorders>
               <w:bottom w:val="single" w:sz="4" w:space="0" w:color="auto"/>
             </w:tcBorders>
@@ -6867,7 +7643,24 @@
         </w:tc>
         <w:tc>
           <w:tcPr>
-            <w:tcW w:w="1440" w:type="dxa"/>
+            <w:tcW w:w="1278" w:type="dxa"/>
+            <w:tcBorders>
+              <w:bottom w:val="single" w:sz="4" w:space="0" w:color="auto"/>
+            </w:tcBorders>
+          </w:tcPr>
+          <w:p>
+            <w:pPr>
+              <w:rPr>
+                <w:rFonts w:ascii="Times New Roman" w:hAnsi="Times New Roman" w:cs="Times New Roman"/>
+                <w:sz w:val="20"/>
+                <w:szCs w:val="20"/>
+              </w:rPr>
+            </w:pPr>
+          </w:p>
+        </w:tc>
+        <w:tc>
+          <w:tcPr>
+            <w:tcW w:w="985" w:type="dxa"/>
             <w:tcBorders>
               <w:bottom w:val="single" w:sz="4" w:space="0" w:color="auto"/>
             </w:tcBorders>
@@ -6886,7 +7679,7 @@
       <w:tr>
         <w:tc>
           <w:tcPr>
-            <w:tcW w:w="2160" w:type="dxa"/>
+            <w:tcW w:w="2169" w:type="dxa"/>
             <w:vMerge w:val="restart"/>
             <w:tcBorders>
               <w:top w:val="single" w:sz="4" w:space="0" w:color="auto"/>
@@ -6912,7 +7705,7 @@
         </w:tc>
         <w:tc>
           <w:tcPr>
-            <w:tcW w:w="1440" w:type="dxa"/>
+            <w:tcW w:w="1213" w:type="dxa"/>
             <w:tcBorders>
               <w:top w:val="single" w:sz="4" w:space="0" w:color="auto"/>
             </w:tcBorders>
@@ -6973,91 +7766,65 @@
                 <w:sz w:val="20"/>
                 <w:szCs w:val="20"/>
               </w:rPr>
-              <w:t>(0.53</w:t>
-            </w:r>
-            <w:r>
-              <w:rPr>
-                <w:rFonts w:ascii="Times New Roman" w:hAnsi="Times New Roman" w:cs="Times New Roman"/>
-                <w:bCs/>
-                <w:sz w:val="20"/>
-                <w:szCs w:val="20"/>
-              </w:rPr>
-              <w:t>%)</w:t>
-            </w:r>
-          </w:p>
-        </w:tc>
-        <w:tc>
-          <w:tcPr>
-            <w:tcW w:w="1440" w:type="dxa"/>
-            <w:tcBorders>
-              <w:top w:val="single" w:sz="4" w:space="0" w:color="auto"/>
-            </w:tcBorders>
-          </w:tcPr>
-          <w:p>
-            <w:pPr>
-              <w:rPr>
-                <w:rFonts w:ascii="Times New Roman" w:hAnsi="Times New Roman" w:cs="Times New Roman"/>
-                <w:sz w:val="20"/>
-                <w:szCs w:val="20"/>
-              </w:rPr>
-            </w:pPr>
-            <w:r>
-              <w:rPr>
-                <w:rFonts w:ascii="Times New Roman" w:hAnsi="Times New Roman" w:cs="Times New Roman"/>
-                <w:sz w:val="20"/>
-                <w:szCs w:val="20"/>
-              </w:rPr>
-              <w:t>&lt;</w:t>
-            </w:r>
-            <w:r>
-              <w:rPr>
-                <w:rFonts w:ascii="Times New Roman" w:hAnsi="Times New Roman" w:cs="Times New Roman"/>
-                <w:sz w:val="20"/>
-                <w:szCs w:val="20"/>
-              </w:rPr>
-              <w:t>50 Gy</w:t>
-            </w:r>
-          </w:p>
-        </w:tc>
-        <w:tc>
-          <w:tcPr>
-            <w:tcW w:w="1440" w:type="dxa"/>
-            <w:tcBorders>
-              <w:top w:val="single" w:sz="4" w:space="0" w:color="auto"/>
-            </w:tcBorders>
-          </w:tcPr>
-          <w:p>
-            <w:pPr>
-              <w:rPr>
-                <w:rFonts w:ascii="Times New Roman" w:hAnsi="Times New Roman" w:cs="Times New Roman"/>
-                <w:color w:val="00B050"/>
-                <w:sz w:val="20"/>
-                <w:szCs w:val="20"/>
-              </w:rPr>
-            </w:pPr>
-            <w:r>
-              <w:rPr>
-                <w:rFonts w:ascii="Times New Roman" w:hAnsi="Times New Roman" w:cs="Times New Roman"/>
-                <w:color w:val="00B050"/>
-                <w:sz w:val="20"/>
-                <w:szCs w:val="20"/>
-              </w:rPr>
-              <w:t>42.5</w:t>
-            </w:r>
-            <w:r>
-              <w:rPr>
-                <w:rFonts w:ascii="Times New Roman" w:hAnsi="Times New Roman" w:cs="Times New Roman"/>
-                <w:color w:val="00B050"/>
-                <w:sz w:val="20"/>
-                <w:szCs w:val="20"/>
-              </w:rPr>
-              <w:t xml:space="preserve"> Gy</w:t>
-            </w:r>
-          </w:p>
-        </w:tc>
-        <w:tc>
-          <w:tcPr>
-            <w:tcW w:w="1440" w:type="dxa"/>
+              <w:t>(0.53%)</w:t>
+            </w:r>
+          </w:p>
+        </w:tc>
+        <w:tc>
+          <w:tcPr>
+            <w:tcW w:w="1286" w:type="dxa"/>
+            <w:tcBorders>
+              <w:top w:val="single" w:sz="4" w:space="0" w:color="auto"/>
+            </w:tcBorders>
+          </w:tcPr>
+          <w:p>
+            <w:pPr>
+              <w:rPr>
+                <w:rFonts w:ascii="Times New Roman" w:hAnsi="Times New Roman" w:cs="Times New Roman"/>
+                <w:sz w:val="20"/>
+                <w:szCs w:val="20"/>
+              </w:rPr>
+            </w:pPr>
+            <w:r>
+              <w:rPr>
+                <w:rFonts w:ascii="Times New Roman" w:hAnsi="Times New Roman" w:cs="Times New Roman"/>
+                <w:sz w:val="20"/>
+                <w:szCs w:val="20"/>
+              </w:rPr>
+              <w:t>&lt;50 Gy</w:t>
+            </w:r>
+          </w:p>
+        </w:tc>
+        <w:tc>
+          <w:tcPr>
+            <w:tcW w:w="1174" w:type="dxa"/>
+            <w:tcBorders>
+              <w:top w:val="single" w:sz="4" w:space="0" w:color="auto"/>
+            </w:tcBorders>
+          </w:tcPr>
+          <w:p>
+            <w:pPr>
+              <w:rPr>
+                <w:rFonts w:ascii="Times New Roman" w:hAnsi="Times New Roman" w:cs="Times New Roman"/>
+                <w:color w:val="00B050"/>
+                <w:sz w:val="20"/>
+                <w:szCs w:val="20"/>
+              </w:rPr>
+            </w:pPr>
+            <w:r>
+              <w:rPr>
+                <w:rFonts w:ascii="Times New Roman" w:hAnsi="Times New Roman" w:cs="Times New Roman"/>
+                <w:color w:val="00B050"/>
+                <w:sz w:val="20"/>
+                <w:szCs w:val="20"/>
+              </w:rPr>
+              <w:t>42.5 Gy</w:t>
+            </w:r>
+          </w:p>
+        </w:tc>
+        <w:tc>
+          <w:tcPr>
+            <w:tcW w:w="1255" w:type="dxa"/>
             <w:tcBorders>
               <w:top w:val="single" w:sz="4" w:space="0" w:color="auto"/>
             </w:tcBorders>
@@ -7084,7 +7851,7 @@
         </w:tc>
         <w:tc>
           <w:tcPr>
-            <w:tcW w:w="1440" w:type="dxa"/>
+            <w:tcW w:w="1278" w:type="dxa"/>
             <w:tcBorders>
               <w:top w:val="single" w:sz="4" w:space="0" w:color="auto"/>
             </w:tcBorders>
@@ -7106,6 +7873,33 @@
                 <w:szCs w:val="20"/>
               </w:rPr>
               <w:t>47.6 Gy</w:t>
+            </w:r>
+          </w:p>
+        </w:tc>
+        <w:tc>
+          <w:tcPr>
+            <w:tcW w:w="985" w:type="dxa"/>
+            <w:tcBorders>
+              <w:top w:val="single" w:sz="4" w:space="0" w:color="auto"/>
+            </w:tcBorders>
+          </w:tcPr>
+          <w:p>
+            <w:pPr>
+              <w:rPr>
+                <w:rFonts w:ascii="Times New Roman" w:hAnsi="Times New Roman" w:cs="Times New Roman"/>
+                <w:color w:val="00B050"/>
+                <w:sz w:val="20"/>
+                <w:szCs w:val="20"/>
+              </w:rPr>
+            </w:pPr>
+            <w:r>
+              <w:rPr>
+                <w:rFonts w:ascii="Times New Roman" w:hAnsi="Times New Roman" w:cs="Times New Roman"/>
+                <w:color w:val="00B050"/>
+                <w:sz w:val="20"/>
+                <w:szCs w:val="20"/>
+              </w:rPr>
+              <w:t>45.0 Gy</w:t>
             </w:r>
           </w:p>
         </w:tc>
@@ -7113,7 +7907,7 @@
       <w:tr>
         <w:tc>
           <w:tcPr>
-            <w:tcW w:w="2160" w:type="dxa"/>
+            <w:tcW w:w="2169" w:type="dxa"/>
             <w:vMerge/>
           </w:tcPr>
           <w:p>
@@ -7128,17 +7922,16 @@
         </w:tc>
         <w:tc>
           <w:tcPr>
-            <w:tcW w:w="1440" w:type="dxa"/>
-          </w:tcPr>
-          <w:p>
-            <w:pPr>
-              <w:rPr>
-                <w:rFonts w:ascii="Times New Roman" w:hAnsi="Times New Roman" w:cs="Times New Roman"/>
-                <w:sz w:val="20"/>
-                <w:szCs w:val="20"/>
-              </w:rPr>
-            </w:pPr>
-            <w:proofErr w:type="spellStart"/>
+            <w:tcW w:w="1213" w:type="dxa"/>
+          </w:tcPr>
+          <w:p>
+            <w:pPr>
+              <w:rPr>
+                <w:rFonts w:ascii="Times New Roman" w:hAnsi="Times New Roman" w:cs="Times New Roman"/>
+                <w:sz w:val="20"/>
+                <w:szCs w:val="20"/>
+              </w:rPr>
+            </w:pPr>
             <w:r>
               <w:rPr>
                 <w:rFonts w:ascii="Times New Roman" w:hAnsi="Times New Roman" w:cs="Times New Roman"/>
@@ -7160,75 +7953,57 @@
               </w:rPr>
               <w:t>max</w:t>
             </w:r>
-            <w:proofErr w:type="spellEnd"/>
-          </w:p>
-        </w:tc>
-        <w:tc>
-          <w:tcPr>
-            <w:tcW w:w="1440" w:type="dxa"/>
-          </w:tcPr>
-          <w:p>
-            <w:pPr>
-              <w:rPr>
-                <w:rFonts w:ascii="Times New Roman" w:hAnsi="Times New Roman" w:cs="Times New Roman"/>
-                <w:sz w:val="20"/>
-                <w:szCs w:val="20"/>
-              </w:rPr>
-            </w:pPr>
-            <w:r>
-              <w:rPr>
-                <w:rFonts w:ascii="Times New Roman" w:hAnsi="Times New Roman" w:cs="Times New Roman"/>
-                <w:sz w:val="20"/>
-                <w:szCs w:val="20"/>
-              </w:rPr>
-              <w:t>&lt;</w:t>
-            </w:r>
-            <w:r>
-              <w:rPr>
-                <w:rFonts w:ascii="Times New Roman" w:hAnsi="Times New Roman" w:cs="Times New Roman"/>
-                <w:sz w:val="20"/>
-                <w:szCs w:val="20"/>
-              </w:rPr>
-              <w:t>54 Gy</w:t>
-            </w:r>
-          </w:p>
-        </w:tc>
-        <w:tc>
-          <w:tcPr>
-            <w:tcW w:w="1440" w:type="dxa"/>
-          </w:tcPr>
-          <w:p>
-            <w:pPr>
-              <w:rPr>
-                <w:rFonts w:ascii="Times New Roman" w:hAnsi="Times New Roman" w:cs="Times New Roman"/>
-                <w:color w:val="00B050"/>
-                <w:sz w:val="20"/>
-                <w:szCs w:val="20"/>
-              </w:rPr>
-            </w:pPr>
-            <w:r>
-              <w:rPr>
-                <w:rFonts w:ascii="Times New Roman" w:hAnsi="Times New Roman" w:cs="Times New Roman"/>
-                <w:color w:val="00B050"/>
-                <w:sz w:val="20"/>
-                <w:szCs w:val="20"/>
-              </w:rPr>
-              <w:t>43.3</w:t>
-            </w:r>
-            <w:r>
-              <w:rPr>
-                <w:rFonts w:ascii="Times New Roman" w:hAnsi="Times New Roman" w:cs="Times New Roman"/>
-                <w:color w:val="00B050"/>
-                <w:sz w:val="20"/>
-                <w:szCs w:val="20"/>
-              </w:rPr>
-              <w:t xml:space="preserve"> Gy</w:t>
-            </w:r>
-          </w:p>
-        </w:tc>
-        <w:tc>
-          <w:tcPr>
-            <w:tcW w:w="1440" w:type="dxa"/>
+          </w:p>
+        </w:tc>
+        <w:tc>
+          <w:tcPr>
+            <w:tcW w:w="1286" w:type="dxa"/>
+          </w:tcPr>
+          <w:p>
+            <w:pPr>
+              <w:rPr>
+                <w:rFonts w:ascii="Times New Roman" w:hAnsi="Times New Roman" w:cs="Times New Roman"/>
+                <w:sz w:val="20"/>
+                <w:szCs w:val="20"/>
+              </w:rPr>
+            </w:pPr>
+            <w:r>
+              <w:rPr>
+                <w:rFonts w:ascii="Times New Roman" w:hAnsi="Times New Roman" w:cs="Times New Roman"/>
+                <w:sz w:val="20"/>
+                <w:szCs w:val="20"/>
+              </w:rPr>
+              <w:t>&lt;54 Gy</w:t>
+            </w:r>
+          </w:p>
+        </w:tc>
+        <w:tc>
+          <w:tcPr>
+            <w:tcW w:w="1174" w:type="dxa"/>
+          </w:tcPr>
+          <w:p>
+            <w:pPr>
+              <w:rPr>
+                <w:rFonts w:ascii="Times New Roman" w:hAnsi="Times New Roman" w:cs="Times New Roman"/>
+                <w:color w:val="00B050"/>
+                <w:sz w:val="20"/>
+                <w:szCs w:val="20"/>
+              </w:rPr>
+            </w:pPr>
+            <w:r>
+              <w:rPr>
+                <w:rFonts w:ascii="Times New Roman" w:hAnsi="Times New Roman" w:cs="Times New Roman"/>
+                <w:color w:val="00B050"/>
+                <w:sz w:val="20"/>
+                <w:szCs w:val="20"/>
+              </w:rPr>
+              <w:t>43.3 Gy</w:t>
+            </w:r>
+          </w:p>
+        </w:tc>
+        <w:tc>
+          <w:tcPr>
+            <w:tcW w:w="1255" w:type="dxa"/>
           </w:tcPr>
           <w:p>
             <w:pPr>
@@ -7252,7 +8027,7 @@
         </w:tc>
         <w:tc>
           <w:tcPr>
-            <w:tcW w:w="1440" w:type="dxa"/>
+            <w:tcW w:w="1278" w:type="dxa"/>
           </w:tcPr>
           <w:p>
             <w:pPr>
@@ -7271,6 +8046,30 @@
                 <w:szCs w:val="20"/>
               </w:rPr>
               <w:t>48.1 Gy</w:t>
+            </w:r>
+          </w:p>
+        </w:tc>
+        <w:tc>
+          <w:tcPr>
+            <w:tcW w:w="985" w:type="dxa"/>
+          </w:tcPr>
+          <w:p>
+            <w:pPr>
+              <w:rPr>
+                <w:rFonts w:ascii="Times New Roman" w:hAnsi="Times New Roman" w:cs="Times New Roman"/>
+                <w:color w:val="00B050"/>
+                <w:sz w:val="20"/>
+                <w:szCs w:val="20"/>
+              </w:rPr>
+            </w:pPr>
+            <w:r>
+              <w:rPr>
+                <w:rFonts w:ascii="Times New Roman" w:hAnsi="Times New Roman" w:cs="Times New Roman"/>
+                <w:color w:val="00B050"/>
+                <w:sz w:val="20"/>
+                <w:szCs w:val="20"/>
+              </w:rPr>
+              <w:t>46.7 Gy</w:t>
             </w:r>
           </w:p>
         </w:tc>
@@ -7278,7 +8077,7 @@
       <w:tr>
         <w:tc>
           <w:tcPr>
-            <w:tcW w:w="2160" w:type="dxa"/>
+            <w:tcW w:w="2169" w:type="dxa"/>
             <w:tcBorders>
               <w:bottom w:val="single" w:sz="4" w:space="0" w:color="auto"/>
             </w:tcBorders>
@@ -7295,7 +8094,7 @@
         </w:tc>
         <w:tc>
           <w:tcPr>
-            <w:tcW w:w="1440" w:type="dxa"/>
+            <w:tcW w:w="1213" w:type="dxa"/>
             <w:tcBorders>
               <w:bottom w:val="single" w:sz="4" w:space="0" w:color="auto"/>
             </w:tcBorders>
@@ -7315,7 +8114,7 @@
         </w:tc>
         <w:tc>
           <w:tcPr>
-            <w:tcW w:w="1440" w:type="dxa"/>
+            <w:tcW w:w="1286" w:type="dxa"/>
             <w:tcBorders>
               <w:bottom w:val="single" w:sz="4" w:space="0" w:color="auto"/>
             </w:tcBorders>
@@ -7332,7 +8131,7 @@
         </w:tc>
         <w:tc>
           <w:tcPr>
-            <w:tcW w:w="1440" w:type="dxa"/>
+            <w:tcW w:w="1174" w:type="dxa"/>
             <w:tcBorders>
               <w:bottom w:val="single" w:sz="4" w:space="0" w:color="auto"/>
             </w:tcBorders>
@@ -7350,7 +8149,7 @@
         </w:tc>
         <w:tc>
           <w:tcPr>
-            <w:tcW w:w="1440" w:type="dxa"/>
+            <w:tcW w:w="1255" w:type="dxa"/>
             <w:tcBorders>
               <w:bottom w:val="single" w:sz="4" w:space="0" w:color="auto"/>
             </w:tcBorders>
@@ -7367,7 +8166,25 @@
         </w:tc>
         <w:tc>
           <w:tcPr>
-            <w:tcW w:w="1440" w:type="dxa"/>
+            <w:tcW w:w="1278" w:type="dxa"/>
+            <w:tcBorders>
+              <w:bottom w:val="single" w:sz="4" w:space="0" w:color="auto"/>
+            </w:tcBorders>
+          </w:tcPr>
+          <w:p>
+            <w:pPr>
+              <w:rPr>
+                <w:rFonts w:ascii="Times New Roman" w:hAnsi="Times New Roman" w:cs="Times New Roman"/>
+                <w:color w:val="00B050"/>
+                <w:sz w:val="20"/>
+                <w:szCs w:val="20"/>
+              </w:rPr>
+            </w:pPr>
+          </w:p>
+        </w:tc>
+        <w:tc>
+          <w:tcPr>
+            <w:tcW w:w="985" w:type="dxa"/>
             <w:tcBorders>
               <w:bottom w:val="single" w:sz="4" w:space="0" w:color="auto"/>
             </w:tcBorders>
@@ -7387,7 +8204,7 @@
       <w:tr>
         <w:tc>
           <w:tcPr>
-            <w:tcW w:w="2160" w:type="dxa"/>
+            <w:tcW w:w="2169" w:type="dxa"/>
             <w:tcBorders>
               <w:top w:val="single" w:sz="4" w:space="0" w:color="auto"/>
             </w:tcBorders>
@@ -7412,20 +8229,19 @@
         </w:tc>
         <w:tc>
           <w:tcPr>
-            <w:tcW w:w="1440" w:type="dxa"/>
-            <w:tcBorders>
-              <w:top w:val="single" w:sz="4" w:space="0" w:color="auto"/>
-            </w:tcBorders>
-          </w:tcPr>
-          <w:p>
-            <w:pPr>
-              <w:rPr>
-                <w:rFonts w:ascii="Times New Roman" w:hAnsi="Times New Roman" w:cs="Times New Roman"/>
-                <w:sz w:val="20"/>
-                <w:szCs w:val="20"/>
-              </w:rPr>
-            </w:pPr>
-            <w:proofErr w:type="spellStart"/>
+            <w:tcW w:w="1213" w:type="dxa"/>
+            <w:tcBorders>
+              <w:top w:val="single" w:sz="4" w:space="0" w:color="auto"/>
+            </w:tcBorders>
+          </w:tcPr>
+          <w:p>
+            <w:pPr>
+              <w:rPr>
+                <w:rFonts w:ascii="Times New Roman" w:hAnsi="Times New Roman" w:cs="Times New Roman"/>
+                <w:sz w:val="20"/>
+                <w:szCs w:val="20"/>
+              </w:rPr>
+            </w:pPr>
             <w:r>
               <w:rPr>
                 <w:rFonts w:ascii="Times New Roman" w:hAnsi="Times New Roman" w:cs="Times New Roman"/>
@@ -7447,7 +8263,6 @@
               </w:rPr>
               <w:t>max</w:t>
             </w:r>
-            <w:proofErr w:type="spellEnd"/>
             <w:r>
               <w:rPr>
                 <w:rFonts w:ascii="Times New Roman" w:hAnsi="Times New Roman" w:cs="Times New Roman"/>
@@ -7460,76 +8275,59 @@
         </w:tc>
         <w:tc>
           <w:tcPr>
-            <w:tcW w:w="1440" w:type="dxa"/>
-            <w:tcBorders>
-              <w:top w:val="single" w:sz="4" w:space="0" w:color="auto"/>
-            </w:tcBorders>
-          </w:tcPr>
-          <w:p>
-            <w:pPr>
-              <w:rPr>
-                <w:rFonts w:ascii="Times New Roman" w:hAnsi="Times New Roman" w:cs="Times New Roman"/>
-                <w:sz w:val="20"/>
-                <w:szCs w:val="20"/>
-              </w:rPr>
-            </w:pPr>
-            <w:r>
-              <w:rPr>
-                <w:rFonts w:ascii="Times New Roman" w:hAnsi="Times New Roman" w:cs="Times New Roman"/>
-                <w:sz w:val="20"/>
-                <w:szCs w:val="20"/>
-              </w:rPr>
-              <w:t>&lt;</w:t>
-            </w:r>
-            <w:r>
-              <w:rPr>
-                <w:rFonts w:ascii="Times New Roman" w:hAnsi="Times New Roman" w:cs="Times New Roman"/>
-                <w:sz w:val="20"/>
-                <w:szCs w:val="20"/>
-              </w:rPr>
-              <w:t>50 Gy</w:t>
-            </w:r>
-          </w:p>
-        </w:tc>
-        <w:tc>
-          <w:tcPr>
-            <w:tcW w:w="1440" w:type="dxa"/>
-            <w:tcBorders>
-              <w:top w:val="single" w:sz="4" w:space="0" w:color="auto"/>
-            </w:tcBorders>
-          </w:tcPr>
-          <w:p>
-            <w:pPr>
-              <w:rPr>
-                <w:rFonts w:ascii="Times New Roman" w:hAnsi="Times New Roman" w:cs="Times New Roman"/>
-                <w:color w:val="00B050"/>
-                <w:sz w:val="20"/>
-                <w:szCs w:val="20"/>
-              </w:rPr>
-            </w:pPr>
-            <w:r>
-              <w:rPr>
-                <w:rFonts w:ascii="Times New Roman" w:hAnsi="Times New Roman" w:cs="Times New Roman"/>
-                <w:color w:val="00B050"/>
-                <w:sz w:val="20"/>
-                <w:szCs w:val="20"/>
-              </w:rPr>
-              <w:t>2.8</w:t>
-            </w:r>
-            <w:r>
-              <w:rPr>
-                <w:rFonts w:ascii="Times New Roman" w:hAnsi="Times New Roman" w:cs="Times New Roman"/>
-                <w:color w:val="00B050"/>
-                <w:sz w:val="20"/>
-                <w:szCs w:val="20"/>
-              </w:rPr>
-              <w:t xml:space="preserve"> Gy</w:t>
-            </w:r>
-          </w:p>
-        </w:tc>
-        <w:tc>
-          <w:tcPr>
-            <w:tcW w:w="1440" w:type="dxa"/>
+            <w:tcW w:w="1286" w:type="dxa"/>
+            <w:tcBorders>
+              <w:top w:val="single" w:sz="4" w:space="0" w:color="auto"/>
+            </w:tcBorders>
+          </w:tcPr>
+          <w:p>
+            <w:pPr>
+              <w:rPr>
+                <w:rFonts w:ascii="Times New Roman" w:hAnsi="Times New Roman" w:cs="Times New Roman"/>
+                <w:sz w:val="20"/>
+                <w:szCs w:val="20"/>
+              </w:rPr>
+            </w:pPr>
+            <w:r>
+              <w:rPr>
+                <w:rFonts w:ascii="Times New Roman" w:hAnsi="Times New Roman" w:cs="Times New Roman"/>
+                <w:sz w:val="20"/>
+                <w:szCs w:val="20"/>
+              </w:rPr>
+              <w:t>&lt;50 Gy</w:t>
+            </w:r>
+          </w:p>
+        </w:tc>
+        <w:tc>
+          <w:tcPr>
+            <w:tcW w:w="1174" w:type="dxa"/>
+            <w:tcBorders>
+              <w:top w:val="single" w:sz="4" w:space="0" w:color="auto"/>
+            </w:tcBorders>
+          </w:tcPr>
+          <w:p>
+            <w:pPr>
+              <w:rPr>
+                <w:rFonts w:ascii="Times New Roman" w:hAnsi="Times New Roman" w:cs="Times New Roman"/>
+                <w:color w:val="00B050"/>
+                <w:sz w:val="20"/>
+                <w:szCs w:val="20"/>
+              </w:rPr>
+            </w:pPr>
+            <w:r>
+              <w:rPr>
+                <w:rFonts w:ascii="Times New Roman" w:hAnsi="Times New Roman" w:cs="Times New Roman"/>
+                <w:color w:val="00B050"/>
+                <w:sz w:val="20"/>
+                <w:szCs w:val="20"/>
+              </w:rPr>
+              <w:t>2.8 Gy</w:t>
+            </w:r>
+          </w:p>
+        </w:tc>
+        <w:tc>
+          <w:tcPr>
+            <w:tcW w:w="1255" w:type="dxa"/>
             <w:tcBorders>
               <w:top w:val="single" w:sz="4" w:space="0" w:color="auto"/>
             </w:tcBorders>
@@ -7556,7 +8354,7 @@
         </w:tc>
         <w:tc>
           <w:tcPr>
-            <w:tcW w:w="1440" w:type="dxa"/>
+            <w:tcW w:w="1278" w:type="dxa"/>
             <w:tcBorders>
               <w:top w:val="single" w:sz="4" w:space="0" w:color="auto"/>
             </w:tcBorders>
@@ -7578,6 +8376,33 @@
                 <w:szCs w:val="20"/>
               </w:rPr>
               <w:t>3.4 Gy</w:t>
+            </w:r>
+          </w:p>
+        </w:tc>
+        <w:tc>
+          <w:tcPr>
+            <w:tcW w:w="985" w:type="dxa"/>
+            <w:tcBorders>
+              <w:top w:val="single" w:sz="4" w:space="0" w:color="auto"/>
+            </w:tcBorders>
+          </w:tcPr>
+          <w:p>
+            <w:pPr>
+              <w:rPr>
+                <w:rFonts w:ascii="Times New Roman" w:hAnsi="Times New Roman" w:cs="Times New Roman"/>
+                <w:color w:val="00B050"/>
+                <w:sz w:val="20"/>
+                <w:szCs w:val="20"/>
+              </w:rPr>
+            </w:pPr>
+            <w:r>
+              <w:rPr>
+                <w:rFonts w:ascii="Times New Roman" w:hAnsi="Times New Roman" w:cs="Times New Roman"/>
+                <w:color w:val="00B050"/>
+                <w:sz w:val="20"/>
+                <w:szCs w:val="20"/>
+              </w:rPr>
+              <w:t>3.8 Gy</w:t>
             </w:r>
           </w:p>
         </w:tc>
@@ -7585,7 +8410,7 @@
       <w:tr>
         <w:tc>
           <w:tcPr>
-            <w:tcW w:w="2160" w:type="dxa"/>
+            <w:tcW w:w="2169" w:type="dxa"/>
             <w:tcBorders>
               <w:bottom w:val="single" w:sz="4" w:space="0" w:color="auto"/>
             </w:tcBorders>
@@ -7602,7 +8427,7 @@
         </w:tc>
         <w:tc>
           <w:tcPr>
-            <w:tcW w:w="1440" w:type="dxa"/>
+            <w:tcW w:w="1213" w:type="dxa"/>
             <w:tcBorders>
               <w:bottom w:val="single" w:sz="4" w:space="0" w:color="auto"/>
             </w:tcBorders>
@@ -7622,7 +8447,7 @@
         </w:tc>
         <w:tc>
           <w:tcPr>
-            <w:tcW w:w="1440" w:type="dxa"/>
+            <w:tcW w:w="1286" w:type="dxa"/>
             <w:tcBorders>
               <w:bottom w:val="single" w:sz="4" w:space="0" w:color="auto"/>
             </w:tcBorders>
@@ -7639,7 +8464,7 @@
         </w:tc>
         <w:tc>
           <w:tcPr>
-            <w:tcW w:w="1440" w:type="dxa"/>
+            <w:tcW w:w="1174" w:type="dxa"/>
             <w:tcBorders>
               <w:bottom w:val="single" w:sz="4" w:space="0" w:color="auto"/>
             </w:tcBorders>
@@ -7657,7 +8482,7 @@
         </w:tc>
         <w:tc>
           <w:tcPr>
-            <w:tcW w:w="1440" w:type="dxa"/>
+            <w:tcW w:w="1255" w:type="dxa"/>
             <w:tcBorders>
               <w:bottom w:val="single" w:sz="4" w:space="0" w:color="auto"/>
             </w:tcBorders>
@@ -7675,7 +8500,24 @@
         </w:tc>
         <w:tc>
           <w:tcPr>
-            <w:tcW w:w="1440" w:type="dxa"/>
+            <w:tcW w:w="1278" w:type="dxa"/>
+            <w:tcBorders>
+              <w:bottom w:val="single" w:sz="4" w:space="0" w:color="auto"/>
+            </w:tcBorders>
+          </w:tcPr>
+          <w:p>
+            <w:pPr>
+              <w:rPr>
+                <w:rFonts w:ascii="Times New Roman" w:hAnsi="Times New Roman" w:cs="Times New Roman"/>
+                <w:sz w:val="20"/>
+                <w:szCs w:val="20"/>
+              </w:rPr>
+            </w:pPr>
+          </w:p>
+        </w:tc>
+        <w:tc>
+          <w:tcPr>
+            <w:tcW w:w="985" w:type="dxa"/>
             <w:tcBorders>
               <w:bottom w:val="single" w:sz="4" w:space="0" w:color="auto"/>
             </w:tcBorders>
@@ -7694,7 +8536,7 @@
       <w:tr>
         <w:tc>
           <w:tcPr>
-            <w:tcW w:w="2160" w:type="dxa"/>
+            <w:tcW w:w="2169" w:type="dxa"/>
             <w:vMerge w:val="restart"/>
             <w:tcBorders>
               <w:top w:val="single" w:sz="4" w:space="0" w:color="auto"/>
@@ -7720,7 +8562,7 @@
         </w:tc>
         <w:tc>
           <w:tcPr>
-            <w:tcW w:w="1440" w:type="dxa"/>
+            <w:tcW w:w="1213" w:type="dxa"/>
             <w:tcBorders>
               <w:top w:val="single" w:sz="4" w:space="0" w:color="auto"/>
             </w:tcBorders>
@@ -7758,76 +8600,59 @@
         </w:tc>
         <w:tc>
           <w:tcPr>
-            <w:tcW w:w="1440" w:type="dxa"/>
-            <w:tcBorders>
-              <w:top w:val="single" w:sz="4" w:space="0" w:color="auto"/>
-            </w:tcBorders>
-          </w:tcPr>
-          <w:p>
-            <w:pPr>
-              <w:rPr>
-                <w:rFonts w:ascii="Times New Roman" w:hAnsi="Times New Roman" w:cs="Times New Roman"/>
-                <w:sz w:val="20"/>
-                <w:szCs w:val="20"/>
-              </w:rPr>
-            </w:pPr>
-            <w:r>
-              <w:rPr>
-                <w:rFonts w:ascii="Times New Roman" w:hAnsi="Times New Roman" w:cs="Times New Roman"/>
-                <w:sz w:val="20"/>
-                <w:szCs w:val="20"/>
-              </w:rPr>
-              <w:t>&lt;</w:t>
-            </w:r>
-            <w:r>
-              <w:rPr>
-                <w:rFonts w:ascii="Times New Roman" w:hAnsi="Times New Roman" w:cs="Times New Roman"/>
-                <w:sz w:val="20"/>
-                <w:szCs w:val="20"/>
-              </w:rPr>
-              <w:t>30 Gy</w:t>
-            </w:r>
-          </w:p>
-        </w:tc>
-        <w:tc>
-          <w:tcPr>
-            <w:tcW w:w="1440" w:type="dxa"/>
-            <w:tcBorders>
-              <w:top w:val="single" w:sz="4" w:space="0" w:color="auto"/>
-            </w:tcBorders>
-          </w:tcPr>
-          <w:p>
-            <w:pPr>
-              <w:rPr>
-                <w:rFonts w:ascii="Times New Roman" w:hAnsi="Times New Roman" w:cs="Times New Roman"/>
-                <w:color w:val="00B050"/>
-                <w:sz w:val="20"/>
-                <w:szCs w:val="20"/>
-              </w:rPr>
-            </w:pPr>
-            <w:r>
-              <w:rPr>
-                <w:rFonts w:ascii="Times New Roman" w:hAnsi="Times New Roman" w:cs="Times New Roman"/>
-                <w:color w:val="00B050"/>
-                <w:sz w:val="20"/>
-                <w:szCs w:val="20"/>
-              </w:rPr>
-              <w:t>17.6</w:t>
-            </w:r>
-            <w:r>
-              <w:rPr>
-                <w:rFonts w:ascii="Times New Roman" w:hAnsi="Times New Roman" w:cs="Times New Roman"/>
-                <w:color w:val="00B050"/>
-                <w:sz w:val="20"/>
-                <w:szCs w:val="20"/>
-              </w:rPr>
-              <w:t xml:space="preserve"> Gy</w:t>
-            </w:r>
-          </w:p>
-        </w:tc>
-        <w:tc>
-          <w:tcPr>
-            <w:tcW w:w="1440" w:type="dxa"/>
+            <w:tcW w:w="1286" w:type="dxa"/>
+            <w:tcBorders>
+              <w:top w:val="single" w:sz="4" w:space="0" w:color="auto"/>
+            </w:tcBorders>
+          </w:tcPr>
+          <w:p>
+            <w:pPr>
+              <w:rPr>
+                <w:rFonts w:ascii="Times New Roman" w:hAnsi="Times New Roman" w:cs="Times New Roman"/>
+                <w:sz w:val="20"/>
+                <w:szCs w:val="20"/>
+              </w:rPr>
+            </w:pPr>
+            <w:r>
+              <w:rPr>
+                <w:rFonts w:ascii="Times New Roman" w:hAnsi="Times New Roman" w:cs="Times New Roman"/>
+                <w:sz w:val="20"/>
+                <w:szCs w:val="20"/>
+              </w:rPr>
+              <w:t>&lt;30 Gy</w:t>
+            </w:r>
+          </w:p>
+        </w:tc>
+        <w:tc>
+          <w:tcPr>
+            <w:tcW w:w="1174" w:type="dxa"/>
+            <w:tcBorders>
+              <w:top w:val="single" w:sz="4" w:space="0" w:color="auto"/>
+            </w:tcBorders>
+          </w:tcPr>
+          <w:p>
+            <w:pPr>
+              <w:rPr>
+                <w:rFonts w:ascii="Times New Roman" w:hAnsi="Times New Roman" w:cs="Times New Roman"/>
+                <w:color w:val="00B050"/>
+                <w:sz w:val="20"/>
+                <w:szCs w:val="20"/>
+              </w:rPr>
+            </w:pPr>
+            <w:r>
+              <w:rPr>
+                <w:rFonts w:ascii="Times New Roman" w:hAnsi="Times New Roman" w:cs="Times New Roman"/>
+                <w:color w:val="00B050"/>
+                <w:sz w:val="20"/>
+                <w:szCs w:val="20"/>
+              </w:rPr>
+              <w:t>17.6 Gy</w:t>
+            </w:r>
+          </w:p>
+        </w:tc>
+        <w:tc>
+          <w:tcPr>
+            <w:tcW w:w="1255" w:type="dxa"/>
             <w:tcBorders>
               <w:top w:val="single" w:sz="4" w:space="0" w:color="auto"/>
             </w:tcBorders>
@@ -7854,7 +8679,7 @@
         </w:tc>
         <w:tc>
           <w:tcPr>
-            <w:tcW w:w="1440" w:type="dxa"/>
+            <w:tcW w:w="1278" w:type="dxa"/>
             <w:tcBorders>
               <w:top w:val="single" w:sz="4" w:space="0" w:color="auto"/>
             </w:tcBorders>
@@ -7875,6 +8700,33 @@
                 <w:szCs w:val="20"/>
               </w:rPr>
               <w:t>25.7 Gy</w:t>
+            </w:r>
+          </w:p>
+        </w:tc>
+        <w:tc>
+          <w:tcPr>
+            <w:tcW w:w="985" w:type="dxa"/>
+            <w:tcBorders>
+              <w:top w:val="single" w:sz="4" w:space="0" w:color="auto"/>
+            </w:tcBorders>
+          </w:tcPr>
+          <w:p>
+            <w:pPr>
+              <w:rPr>
+                <w:rFonts w:ascii="Times New Roman" w:hAnsi="Times New Roman" w:cs="Times New Roman"/>
+                <w:color w:val="00B050"/>
+                <w:sz w:val="20"/>
+                <w:szCs w:val="20"/>
+              </w:rPr>
+            </w:pPr>
+            <w:r>
+              <w:rPr>
+                <w:rFonts w:ascii="Times New Roman" w:hAnsi="Times New Roman" w:cs="Times New Roman"/>
+                <w:color w:val="00B050"/>
+                <w:sz w:val="20"/>
+                <w:szCs w:val="20"/>
+              </w:rPr>
+              <w:t>18.1 Gy</w:t>
             </w:r>
           </w:p>
         </w:tc>
@@ -7882,7 +8734,7 @@
       <w:tr>
         <w:tc>
           <w:tcPr>
-            <w:tcW w:w="2160" w:type="dxa"/>
+            <w:tcW w:w="2169" w:type="dxa"/>
             <w:vMerge/>
           </w:tcPr>
           <w:p>
@@ -7897,7 +8749,7 @@
         </w:tc>
         <w:tc>
           <w:tcPr>
-            <w:tcW w:w="1440" w:type="dxa"/>
+            <w:tcW w:w="1213" w:type="dxa"/>
           </w:tcPr>
           <w:p>
             <w:pPr>
@@ -7932,70 +8784,53 @@
         </w:tc>
         <w:tc>
           <w:tcPr>
-            <w:tcW w:w="1440" w:type="dxa"/>
-          </w:tcPr>
-          <w:p>
-            <w:pPr>
-              <w:rPr>
-                <w:rFonts w:ascii="Times New Roman" w:hAnsi="Times New Roman" w:cs="Times New Roman"/>
-                <w:sz w:val="20"/>
-                <w:szCs w:val="20"/>
-              </w:rPr>
-            </w:pPr>
-            <w:r>
-              <w:rPr>
-                <w:rFonts w:ascii="Times New Roman" w:hAnsi="Times New Roman" w:cs="Times New Roman"/>
-                <w:sz w:val="20"/>
-                <w:szCs w:val="20"/>
-              </w:rPr>
-              <w:t>&lt;</w:t>
-            </w:r>
-            <w:r>
-              <w:rPr>
-                <w:rFonts w:ascii="Times New Roman" w:hAnsi="Times New Roman" w:cs="Times New Roman"/>
-                <w:sz w:val="20"/>
-                <w:szCs w:val="20"/>
-              </w:rPr>
-              <w:t>26 Gy</w:t>
-            </w:r>
-          </w:p>
-        </w:tc>
-        <w:tc>
-          <w:tcPr>
-            <w:tcW w:w="1440" w:type="dxa"/>
-          </w:tcPr>
-          <w:p>
-            <w:pPr>
-              <w:rPr>
-                <w:rFonts w:ascii="Times New Roman" w:hAnsi="Times New Roman" w:cs="Times New Roman"/>
-                <w:color w:val="00B050"/>
-                <w:sz w:val="20"/>
-                <w:szCs w:val="20"/>
-              </w:rPr>
-            </w:pPr>
-            <w:r>
-              <w:rPr>
-                <w:rFonts w:ascii="Times New Roman" w:hAnsi="Times New Roman" w:cs="Times New Roman"/>
-                <w:color w:val="00B050"/>
-                <w:sz w:val="20"/>
-                <w:szCs w:val="20"/>
-              </w:rPr>
-              <w:t>23.0</w:t>
-            </w:r>
-            <w:r>
-              <w:rPr>
-                <w:rFonts w:ascii="Times New Roman" w:hAnsi="Times New Roman" w:cs="Times New Roman"/>
-                <w:color w:val="00B050"/>
-                <w:sz w:val="20"/>
-                <w:szCs w:val="20"/>
-              </w:rPr>
-              <w:t xml:space="preserve"> Gy</w:t>
-            </w:r>
-          </w:p>
-        </w:tc>
-        <w:tc>
-          <w:tcPr>
-            <w:tcW w:w="1440" w:type="dxa"/>
+            <w:tcW w:w="1286" w:type="dxa"/>
+          </w:tcPr>
+          <w:p>
+            <w:pPr>
+              <w:rPr>
+                <w:rFonts w:ascii="Times New Roman" w:hAnsi="Times New Roman" w:cs="Times New Roman"/>
+                <w:sz w:val="20"/>
+                <w:szCs w:val="20"/>
+              </w:rPr>
+            </w:pPr>
+            <w:r>
+              <w:rPr>
+                <w:rFonts w:ascii="Times New Roman" w:hAnsi="Times New Roman" w:cs="Times New Roman"/>
+                <w:sz w:val="20"/>
+                <w:szCs w:val="20"/>
+              </w:rPr>
+              <w:t>&lt;26 Gy</w:t>
+            </w:r>
+          </w:p>
+        </w:tc>
+        <w:tc>
+          <w:tcPr>
+            <w:tcW w:w="1174" w:type="dxa"/>
+          </w:tcPr>
+          <w:p>
+            <w:pPr>
+              <w:rPr>
+                <w:rFonts w:ascii="Times New Roman" w:hAnsi="Times New Roman" w:cs="Times New Roman"/>
+                <w:color w:val="00B050"/>
+                <w:sz w:val="20"/>
+                <w:szCs w:val="20"/>
+              </w:rPr>
+            </w:pPr>
+            <w:r>
+              <w:rPr>
+                <w:rFonts w:ascii="Times New Roman" w:hAnsi="Times New Roman" w:cs="Times New Roman"/>
+                <w:color w:val="00B050"/>
+                <w:sz w:val="20"/>
+                <w:szCs w:val="20"/>
+              </w:rPr>
+              <w:t>23.0 Gy</w:t>
+            </w:r>
+          </w:p>
+        </w:tc>
+        <w:tc>
+          <w:tcPr>
+            <w:tcW w:w="1255" w:type="dxa"/>
           </w:tcPr>
           <w:p>
             <w:pPr>
@@ -8019,7 +8854,7 @@
         </w:tc>
         <w:tc>
           <w:tcPr>
-            <w:tcW w:w="1440" w:type="dxa"/>
+            <w:tcW w:w="1278" w:type="dxa"/>
           </w:tcPr>
           <w:p>
             <w:pPr>
@@ -8037,6 +8872,30 @@
                 <w:szCs w:val="20"/>
               </w:rPr>
               <w:t>30.8 Gy</w:t>
+            </w:r>
+          </w:p>
+        </w:tc>
+        <w:tc>
+          <w:tcPr>
+            <w:tcW w:w="985" w:type="dxa"/>
+          </w:tcPr>
+          <w:p>
+            <w:pPr>
+              <w:rPr>
+                <w:rFonts w:ascii="Times New Roman" w:hAnsi="Times New Roman" w:cs="Times New Roman"/>
+                <w:color w:val="FF0000"/>
+                <w:sz w:val="20"/>
+                <w:szCs w:val="20"/>
+              </w:rPr>
+            </w:pPr>
+            <w:r>
+              <w:rPr>
+                <w:rFonts w:ascii="Times New Roman" w:hAnsi="Times New Roman" w:cs="Times New Roman"/>
+                <w:color w:val="00B050"/>
+                <w:sz w:val="20"/>
+                <w:szCs w:val="20"/>
+              </w:rPr>
+              <w:t>23.2 Gy</w:t>
             </w:r>
           </w:p>
         </w:tc>
@@ -8044,7 +8903,7 @@
       <w:tr>
         <w:tc>
           <w:tcPr>
-            <w:tcW w:w="2160" w:type="dxa"/>
+            <w:tcW w:w="2169" w:type="dxa"/>
             <w:tcBorders>
               <w:bottom w:val="single" w:sz="4" w:space="0" w:color="auto"/>
             </w:tcBorders>
@@ -8061,7 +8920,7 @@
         </w:tc>
         <w:tc>
           <w:tcPr>
-            <w:tcW w:w="1440" w:type="dxa"/>
+            <w:tcW w:w="1213" w:type="dxa"/>
             <w:tcBorders>
               <w:bottom w:val="single" w:sz="4" w:space="0" w:color="auto"/>
             </w:tcBorders>
@@ -8081,7 +8940,7 @@
         </w:tc>
         <w:tc>
           <w:tcPr>
-            <w:tcW w:w="1440" w:type="dxa"/>
+            <w:tcW w:w="1286" w:type="dxa"/>
             <w:tcBorders>
               <w:bottom w:val="single" w:sz="4" w:space="0" w:color="auto"/>
             </w:tcBorders>
@@ -8098,7 +8957,7 @@
         </w:tc>
         <w:tc>
           <w:tcPr>
-            <w:tcW w:w="1440" w:type="dxa"/>
+            <w:tcW w:w="1174" w:type="dxa"/>
             <w:tcBorders>
               <w:bottom w:val="single" w:sz="4" w:space="0" w:color="auto"/>
             </w:tcBorders>
@@ -8116,7 +8975,7 @@
         </w:tc>
         <w:tc>
           <w:tcPr>
-            <w:tcW w:w="1440" w:type="dxa"/>
+            <w:tcW w:w="1255" w:type="dxa"/>
             <w:tcBorders>
               <w:bottom w:val="single" w:sz="4" w:space="0" w:color="auto"/>
             </w:tcBorders>
@@ -8133,7 +8992,24 @@
         </w:tc>
         <w:tc>
           <w:tcPr>
-            <w:tcW w:w="1440" w:type="dxa"/>
+            <w:tcW w:w="1278" w:type="dxa"/>
+            <w:tcBorders>
+              <w:bottom w:val="single" w:sz="4" w:space="0" w:color="auto"/>
+            </w:tcBorders>
+          </w:tcPr>
+          <w:p>
+            <w:pPr>
+              <w:rPr>
+                <w:rFonts w:ascii="Times New Roman" w:hAnsi="Times New Roman" w:cs="Times New Roman"/>
+                <w:sz w:val="20"/>
+                <w:szCs w:val="20"/>
+              </w:rPr>
+            </w:pPr>
+          </w:p>
+        </w:tc>
+        <w:tc>
+          <w:tcPr>
+            <w:tcW w:w="985" w:type="dxa"/>
             <w:tcBorders>
               <w:bottom w:val="single" w:sz="4" w:space="0" w:color="auto"/>
             </w:tcBorders>
@@ -8152,42 +9028,32 @@
       <w:tr>
         <w:tc>
           <w:tcPr>
-            <w:tcW w:w="2160" w:type="dxa"/>
-            <w:tcBorders>
-              <w:top w:val="single" w:sz="4" w:space="0" w:color="auto"/>
-            </w:tcBorders>
-          </w:tcPr>
-          <w:p>
-            <w:pPr>
-              <w:rPr>
-                <w:rFonts w:ascii="Times New Roman" w:hAnsi="Times New Roman" w:cs="Times New Roman"/>
-                <w:sz w:val="20"/>
-                <w:szCs w:val="20"/>
-              </w:rPr>
-            </w:pPr>
-            <w:proofErr w:type="spellStart"/>
-            <w:r>
-              <w:rPr>
-                <w:rFonts w:ascii="Times New Roman" w:hAnsi="Times New Roman" w:cs="Times New Roman"/>
-                <w:sz w:val="20"/>
-                <w:szCs w:val="20"/>
-              </w:rPr>
-              <w:t>Tempomandibular</w:t>
-            </w:r>
-            <w:proofErr w:type="spellEnd"/>
-            <w:r>
-              <w:rPr>
-                <w:rFonts w:ascii="Times New Roman" w:hAnsi="Times New Roman" w:cs="Times New Roman"/>
-                <w:sz w:val="20"/>
-                <w:szCs w:val="20"/>
-              </w:rPr>
-              <w:t xml:space="preserve"> joint</w:t>
-            </w:r>
-          </w:p>
-        </w:tc>
-        <w:tc>
-          <w:tcPr>
-            <w:tcW w:w="1440" w:type="dxa"/>
+            <w:tcW w:w="2169" w:type="dxa"/>
+            <w:tcBorders>
+              <w:top w:val="single" w:sz="4" w:space="0" w:color="auto"/>
+            </w:tcBorders>
+          </w:tcPr>
+          <w:p>
+            <w:pPr>
+              <w:rPr>
+                <w:rFonts w:ascii="Times New Roman" w:hAnsi="Times New Roman" w:cs="Times New Roman"/>
+                <w:sz w:val="20"/>
+                <w:szCs w:val="20"/>
+              </w:rPr>
+            </w:pPr>
+            <w:r>
+              <w:rPr>
+                <w:rFonts w:ascii="Times New Roman" w:hAnsi="Times New Roman" w:cs="Times New Roman"/>
+                <w:sz w:val="20"/>
+                <w:szCs w:val="20"/>
+              </w:rPr>
+              <w:t>Temporomandibular joint</w:t>
+            </w:r>
+          </w:p>
+        </w:tc>
+        <w:tc>
+          <w:tcPr>
+            <w:tcW w:w="1213" w:type="dxa"/>
             <w:tcBorders>
               <w:top w:val="single" w:sz="4" w:space="0" w:color="auto"/>
             </w:tcBorders>
@@ -8248,91 +9114,65 @@
                 <w:sz w:val="20"/>
                 <w:szCs w:val="20"/>
               </w:rPr>
-              <w:t>(27.8</w:t>
-            </w:r>
-            <w:r>
-              <w:rPr>
-                <w:rFonts w:ascii="Times New Roman" w:hAnsi="Times New Roman" w:cs="Times New Roman"/>
-                <w:bCs/>
-                <w:sz w:val="20"/>
-                <w:szCs w:val="20"/>
-              </w:rPr>
-              <w:t>%)</w:t>
-            </w:r>
-          </w:p>
-        </w:tc>
-        <w:tc>
-          <w:tcPr>
-            <w:tcW w:w="1440" w:type="dxa"/>
-            <w:tcBorders>
-              <w:top w:val="single" w:sz="4" w:space="0" w:color="auto"/>
-            </w:tcBorders>
-          </w:tcPr>
-          <w:p>
-            <w:pPr>
-              <w:rPr>
-                <w:rFonts w:ascii="Times New Roman" w:hAnsi="Times New Roman" w:cs="Times New Roman"/>
-                <w:sz w:val="20"/>
-                <w:szCs w:val="20"/>
-              </w:rPr>
-            </w:pPr>
-            <w:r>
-              <w:rPr>
-                <w:rFonts w:ascii="Times New Roman" w:hAnsi="Times New Roman" w:cs="Times New Roman"/>
-                <w:sz w:val="20"/>
-                <w:szCs w:val="20"/>
-              </w:rPr>
-              <w:t>&lt;</w:t>
-            </w:r>
-            <w:r>
-              <w:rPr>
-                <w:rFonts w:ascii="Times New Roman" w:hAnsi="Times New Roman" w:cs="Times New Roman"/>
-                <w:sz w:val="20"/>
-                <w:szCs w:val="20"/>
-              </w:rPr>
-              <w:t>70 Gy</w:t>
-            </w:r>
-          </w:p>
-        </w:tc>
-        <w:tc>
-          <w:tcPr>
-            <w:tcW w:w="1440" w:type="dxa"/>
-            <w:tcBorders>
-              <w:top w:val="single" w:sz="4" w:space="0" w:color="auto"/>
-            </w:tcBorders>
-          </w:tcPr>
-          <w:p>
-            <w:pPr>
-              <w:rPr>
-                <w:rFonts w:ascii="Times New Roman" w:hAnsi="Times New Roman" w:cs="Times New Roman"/>
-                <w:color w:val="00B050"/>
-                <w:sz w:val="20"/>
-                <w:szCs w:val="20"/>
-              </w:rPr>
-            </w:pPr>
-            <w:r>
-              <w:rPr>
-                <w:rFonts w:ascii="Times New Roman" w:hAnsi="Times New Roman" w:cs="Times New Roman"/>
-                <w:color w:val="00B050"/>
-                <w:sz w:val="20"/>
-                <w:szCs w:val="20"/>
-              </w:rPr>
-              <w:t>45.0</w:t>
-            </w:r>
-            <w:r>
-              <w:rPr>
-                <w:rFonts w:ascii="Times New Roman" w:hAnsi="Times New Roman" w:cs="Times New Roman"/>
-                <w:color w:val="00B050"/>
-                <w:sz w:val="20"/>
-                <w:szCs w:val="20"/>
-              </w:rPr>
-              <w:t xml:space="preserve"> Gy</w:t>
-            </w:r>
-          </w:p>
-        </w:tc>
-        <w:tc>
-          <w:tcPr>
-            <w:tcW w:w="1440" w:type="dxa"/>
+              <w:t>(27.8%)</w:t>
+            </w:r>
+          </w:p>
+        </w:tc>
+        <w:tc>
+          <w:tcPr>
+            <w:tcW w:w="1286" w:type="dxa"/>
+            <w:tcBorders>
+              <w:top w:val="single" w:sz="4" w:space="0" w:color="auto"/>
+            </w:tcBorders>
+          </w:tcPr>
+          <w:p>
+            <w:pPr>
+              <w:rPr>
+                <w:rFonts w:ascii="Times New Roman" w:hAnsi="Times New Roman" w:cs="Times New Roman"/>
+                <w:sz w:val="20"/>
+                <w:szCs w:val="20"/>
+              </w:rPr>
+            </w:pPr>
+            <w:r>
+              <w:rPr>
+                <w:rFonts w:ascii="Times New Roman" w:hAnsi="Times New Roman" w:cs="Times New Roman"/>
+                <w:sz w:val="20"/>
+                <w:szCs w:val="20"/>
+              </w:rPr>
+              <w:t>&lt;70 Gy</w:t>
+            </w:r>
+          </w:p>
+        </w:tc>
+        <w:tc>
+          <w:tcPr>
+            <w:tcW w:w="1174" w:type="dxa"/>
+            <w:tcBorders>
+              <w:top w:val="single" w:sz="4" w:space="0" w:color="auto"/>
+            </w:tcBorders>
+          </w:tcPr>
+          <w:p>
+            <w:pPr>
+              <w:rPr>
+                <w:rFonts w:ascii="Times New Roman" w:hAnsi="Times New Roman" w:cs="Times New Roman"/>
+                <w:color w:val="00B050"/>
+                <w:sz w:val="20"/>
+                <w:szCs w:val="20"/>
+              </w:rPr>
+            </w:pPr>
+            <w:r>
+              <w:rPr>
+                <w:rFonts w:ascii="Times New Roman" w:hAnsi="Times New Roman" w:cs="Times New Roman"/>
+                <w:color w:val="00B050"/>
+                <w:sz w:val="20"/>
+                <w:szCs w:val="20"/>
+              </w:rPr>
+              <w:t>45.0 Gy</w:t>
+            </w:r>
+          </w:p>
+        </w:tc>
+        <w:tc>
+          <w:tcPr>
+            <w:tcW w:w="1255" w:type="dxa"/>
             <w:tcBorders>
               <w:top w:val="single" w:sz="4" w:space="0" w:color="auto"/>
             </w:tcBorders>
@@ -8359,7 +9199,7 @@
         </w:tc>
         <w:tc>
           <w:tcPr>
-            <w:tcW w:w="1440" w:type="dxa"/>
+            <w:tcW w:w="1278" w:type="dxa"/>
             <w:tcBorders>
               <w:top w:val="single" w:sz="4" w:space="0" w:color="auto"/>
             </w:tcBorders>
@@ -8380,6 +9220,33 @@
                 <w:szCs w:val="20"/>
               </w:rPr>
               <w:t>50.1 Gy</w:t>
+            </w:r>
+          </w:p>
+        </w:tc>
+        <w:tc>
+          <w:tcPr>
+            <w:tcW w:w="985" w:type="dxa"/>
+            <w:tcBorders>
+              <w:top w:val="single" w:sz="4" w:space="0" w:color="auto"/>
+            </w:tcBorders>
+          </w:tcPr>
+          <w:p>
+            <w:pPr>
+              <w:rPr>
+                <w:rFonts w:ascii="Times New Roman" w:hAnsi="Times New Roman" w:cs="Times New Roman"/>
+                <w:color w:val="00B050"/>
+                <w:sz w:val="20"/>
+                <w:szCs w:val="20"/>
+              </w:rPr>
+            </w:pPr>
+            <w:r>
+              <w:rPr>
+                <w:rFonts w:ascii="Times New Roman" w:hAnsi="Times New Roman" w:cs="Times New Roman"/>
+                <w:color w:val="00B050"/>
+                <w:sz w:val="20"/>
+                <w:szCs w:val="20"/>
+              </w:rPr>
+              <w:t>51.5 Gy</w:t>
             </w:r>
           </w:p>
         </w:tc>
@@ -8387,7 +9254,7 @@
       <w:tr>
         <w:tc>
           <w:tcPr>
-            <w:tcW w:w="2160" w:type="dxa"/>
+            <w:tcW w:w="2169" w:type="dxa"/>
             <w:tcBorders>
               <w:bottom w:val="single" w:sz="4" w:space="0" w:color="auto"/>
             </w:tcBorders>
@@ -8404,7 +9271,7 @@
         </w:tc>
         <w:tc>
           <w:tcPr>
-            <w:tcW w:w="1440" w:type="dxa"/>
+            <w:tcW w:w="1213" w:type="dxa"/>
             <w:tcBorders>
               <w:bottom w:val="single" w:sz="4" w:space="0" w:color="auto"/>
             </w:tcBorders>
@@ -8424,7 +9291,7 @@
         </w:tc>
         <w:tc>
           <w:tcPr>
-            <w:tcW w:w="1440" w:type="dxa"/>
+            <w:tcW w:w="1286" w:type="dxa"/>
             <w:tcBorders>
               <w:bottom w:val="single" w:sz="4" w:space="0" w:color="auto"/>
             </w:tcBorders>
@@ -8441,7 +9308,7 @@
         </w:tc>
         <w:tc>
           <w:tcPr>
-            <w:tcW w:w="1440" w:type="dxa"/>
+            <w:tcW w:w="1174" w:type="dxa"/>
             <w:tcBorders>
               <w:bottom w:val="single" w:sz="4" w:space="0" w:color="auto"/>
             </w:tcBorders>
@@ -8459,7 +9326,7 @@
         </w:tc>
         <w:tc>
           <w:tcPr>
-            <w:tcW w:w="1440" w:type="dxa"/>
+            <w:tcW w:w="1255" w:type="dxa"/>
             <w:tcBorders>
               <w:bottom w:val="single" w:sz="4" w:space="0" w:color="auto"/>
             </w:tcBorders>
@@ -8477,7 +9344,24 @@
         </w:tc>
         <w:tc>
           <w:tcPr>
-            <w:tcW w:w="1440" w:type="dxa"/>
+            <w:tcW w:w="1278" w:type="dxa"/>
+            <w:tcBorders>
+              <w:bottom w:val="single" w:sz="4" w:space="0" w:color="auto"/>
+            </w:tcBorders>
+          </w:tcPr>
+          <w:p>
+            <w:pPr>
+              <w:rPr>
+                <w:rFonts w:ascii="Times New Roman" w:hAnsi="Times New Roman" w:cs="Times New Roman"/>
+                <w:sz w:val="20"/>
+                <w:szCs w:val="20"/>
+              </w:rPr>
+            </w:pPr>
+          </w:p>
+        </w:tc>
+        <w:tc>
+          <w:tcPr>
+            <w:tcW w:w="985" w:type="dxa"/>
             <w:tcBorders>
               <w:bottom w:val="single" w:sz="4" w:space="0" w:color="auto"/>
             </w:tcBorders>
@@ -8496,7 +9380,7 @@
       <w:tr>
         <w:tc>
           <w:tcPr>
-            <w:tcW w:w="2160" w:type="dxa"/>
+            <w:tcW w:w="2169" w:type="dxa"/>
             <w:vMerge w:val="restart"/>
             <w:tcBorders>
               <w:top w:val="single" w:sz="4" w:space="0" w:color="auto"/>
@@ -8522,7 +9406,7 @@
         </w:tc>
         <w:tc>
           <w:tcPr>
-            <w:tcW w:w="1440" w:type="dxa"/>
+            <w:tcW w:w="1213" w:type="dxa"/>
             <w:tcBorders>
               <w:top w:val="single" w:sz="4" w:space="0" w:color="auto"/>
             </w:tcBorders>
@@ -8560,76 +9444,59 @@
         </w:tc>
         <w:tc>
           <w:tcPr>
-            <w:tcW w:w="1440" w:type="dxa"/>
-            <w:tcBorders>
-              <w:top w:val="single" w:sz="4" w:space="0" w:color="auto"/>
-            </w:tcBorders>
-          </w:tcPr>
-          <w:p>
-            <w:pPr>
-              <w:rPr>
-                <w:rFonts w:ascii="Times New Roman" w:hAnsi="Times New Roman" w:cs="Times New Roman"/>
-                <w:sz w:val="20"/>
-                <w:szCs w:val="20"/>
-              </w:rPr>
-            </w:pPr>
-            <w:r>
-              <w:rPr>
-                <w:rFonts w:ascii="Times New Roman" w:hAnsi="Times New Roman" w:cs="Times New Roman"/>
-                <w:sz w:val="20"/>
-                <w:szCs w:val="20"/>
-              </w:rPr>
-              <w:t>&lt;</w:t>
-            </w:r>
-            <w:r>
-              <w:rPr>
-                <w:rFonts w:ascii="Times New Roman" w:hAnsi="Times New Roman" w:cs="Times New Roman"/>
-                <w:sz w:val="20"/>
-                <w:szCs w:val="20"/>
-              </w:rPr>
-              <w:t>50 Gy</w:t>
-            </w:r>
-          </w:p>
-        </w:tc>
-        <w:tc>
-          <w:tcPr>
-            <w:tcW w:w="1440" w:type="dxa"/>
-            <w:tcBorders>
-              <w:top w:val="single" w:sz="4" w:space="0" w:color="auto"/>
-            </w:tcBorders>
-          </w:tcPr>
-          <w:p>
-            <w:pPr>
-              <w:rPr>
-                <w:rFonts w:ascii="Times New Roman" w:hAnsi="Times New Roman" w:cs="Times New Roman"/>
-                <w:color w:val="00B050"/>
-                <w:sz w:val="20"/>
-                <w:szCs w:val="20"/>
-              </w:rPr>
-            </w:pPr>
-            <w:r>
-              <w:rPr>
-                <w:rFonts w:ascii="Times New Roman" w:hAnsi="Times New Roman" w:cs="Times New Roman"/>
-                <w:color w:val="00B050"/>
-                <w:sz w:val="20"/>
-                <w:szCs w:val="20"/>
-              </w:rPr>
-              <w:t>41.1</w:t>
-            </w:r>
-            <w:r>
-              <w:rPr>
-                <w:rFonts w:ascii="Times New Roman" w:hAnsi="Times New Roman" w:cs="Times New Roman"/>
-                <w:color w:val="00B050"/>
-                <w:sz w:val="20"/>
-                <w:szCs w:val="20"/>
-              </w:rPr>
-              <w:t xml:space="preserve"> Gy</w:t>
-            </w:r>
-          </w:p>
-        </w:tc>
-        <w:tc>
-          <w:tcPr>
-            <w:tcW w:w="1440" w:type="dxa"/>
+            <w:tcW w:w="1286" w:type="dxa"/>
+            <w:tcBorders>
+              <w:top w:val="single" w:sz="4" w:space="0" w:color="auto"/>
+            </w:tcBorders>
+          </w:tcPr>
+          <w:p>
+            <w:pPr>
+              <w:rPr>
+                <w:rFonts w:ascii="Times New Roman" w:hAnsi="Times New Roman" w:cs="Times New Roman"/>
+                <w:sz w:val="20"/>
+                <w:szCs w:val="20"/>
+              </w:rPr>
+            </w:pPr>
+            <w:r>
+              <w:rPr>
+                <w:rFonts w:ascii="Times New Roman" w:hAnsi="Times New Roman" w:cs="Times New Roman"/>
+                <w:sz w:val="20"/>
+                <w:szCs w:val="20"/>
+              </w:rPr>
+              <w:t>&lt;50 Gy</w:t>
+            </w:r>
+          </w:p>
+        </w:tc>
+        <w:tc>
+          <w:tcPr>
+            <w:tcW w:w="1174" w:type="dxa"/>
+            <w:tcBorders>
+              <w:top w:val="single" w:sz="4" w:space="0" w:color="auto"/>
+            </w:tcBorders>
+          </w:tcPr>
+          <w:p>
+            <w:pPr>
+              <w:rPr>
+                <w:rFonts w:ascii="Times New Roman" w:hAnsi="Times New Roman" w:cs="Times New Roman"/>
+                <w:color w:val="00B050"/>
+                <w:sz w:val="20"/>
+                <w:szCs w:val="20"/>
+              </w:rPr>
+            </w:pPr>
+            <w:r>
+              <w:rPr>
+                <w:rFonts w:ascii="Times New Roman" w:hAnsi="Times New Roman" w:cs="Times New Roman"/>
+                <w:color w:val="00B050"/>
+                <w:sz w:val="20"/>
+                <w:szCs w:val="20"/>
+              </w:rPr>
+              <w:t>41.1 Gy</w:t>
+            </w:r>
+          </w:p>
+        </w:tc>
+        <w:tc>
+          <w:tcPr>
+            <w:tcW w:w="1255" w:type="dxa"/>
             <w:tcBorders>
               <w:top w:val="single" w:sz="4" w:space="0" w:color="auto"/>
             </w:tcBorders>
@@ -8656,7 +9523,7 @@
         </w:tc>
         <w:tc>
           <w:tcPr>
-            <w:tcW w:w="1440" w:type="dxa"/>
+            <w:tcW w:w="1278" w:type="dxa"/>
             <w:tcBorders>
               <w:top w:val="single" w:sz="4" w:space="0" w:color="auto"/>
             </w:tcBorders>
@@ -8677,6 +9544,33 @@
                 <w:szCs w:val="20"/>
               </w:rPr>
               <w:t>48.8 Gy</w:t>
+            </w:r>
+          </w:p>
+        </w:tc>
+        <w:tc>
+          <w:tcPr>
+            <w:tcW w:w="985" w:type="dxa"/>
+            <w:tcBorders>
+              <w:top w:val="single" w:sz="4" w:space="0" w:color="auto"/>
+            </w:tcBorders>
+          </w:tcPr>
+          <w:p>
+            <w:pPr>
+              <w:rPr>
+                <w:rFonts w:ascii="Times New Roman" w:hAnsi="Times New Roman" w:cs="Times New Roman"/>
+                <w:color w:val="00B050"/>
+                <w:sz w:val="20"/>
+                <w:szCs w:val="20"/>
+              </w:rPr>
+            </w:pPr>
+            <w:r>
+              <w:rPr>
+                <w:rFonts w:ascii="Times New Roman" w:hAnsi="Times New Roman" w:cs="Times New Roman"/>
+                <w:color w:val="00B050"/>
+                <w:sz w:val="20"/>
+                <w:szCs w:val="20"/>
+              </w:rPr>
+              <w:t>44.0 Gy</w:t>
             </w:r>
           </w:p>
         </w:tc>
@@ -8684,7 +9578,7 @@
       <w:tr>
         <w:tc>
           <w:tcPr>
-            <w:tcW w:w="2160" w:type="dxa"/>
+            <w:tcW w:w="2169" w:type="dxa"/>
             <w:vMerge/>
           </w:tcPr>
           <w:p>
@@ -8699,7 +9593,7 @@
         </w:tc>
         <w:tc>
           <w:tcPr>
-            <w:tcW w:w="1440" w:type="dxa"/>
+            <w:tcW w:w="1213" w:type="dxa"/>
           </w:tcPr>
           <w:p>
             <w:pPr>
@@ -8734,70 +9628,53 @@
         </w:tc>
         <w:tc>
           <w:tcPr>
-            <w:tcW w:w="1440" w:type="dxa"/>
-          </w:tcPr>
-          <w:p>
-            <w:pPr>
-              <w:rPr>
-                <w:rFonts w:ascii="Times New Roman" w:hAnsi="Times New Roman" w:cs="Times New Roman"/>
-                <w:sz w:val="20"/>
-                <w:szCs w:val="20"/>
-              </w:rPr>
-            </w:pPr>
-            <w:r>
-              <w:rPr>
-                <w:rFonts w:ascii="Times New Roman" w:hAnsi="Times New Roman" w:cs="Times New Roman"/>
-                <w:sz w:val="20"/>
-                <w:szCs w:val="20"/>
-              </w:rPr>
-              <w:t>&lt;</w:t>
-            </w:r>
-            <w:r>
-              <w:rPr>
-                <w:rFonts w:ascii="Times New Roman" w:hAnsi="Times New Roman" w:cs="Times New Roman"/>
-                <w:sz w:val="20"/>
-                <w:szCs w:val="20"/>
-              </w:rPr>
-              <w:t>45 Gy</w:t>
-            </w:r>
-          </w:p>
-        </w:tc>
-        <w:tc>
-          <w:tcPr>
-            <w:tcW w:w="1440" w:type="dxa"/>
-          </w:tcPr>
-          <w:p>
-            <w:pPr>
-              <w:rPr>
-                <w:rFonts w:ascii="Times New Roman" w:hAnsi="Times New Roman" w:cs="Times New Roman"/>
-                <w:color w:val="00B050"/>
-                <w:sz w:val="20"/>
-                <w:szCs w:val="20"/>
-              </w:rPr>
-            </w:pPr>
-            <w:r>
-              <w:rPr>
-                <w:rFonts w:ascii="Times New Roman" w:hAnsi="Times New Roman" w:cs="Times New Roman"/>
-                <w:color w:val="00B050"/>
-                <w:sz w:val="20"/>
-                <w:szCs w:val="20"/>
-              </w:rPr>
-              <w:t>42.5</w:t>
-            </w:r>
-            <w:r>
-              <w:rPr>
-                <w:rFonts w:ascii="Times New Roman" w:hAnsi="Times New Roman" w:cs="Times New Roman"/>
-                <w:color w:val="00B050"/>
-                <w:sz w:val="20"/>
-                <w:szCs w:val="20"/>
-              </w:rPr>
-              <w:t xml:space="preserve"> Gy</w:t>
-            </w:r>
-          </w:p>
-        </w:tc>
-        <w:tc>
-          <w:tcPr>
-            <w:tcW w:w="1440" w:type="dxa"/>
+            <w:tcW w:w="1286" w:type="dxa"/>
+          </w:tcPr>
+          <w:p>
+            <w:pPr>
+              <w:rPr>
+                <w:rFonts w:ascii="Times New Roman" w:hAnsi="Times New Roman" w:cs="Times New Roman"/>
+                <w:sz w:val="20"/>
+                <w:szCs w:val="20"/>
+              </w:rPr>
+            </w:pPr>
+            <w:r>
+              <w:rPr>
+                <w:rFonts w:ascii="Times New Roman" w:hAnsi="Times New Roman" w:cs="Times New Roman"/>
+                <w:sz w:val="20"/>
+                <w:szCs w:val="20"/>
+              </w:rPr>
+              <w:t>&lt;45 Gy</w:t>
+            </w:r>
+          </w:p>
+        </w:tc>
+        <w:tc>
+          <w:tcPr>
+            <w:tcW w:w="1174" w:type="dxa"/>
+          </w:tcPr>
+          <w:p>
+            <w:pPr>
+              <w:rPr>
+                <w:rFonts w:ascii="Times New Roman" w:hAnsi="Times New Roman" w:cs="Times New Roman"/>
+                <w:color w:val="00B050"/>
+                <w:sz w:val="20"/>
+                <w:szCs w:val="20"/>
+              </w:rPr>
+            </w:pPr>
+            <w:r>
+              <w:rPr>
+                <w:rFonts w:ascii="Times New Roman" w:hAnsi="Times New Roman" w:cs="Times New Roman"/>
+                <w:color w:val="00B050"/>
+                <w:sz w:val="20"/>
+                <w:szCs w:val="20"/>
+              </w:rPr>
+              <w:t>42.5 Gy</w:t>
+            </w:r>
+          </w:p>
+        </w:tc>
+        <w:tc>
+          <w:tcPr>
+            <w:tcW w:w="1255" w:type="dxa"/>
           </w:tcPr>
           <w:p>
             <w:pPr>
@@ -8820,7 +9697,7 @@
         </w:tc>
         <w:tc>
           <w:tcPr>
-            <w:tcW w:w="1440" w:type="dxa"/>
+            <w:tcW w:w="1278" w:type="dxa"/>
           </w:tcPr>
           <w:p>
             <w:pPr>
@@ -8838,6 +9715,30 @@
                 <w:szCs w:val="20"/>
               </w:rPr>
               <w:t>50.8 Gy</w:t>
+            </w:r>
+          </w:p>
+        </w:tc>
+        <w:tc>
+          <w:tcPr>
+            <w:tcW w:w="985" w:type="dxa"/>
+          </w:tcPr>
+          <w:p>
+            <w:pPr>
+              <w:rPr>
+                <w:rFonts w:ascii="Times New Roman" w:hAnsi="Times New Roman" w:cs="Times New Roman"/>
+                <w:color w:val="00B050"/>
+                <w:sz w:val="20"/>
+                <w:szCs w:val="20"/>
+              </w:rPr>
+            </w:pPr>
+            <w:r>
+              <w:rPr>
+                <w:rFonts w:ascii="Times New Roman" w:hAnsi="Times New Roman" w:cs="Times New Roman"/>
+                <w:color w:val="00B050"/>
+                <w:sz w:val="20"/>
+                <w:szCs w:val="20"/>
+              </w:rPr>
+              <w:t>44.9 Gy</w:t>
             </w:r>
           </w:p>
         </w:tc>
@@ -8845,7 +9746,7 @@
       <w:tr>
         <w:tc>
           <w:tcPr>
-            <w:tcW w:w="2160" w:type="dxa"/>
+            <w:tcW w:w="2169" w:type="dxa"/>
             <w:tcBorders>
               <w:bottom w:val="single" w:sz="4" w:space="0" w:color="auto"/>
             </w:tcBorders>
@@ -8862,7 +9763,7 @@
         </w:tc>
         <w:tc>
           <w:tcPr>
-            <w:tcW w:w="1440" w:type="dxa"/>
+            <w:tcW w:w="1213" w:type="dxa"/>
             <w:tcBorders>
               <w:bottom w:val="single" w:sz="4" w:space="0" w:color="auto"/>
             </w:tcBorders>
@@ -8882,7 +9783,7 @@
         </w:tc>
         <w:tc>
           <w:tcPr>
-            <w:tcW w:w="1440" w:type="dxa"/>
+            <w:tcW w:w="1286" w:type="dxa"/>
             <w:tcBorders>
               <w:bottom w:val="single" w:sz="4" w:space="0" w:color="auto"/>
             </w:tcBorders>
@@ -8899,7 +9800,7 @@
         </w:tc>
         <w:tc>
           <w:tcPr>
-            <w:tcW w:w="1440" w:type="dxa"/>
+            <w:tcW w:w="1174" w:type="dxa"/>
             <w:tcBorders>
               <w:bottom w:val="single" w:sz="4" w:space="0" w:color="auto"/>
             </w:tcBorders>
@@ -8917,7 +9818,7 @@
         </w:tc>
         <w:tc>
           <w:tcPr>
-            <w:tcW w:w="1440" w:type="dxa"/>
+            <w:tcW w:w="1255" w:type="dxa"/>
             <w:tcBorders>
               <w:bottom w:val="single" w:sz="4" w:space="0" w:color="auto"/>
             </w:tcBorders>
@@ -8934,7 +9835,24 @@
         </w:tc>
         <w:tc>
           <w:tcPr>
-            <w:tcW w:w="1440" w:type="dxa"/>
+            <w:tcW w:w="1278" w:type="dxa"/>
+            <w:tcBorders>
+              <w:bottom w:val="single" w:sz="4" w:space="0" w:color="auto"/>
+            </w:tcBorders>
+          </w:tcPr>
+          <w:p>
+            <w:pPr>
+              <w:rPr>
+                <w:rFonts w:ascii="Times New Roman" w:hAnsi="Times New Roman" w:cs="Times New Roman"/>
+                <w:sz w:val="20"/>
+                <w:szCs w:val="20"/>
+              </w:rPr>
+            </w:pPr>
+          </w:p>
+        </w:tc>
+        <w:tc>
+          <w:tcPr>
+            <w:tcW w:w="985" w:type="dxa"/>
             <w:tcBorders>
               <w:bottom w:val="single" w:sz="4" w:space="0" w:color="auto"/>
             </w:tcBorders>
@@ -8953,7 +9871,7 @@
       <w:tr>
         <w:tc>
           <w:tcPr>
-            <w:tcW w:w="2160" w:type="dxa"/>
+            <w:tcW w:w="2169" w:type="dxa"/>
             <w:vMerge w:val="restart"/>
             <w:tcBorders>
               <w:top w:val="single" w:sz="4" w:space="0" w:color="auto"/>
@@ -8979,7 +9897,7 @@
         </w:tc>
         <w:tc>
           <w:tcPr>
-            <w:tcW w:w="1440" w:type="dxa"/>
+            <w:tcW w:w="1213" w:type="dxa"/>
             <w:tcBorders>
               <w:top w:val="single" w:sz="4" w:space="0" w:color="auto"/>
             </w:tcBorders>
@@ -9017,76 +9935,59 @@
         </w:tc>
         <w:tc>
           <w:tcPr>
-            <w:tcW w:w="1440" w:type="dxa"/>
-            <w:tcBorders>
-              <w:top w:val="single" w:sz="4" w:space="0" w:color="auto"/>
-            </w:tcBorders>
-          </w:tcPr>
-          <w:p>
-            <w:pPr>
-              <w:rPr>
-                <w:rFonts w:ascii="Times New Roman" w:hAnsi="Times New Roman" w:cs="Times New Roman"/>
-                <w:sz w:val="20"/>
-                <w:szCs w:val="20"/>
-              </w:rPr>
-            </w:pPr>
-            <w:r>
-              <w:rPr>
-                <w:rFonts w:ascii="Times New Roman" w:hAnsi="Times New Roman" w:cs="Times New Roman"/>
-                <w:sz w:val="20"/>
-                <w:szCs w:val="20"/>
-              </w:rPr>
-              <w:t>&lt;</w:t>
-            </w:r>
-            <w:r>
-              <w:rPr>
-                <w:rFonts w:ascii="Times New Roman" w:hAnsi="Times New Roman" w:cs="Times New Roman"/>
-                <w:sz w:val="20"/>
-                <w:szCs w:val="20"/>
-              </w:rPr>
-              <w:t>20 Gy</w:t>
-            </w:r>
-          </w:p>
-        </w:tc>
-        <w:tc>
-          <w:tcPr>
-            <w:tcW w:w="1440" w:type="dxa"/>
-            <w:tcBorders>
-              <w:top w:val="single" w:sz="4" w:space="0" w:color="auto"/>
-            </w:tcBorders>
-          </w:tcPr>
-          <w:p>
-            <w:pPr>
-              <w:rPr>
-                <w:rFonts w:ascii="Times New Roman" w:hAnsi="Times New Roman" w:cs="Times New Roman"/>
-                <w:color w:val="00B050"/>
-                <w:sz w:val="20"/>
-                <w:szCs w:val="20"/>
-              </w:rPr>
-            </w:pPr>
-            <w:r>
-              <w:rPr>
-                <w:rFonts w:ascii="Times New Roman" w:hAnsi="Times New Roman" w:cs="Times New Roman"/>
-                <w:color w:val="00B050"/>
-                <w:sz w:val="20"/>
-                <w:szCs w:val="20"/>
-              </w:rPr>
-              <w:t>19.3</w:t>
-            </w:r>
-            <w:r>
-              <w:rPr>
-                <w:rFonts w:ascii="Times New Roman" w:hAnsi="Times New Roman" w:cs="Times New Roman"/>
-                <w:color w:val="00B050"/>
-                <w:sz w:val="20"/>
-                <w:szCs w:val="20"/>
-              </w:rPr>
-              <w:t xml:space="preserve"> Gy</w:t>
-            </w:r>
-          </w:p>
-        </w:tc>
-        <w:tc>
-          <w:tcPr>
-            <w:tcW w:w="1440" w:type="dxa"/>
+            <w:tcW w:w="1286" w:type="dxa"/>
+            <w:tcBorders>
+              <w:top w:val="single" w:sz="4" w:space="0" w:color="auto"/>
+            </w:tcBorders>
+          </w:tcPr>
+          <w:p>
+            <w:pPr>
+              <w:rPr>
+                <w:rFonts w:ascii="Times New Roman" w:hAnsi="Times New Roman" w:cs="Times New Roman"/>
+                <w:sz w:val="20"/>
+                <w:szCs w:val="20"/>
+              </w:rPr>
+            </w:pPr>
+            <w:r>
+              <w:rPr>
+                <w:rFonts w:ascii="Times New Roman" w:hAnsi="Times New Roman" w:cs="Times New Roman"/>
+                <w:sz w:val="20"/>
+                <w:szCs w:val="20"/>
+              </w:rPr>
+              <w:t>&lt;20 Gy</w:t>
+            </w:r>
+          </w:p>
+        </w:tc>
+        <w:tc>
+          <w:tcPr>
+            <w:tcW w:w="1174" w:type="dxa"/>
+            <w:tcBorders>
+              <w:top w:val="single" w:sz="4" w:space="0" w:color="auto"/>
+            </w:tcBorders>
+          </w:tcPr>
+          <w:p>
+            <w:pPr>
+              <w:rPr>
+                <w:rFonts w:ascii="Times New Roman" w:hAnsi="Times New Roman" w:cs="Times New Roman"/>
+                <w:color w:val="00B050"/>
+                <w:sz w:val="20"/>
+                <w:szCs w:val="20"/>
+              </w:rPr>
+            </w:pPr>
+            <w:r>
+              <w:rPr>
+                <w:rFonts w:ascii="Times New Roman" w:hAnsi="Times New Roman" w:cs="Times New Roman"/>
+                <w:color w:val="00B050"/>
+                <w:sz w:val="20"/>
+                <w:szCs w:val="20"/>
+              </w:rPr>
+              <w:t>19.3 Gy</w:t>
+            </w:r>
+          </w:p>
+        </w:tc>
+        <w:tc>
+          <w:tcPr>
+            <w:tcW w:w="1255" w:type="dxa"/>
             <w:tcBorders>
               <w:top w:val="single" w:sz="4" w:space="0" w:color="auto"/>
             </w:tcBorders>
@@ -9113,7 +10014,7 @@
         </w:tc>
         <w:tc>
           <w:tcPr>
-            <w:tcW w:w="1440" w:type="dxa"/>
+            <w:tcW w:w="1278" w:type="dxa"/>
             <w:tcBorders>
               <w:top w:val="single" w:sz="4" w:space="0" w:color="auto"/>
             </w:tcBorders>
@@ -9134,6 +10035,33 @@
                 <w:szCs w:val="20"/>
               </w:rPr>
               <w:t>23.0 Gy</w:t>
+            </w:r>
+          </w:p>
+        </w:tc>
+        <w:tc>
+          <w:tcPr>
+            <w:tcW w:w="985" w:type="dxa"/>
+            <w:tcBorders>
+              <w:top w:val="single" w:sz="4" w:space="0" w:color="auto"/>
+            </w:tcBorders>
+          </w:tcPr>
+          <w:p>
+            <w:pPr>
+              <w:rPr>
+                <w:rFonts w:ascii="Times New Roman" w:hAnsi="Times New Roman" w:cs="Times New Roman"/>
+                <w:color w:val="FF0000"/>
+                <w:sz w:val="20"/>
+                <w:szCs w:val="20"/>
+              </w:rPr>
+            </w:pPr>
+            <w:r>
+              <w:rPr>
+                <w:rFonts w:ascii="Times New Roman" w:hAnsi="Times New Roman" w:cs="Times New Roman"/>
+                <w:color w:val="FF0000"/>
+                <w:sz w:val="20"/>
+                <w:szCs w:val="20"/>
+              </w:rPr>
+              <w:t>20.6 Gy</w:t>
             </w:r>
           </w:p>
         </w:tc>
@@ -9141,7 +10069,7 @@
       <w:tr>
         <w:tc>
           <w:tcPr>
-            <w:tcW w:w="2160" w:type="dxa"/>
+            <w:tcW w:w="2169" w:type="dxa"/>
             <w:vMerge/>
           </w:tcPr>
           <w:p>
@@ -9156,17 +10084,16 @@
         </w:tc>
         <w:tc>
           <w:tcPr>
-            <w:tcW w:w="1440" w:type="dxa"/>
-          </w:tcPr>
-          <w:p>
-            <w:pPr>
-              <w:rPr>
-                <w:rFonts w:ascii="Times New Roman" w:hAnsi="Times New Roman" w:cs="Times New Roman"/>
-                <w:sz w:val="20"/>
-                <w:szCs w:val="20"/>
-              </w:rPr>
-            </w:pPr>
-            <w:proofErr w:type="spellStart"/>
+            <w:tcW w:w="1213" w:type="dxa"/>
+          </w:tcPr>
+          <w:p>
+            <w:pPr>
+              <w:rPr>
+                <w:rFonts w:ascii="Times New Roman" w:hAnsi="Times New Roman" w:cs="Times New Roman"/>
+                <w:sz w:val="20"/>
+                <w:szCs w:val="20"/>
+              </w:rPr>
+            </w:pPr>
             <w:r>
               <w:rPr>
                 <w:rFonts w:ascii="Times New Roman" w:hAnsi="Times New Roman" w:cs="Times New Roman"/>
@@ -9188,75 +10115,57 @@
               </w:rPr>
               <w:t>max</w:t>
             </w:r>
-            <w:proofErr w:type="spellEnd"/>
-          </w:p>
-        </w:tc>
-        <w:tc>
-          <w:tcPr>
-            <w:tcW w:w="1440" w:type="dxa"/>
-          </w:tcPr>
-          <w:p>
-            <w:pPr>
-              <w:rPr>
-                <w:rFonts w:ascii="Times New Roman" w:hAnsi="Times New Roman" w:cs="Times New Roman"/>
-                <w:sz w:val="20"/>
-                <w:szCs w:val="20"/>
-              </w:rPr>
-            </w:pPr>
-            <w:r>
-              <w:rPr>
-                <w:rFonts w:ascii="Times New Roman" w:hAnsi="Times New Roman" w:cs="Times New Roman"/>
-                <w:sz w:val="20"/>
-                <w:szCs w:val="20"/>
-              </w:rPr>
-              <w:t>&lt;</w:t>
-            </w:r>
-            <w:r>
-              <w:rPr>
-                <w:rFonts w:ascii="Times New Roman" w:hAnsi="Times New Roman" w:cs="Times New Roman"/>
-                <w:sz w:val="20"/>
-                <w:szCs w:val="20"/>
-              </w:rPr>
-              <w:t>30 Gy</w:t>
-            </w:r>
-          </w:p>
-        </w:tc>
-        <w:tc>
-          <w:tcPr>
-            <w:tcW w:w="1440" w:type="dxa"/>
-          </w:tcPr>
-          <w:p>
-            <w:pPr>
-              <w:rPr>
-                <w:rFonts w:ascii="Times New Roman" w:hAnsi="Times New Roman" w:cs="Times New Roman"/>
-                <w:color w:val="00B050"/>
-                <w:sz w:val="20"/>
-                <w:szCs w:val="20"/>
-              </w:rPr>
-            </w:pPr>
-            <w:r>
-              <w:rPr>
-                <w:rFonts w:ascii="Times New Roman" w:hAnsi="Times New Roman" w:cs="Times New Roman"/>
-                <w:color w:val="00B050"/>
-                <w:sz w:val="20"/>
-                <w:szCs w:val="20"/>
-              </w:rPr>
-              <w:t>23.8</w:t>
-            </w:r>
-            <w:r>
-              <w:rPr>
-                <w:rFonts w:ascii="Times New Roman" w:hAnsi="Times New Roman" w:cs="Times New Roman"/>
-                <w:color w:val="00B050"/>
-                <w:sz w:val="20"/>
-                <w:szCs w:val="20"/>
-              </w:rPr>
-              <w:t xml:space="preserve"> Gy</w:t>
-            </w:r>
-          </w:p>
-        </w:tc>
-        <w:tc>
-          <w:tcPr>
-            <w:tcW w:w="1440" w:type="dxa"/>
+          </w:p>
+        </w:tc>
+        <w:tc>
+          <w:tcPr>
+            <w:tcW w:w="1286" w:type="dxa"/>
+          </w:tcPr>
+          <w:p>
+            <w:pPr>
+              <w:rPr>
+                <w:rFonts w:ascii="Times New Roman" w:hAnsi="Times New Roman" w:cs="Times New Roman"/>
+                <w:sz w:val="20"/>
+                <w:szCs w:val="20"/>
+              </w:rPr>
+            </w:pPr>
+            <w:r>
+              <w:rPr>
+                <w:rFonts w:ascii="Times New Roman" w:hAnsi="Times New Roman" w:cs="Times New Roman"/>
+                <w:sz w:val="20"/>
+                <w:szCs w:val="20"/>
+              </w:rPr>
+              <w:t>&lt;30 Gy</w:t>
+            </w:r>
+          </w:p>
+        </w:tc>
+        <w:tc>
+          <w:tcPr>
+            <w:tcW w:w="1174" w:type="dxa"/>
+          </w:tcPr>
+          <w:p>
+            <w:pPr>
+              <w:rPr>
+                <w:rFonts w:ascii="Times New Roman" w:hAnsi="Times New Roman" w:cs="Times New Roman"/>
+                <w:color w:val="00B050"/>
+                <w:sz w:val="20"/>
+                <w:szCs w:val="20"/>
+              </w:rPr>
+            </w:pPr>
+            <w:r>
+              <w:rPr>
+                <w:rFonts w:ascii="Times New Roman" w:hAnsi="Times New Roman" w:cs="Times New Roman"/>
+                <w:color w:val="00B050"/>
+                <w:sz w:val="20"/>
+                <w:szCs w:val="20"/>
+              </w:rPr>
+              <w:t>23.8 Gy</w:t>
+            </w:r>
+          </w:p>
+        </w:tc>
+        <w:tc>
+          <w:tcPr>
+            <w:tcW w:w="1255" w:type="dxa"/>
           </w:tcPr>
           <w:p>
             <w:pPr>
@@ -9280,7 +10189,7 @@
         </w:tc>
         <w:tc>
           <w:tcPr>
-            <w:tcW w:w="1440" w:type="dxa"/>
+            <w:tcW w:w="1278" w:type="dxa"/>
           </w:tcPr>
           <w:p>
             <w:pPr>
@@ -9298,6 +10207,30 @@
                 <w:szCs w:val="20"/>
               </w:rPr>
               <w:t>21.2 Gy</w:t>
+            </w:r>
+          </w:p>
+        </w:tc>
+        <w:tc>
+          <w:tcPr>
+            <w:tcW w:w="985" w:type="dxa"/>
+          </w:tcPr>
+          <w:p>
+            <w:pPr>
+              <w:rPr>
+                <w:rFonts w:ascii="Times New Roman" w:hAnsi="Times New Roman" w:cs="Times New Roman"/>
+                <w:color w:val="00B050"/>
+                <w:sz w:val="20"/>
+                <w:szCs w:val="20"/>
+              </w:rPr>
+            </w:pPr>
+            <w:r>
+              <w:rPr>
+                <w:rFonts w:ascii="Times New Roman" w:hAnsi="Times New Roman" w:cs="Times New Roman"/>
+                <w:color w:val="00B050"/>
+                <w:sz w:val="20"/>
+                <w:szCs w:val="20"/>
+              </w:rPr>
+              <w:t>26.1 Gy</w:t>
             </w:r>
           </w:p>
         </w:tc>
@@ -9305,7 +10238,7 @@
       <w:tr>
         <w:tc>
           <w:tcPr>
-            <w:tcW w:w="2160" w:type="dxa"/>
+            <w:tcW w:w="2169" w:type="dxa"/>
             <w:tcBorders>
               <w:bottom w:val="single" w:sz="4" w:space="0" w:color="auto"/>
             </w:tcBorders>
@@ -9322,7 +10255,7 @@
         </w:tc>
         <w:tc>
           <w:tcPr>
-            <w:tcW w:w="1440" w:type="dxa"/>
+            <w:tcW w:w="1213" w:type="dxa"/>
             <w:tcBorders>
               <w:bottom w:val="single" w:sz="4" w:space="0" w:color="auto"/>
             </w:tcBorders>
@@ -9342,7 +10275,7 @@
         </w:tc>
         <w:tc>
           <w:tcPr>
-            <w:tcW w:w="1440" w:type="dxa"/>
+            <w:tcW w:w="1286" w:type="dxa"/>
             <w:tcBorders>
               <w:bottom w:val="single" w:sz="4" w:space="0" w:color="auto"/>
             </w:tcBorders>
@@ -9359,7 +10292,7 @@
         </w:tc>
         <w:tc>
           <w:tcPr>
-            <w:tcW w:w="1440" w:type="dxa"/>
+            <w:tcW w:w="1174" w:type="dxa"/>
             <w:tcBorders>
               <w:bottom w:val="single" w:sz="4" w:space="0" w:color="auto"/>
             </w:tcBorders>
@@ -9377,7 +10310,7 @@
         </w:tc>
         <w:tc>
           <w:tcPr>
-            <w:tcW w:w="1440" w:type="dxa"/>
+            <w:tcW w:w="1255" w:type="dxa"/>
             <w:tcBorders>
               <w:bottom w:val="single" w:sz="4" w:space="0" w:color="auto"/>
             </w:tcBorders>
@@ -9395,7 +10328,24 @@
         </w:tc>
         <w:tc>
           <w:tcPr>
-            <w:tcW w:w="1440" w:type="dxa"/>
+            <w:tcW w:w="1278" w:type="dxa"/>
+            <w:tcBorders>
+              <w:bottom w:val="single" w:sz="4" w:space="0" w:color="auto"/>
+            </w:tcBorders>
+          </w:tcPr>
+          <w:p>
+            <w:pPr>
+              <w:rPr>
+                <w:rFonts w:ascii="Times New Roman" w:hAnsi="Times New Roman" w:cs="Times New Roman"/>
+                <w:sz w:val="20"/>
+                <w:szCs w:val="20"/>
+              </w:rPr>
+            </w:pPr>
+          </w:p>
+        </w:tc>
+        <w:tc>
+          <w:tcPr>
+            <w:tcW w:w="985" w:type="dxa"/>
             <w:tcBorders>
               <w:bottom w:val="single" w:sz="4" w:space="0" w:color="auto"/>
             </w:tcBorders>
@@ -9414,7 +10364,7 @@
       <w:tr>
         <w:tc>
           <w:tcPr>
-            <w:tcW w:w="2160" w:type="dxa"/>
+            <w:tcW w:w="2169" w:type="dxa"/>
             <w:tcBorders>
               <w:top w:val="single" w:sz="4" w:space="0" w:color="auto"/>
             </w:tcBorders>
@@ -9439,20 +10389,19 @@
         </w:tc>
         <w:tc>
           <w:tcPr>
-            <w:tcW w:w="1440" w:type="dxa"/>
-            <w:tcBorders>
-              <w:top w:val="single" w:sz="4" w:space="0" w:color="auto"/>
-            </w:tcBorders>
-          </w:tcPr>
-          <w:p>
-            <w:pPr>
-              <w:rPr>
-                <w:rFonts w:ascii="Times New Roman" w:hAnsi="Times New Roman" w:cs="Times New Roman"/>
-                <w:sz w:val="20"/>
-                <w:szCs w:val="20"/>
-              </w:rPr>
-            </w:pPr>
-            <w:proofErr w:type="spellStart"/>
+            <w:tcW w:w="1213" w:type="dxa"/>
+            <w:tcBorders>
+              <w:top w:val="single" w:sz="4" w:space="0" w:color="auto"/>
+            </w:tcBorders>
+          </w:tcPr>
+          <w:p>
+            <w:pPr>
+              <w:rPr>
+                <w:rFonts w:ascii="Times New Roman" w:hAnsi="Times New Roman" w:cs="Times New Roman"/>
+                <w:sz w:val="20"/>
+                <w:szCs w:val="20"/>
+              </w:rPr>
+            </w:pPr>
             <w:r>
               <w:rPr>
                 <w:rFonts w:ascii="Times New Roman" w:hAnsi="Times New Roman" w:cs="Times New Roman"/>
@@ -9474,81 +10423,36 @@
               </w:rPr>
               <w:t>max</w:t>
             </w:r>
-            <w:proofErr w:type="spellEnd"/>
-          </w:p>
-        </w:tc>
-        <w:tc>
-          <w:tcPr>
-            <w:tcW w:w="1440" w:type="dxa"/>
-            <w:tcBorders>
-              <w:top w:val="single" w:sz="4" w:space="0" w:color="auto"/>
-            </w:tcBorders>
-          </w:tcPr>
-          <w:p>
-            <w:pPr>
-              <w:rPr>
-                <w:rFonts w:ascii="Times New Roman" w:hAnsi="Times New Roman" w:cs="Times New Roman"/>
-                <w:sz w:val="20"/>
-                <w:szCs w:val="20"/>
-              </w:rPr>
-            </w:pPr>
-            <w:r>
-              <w:rPr>
-                <w:rFonts w:ascii="Times New Roman" w:hAnsi="Times New Roman" w:cs="Times New Roman"/>
-                <w:sz w:val="20"/>
-                <w:szCs w:val="20"/>
-              </w:rPr>
-              <w:t>&lt;</w:t>
-            </w:r>
-            <w:r>
-              <w:rPr>
-                <w:rFonts w:ascii="Times New Roman" w:hAnsi="Times New Roman" w:cs="Times New Roman"/>
-                <w:sz w:val="20"/>
-                <w:szCs w:val="20"/>
-              </w:rPr>
-              <w:t>50 Gy</w:t>
-            </w:r>
-          </w:p>
-        </w:tc>
-        <w:tc>
-          <w:tcPr>
-            <w:tcW w:w="1440" w:type="dxa"/>
-            <w:tcBorders>
-              <w:top w:val="single" w:sz="4" w:space="0" w:color="auto"/>
-            </w:tcBorders>
-          </w:tcPr>
-          <w:p>
-            <w:pPr>
-              <w:rPr>
-                <w:rFonts w:ascii="Times New Roman" w:hAnsi="Times New Roman" w:cs="Times New Roman"/>
-                <w:color w:val="00B050"/>
-                <w:sz w:val="20"/>
-                <w:szCs w:val="20"/>
-              </w:rPr>
-            </w:pPr>
-            <w:r>
-              <w:rPr>
-                <w:rFonts w:ascii="Times New Roman" w:hAnsi="Times New Roman" w:cs="Times New Roman"/>
-                <w:color w:val="00B050"/>
-                <w:sz w:val="20"/>
-                <w:szCs w:val="20"/>
-              </w:rPr>
-              <w:t>3.3</w:t>
-            </w:r>
-            <w:r>
-              <w:rPr>
-                <w:rFonts w:ascii="Times New Roman" w:hAnsi="Times New Roman" w:cs="Times New Roman"/>
-                <w:color w:val="00B050"/>
-                <w:sz w:val="20"/>
-                <w:szCs w:val="20"/>
-              </w:rPr>
-              <w:t xml:space="preserve"> Gy</w:t>
-            </w:r>
-          </w:p>
-        </w:tc>
-        <w:tc>
-          <w:tcPr>
-            <w:tcW w:w="1440" w:type="dxa"/>
+          </w:p>
+        </w:tc>
+        <w:tc>
+          <w:tcPr>
+            <w:tcW w:w="1286" w:type="dxa"/>
+            <w:tcBorders>
+              <w:top w:val="single" w:sz="4" w:space="0" w:color="auto"/>
+            </w:tcBorders>
+          </w:tcPr>
+          <w:p>
+            <w:pPr>
+              <w:rPr>
+                <w:rFonts w:ascii="Times New Roman" w:hAnsi="Times New Roman" w:cs="Times New Roman"/>
+                <w:sz w:val="20"/>
+                <w:szCs w:val="20"/>
+              </w:rPr>
+            </w:pPr>
+            <w:r>
+              <w:rPr>
+                <w:rFonts w:ascii="Times New Roman" w:hAnsi="Times New Roman" w:cs="Times New Roman"/>
+                <w:sz w:val="20"/>
+                <w:szCs w:val="20"/>
+              </w:rPr>
+              <w:t>&lt;50 Gy</w:t>
+            </w:r>
+          </w:p>
+        </w:tc>
+        <w:tc>
+          <w:tcPr>
+            <w:tcW w:w="1174" w:type="dxa"/>
             <w:tcBorders>
               <w:top w:val="single" w:sz="4" w:space="0" w:color="auto"/>
             </w:tcBorders>
@@ -9575,7 +10479,34 @@
         </w:tc>
         <w:tc>
           <w:tcPr>
-            <w:tcW w:w="1440" w:type="dxa"/>
+            <w:tcW w:w="1255" w:type="dxa"/>
+            <w:tcBorders>
+              <w:top w:val="single" w:sz="4" w:space="0" w:color="auto"/>
+            </w:tcBorders>
+          </w:tcPr>
+          <w:p>
+            <w:pPr>
+              <w:rPr>
+                <w:rFonts w:ascii="Times New Roman" w:hAnsi="Times New Roman" w:cs="Times New Roman"/>
+                <w:color w:val="00B050"/>
+                <w:sz w:val="20"/>
+                <w:szCs w:val="20"/>
+              </w:rPr>
+            </w:pPr>
+            <w:r>
+              <w:rPr>
+                <w:rFonts w:ascii="Times New Roman" w:hAnsi="Times New Roman" w:cs="Times New Roman"/>
+                <w:color w:val="00B050"/>
+                <w:sz w:val="20"/>
+                <w:szCs w:val="20"/>
+              </w:rPr>
+              <w:t>3.3 Gy</w:t>
+            </w:r>
+          </w:p>
+        </w:tc>
+        <w:tc>
+          <w:tcPr>
+            <w:tcW w:w="1278" w:type="dxa"/>
             <w:tcBorders>
               <w:top w:val="single" w:sz="4" w:space="0" w:color="auto"/>
             </w:tcBorders>
@@ -9596,6 +10527,33 @@
                 <w:szCs w:val="20"/>
               </w:rPr>
               <w:t>3.5 Gy</w:t>
+            </w:r>
+          </w:p>
+        </w:tc>
+        <w:tc>
+          <w:tcPr>
+            <w:tcW w:w="985" w:type="dxa"/>
+            <w:tcBorders>
+              <w:top w:val="single" w:sz="4" w:space="0" w:color="auto"/>
+            </w:tcBorders>
+          </w:tcPr>
+          <w:p>
+            <w:pPr>
+              <w:rPr>
+                <w:rFonts w:ascii="Times New Roman" w:hAnsi="Times New Roman" w:cs="Times New Roman"/>
+                <w:color w:val="00B050"/>
+                <w:sz w:val="20"/>
+                <w:szCs w:val="20"/>
+              </w:rPr>
+            </w:pPr>
+            <w:r>
+              <w:rPr>
+                <w:rFonts w:ascii="Times New Roman" w:hAnsi="Times New Roman" w:cs="Times New Roman"/>
+                <w:color w:val="00B050"/>
+                <w:sz w:val="20"/>
+                <w:szCs w:val="20"/>
+              </w:rPr>
+              <w:t>3.9 Gy</w:t>
             </w:r>
           </w:p>
         </w:tc>
@@ -9603,7 +10561,7 @@
       <w:tr>
         <w:tc>
           <w:tcPr>
-            <w:tcW w:w="2160" w:type="dxa"/>
+            <w:tcW w:w="2169" w:type="dxa"/>
             <w:tcBorders>
               <w:bottom w:val="double" w:sz="4" w:space="0" w:color="auto"/>
             </w:tcBorders>
@@ -9620,7 +10578,7 @@
         </w:tc>
         <w:tc>
           <w:tcPr>
-            <w:tcW w:w="1440" w:type="dxa"/>
+            <w:tcW w:w="1213" w:type="dxa"/>
             <w:tcBorders>
               <w:bottom w:val="double" w:sz="4" w:space="0" w:color="auto"/>
             </w:tcBorders>
@@ -9640,7 +10598,7 @@
         </w:tc>
         <w:tc>
           <w:tcPr>
-            <w:tcW w:w="1440" w:type="dxa"/>
+            <w:tcW w:w="1286" w:type="dxa"/>
             <w:tcBorders>
               <w:bottom w:val="double" w:sz="4" w:space="0" w:color="auto"/>
             </w:tcBorders>
@@ -9657,7 +10615,7 @@
         </w:tc>
         <w:tc>
           <w:tcPr>
-            <w:tcW w:w="1440" w:type="dxa"/>
+            <w:tcW w:w="1174" w:type="dxa"/>
             <w:tcBorders>
               <w:bottom w:val="double" w:sz="4" w:space="0" w:color="auto"/>
             </w:tcBorders>
@@ -9675,7 +10633,7 @@
         </w:tc>
         <w:tc>
           <w:tcPr>
-            <w:tcW w:w="1440" w:type="dxa"/>
+            <w:tcW w:w="1255" w:type="dxa"/>
             <w:tcBorders>
               <w:bottom w:val="double" w:sz="4" w:space="0" w:color="auto"/>
             </w:tcBorders>
@@ -9692,7 +10650,24 @@
         </w:tc>
         <w:tc>
           <w:tcPr>
-            <w:tcW w:w="1440" w:type="dxa"/>
+            <w:tcW w:w="1278" w:type="dxa"/>
+            <w:tcBorders>
+              <w:bottom w:val="double" w:sz="4" w:space="0" w:color="auto"/>
+            </w:tcBorders>
+          </w:tcPr>
+          <w:p>
+            <w:pPr>
+              <w:rPr>
+                <w:rFonts w:ascii="Times New Roman" w:hAnsi="Times New Roman" w:cs="Times New Roman"/>
+                <w:sz w:val="20"/>
+                <w:szCs w:val="20"/>
+              </w:rPr>
+            </w:pPr>
+          </w:p>
+        </w:tc>
+        <w:tc>
+          <w:tcPr>
+            <w:tcW w:w="985" w:type="dxa"/>
             <w:tcBorders>
               <w:bottom w:val="double" w:sz="4" w:space="0" w:color="auto"/>
             </w:tcBorders>
@@ -9709,10 +10684,7 @@
         </w:tc>
       </w:tr>
     </w:tbl>
-    <w:p>
-      <w:bookmarkStart w:id="0" w:name="_GoBack"/>
-      <w:bookmarkEnd w:id="0"/>
-    </w:p>
+    <w:p/>
     <w:sectPr>
       <w:pgSz w:w="12240" w:h="15840"/>
       <w:pgMar w:top="1440" w:right="1440" w:bottom="1440" w:left="1440" w:header="720" w:footer="720" w:gutter="0"/>
